--- a/PHP/PHP时间函数.docx
+++ b/PHP/PHP时间函数.docx
@@ -40,8 +40,8 @@
       <w:r>
         <w:drawing>
           <wp:inline distT="0" distB="0" distL="114300" distR="114300">
-            <wp:extent cx="3834765" cy="1346835"/>
-            <wp:effectExtent l="0" t="0" r="5715" b="1905"/>
+            <wp:extent cx="2808605" cy="986155"/>
+            <wp:effectExtent l="0" t="0" r="3175" b="4445"/>
             <wp:docPr id="8" name="图片 1"/>
             <wp:cNvGraphicFramePr>
               <a:graphicFrameLocks xmlns:a="http://schemas.openxmlformats.org/drawingml/2006/main" noChangeAspect="1"/>
@@ -64,7 +64,7 @@
                   <pic:spPr>
                     <a:xfrm>
                       <a:off x="0" y="0"/>
-                      <a:ext cx="3834765" cy="1346835"/>
+                      <a:ext cx="2808605" cy="986155"/>
                     </a:xfrm>
                     <a:prstGeom prst="rect">
                       <a:avLst/>
@@ -110,16 +110,16 @@
         <w:rPr>
           <w:rFonts w:ascii="Consolas" w:hAnsi="Consolas" w:eastAsia="Consolas" w:cs="Consolas"/>
           <w:color w:val="F8F8F2"/>
-          <w:sz w:val="21"/>
-          <w:szCs w:val="21"/>
+          <w:sz w:val="15"/>
+          <w:szCs w:val="15"/>
         </w:rPr>
       </w:pPr>
       <w:r>
         <w:rPr>
           <w:rFonts w:hint="default" w:ascii="Consolas" w:hAnsi="Consolas" w:eastAsia="Consolas" w:cs="Consolas"/>
           <w:color w:val="F92672"/>
-          <w:sz w:val="21"/>
-          <w:szCs w:val="21"/>
+          <w:sz w:val="15"/>
+          <w:szCs w:val="15"/>
           <w:shd w:val="clear" w:fill="272822"/>
         </w:rPr>
         <w:t>&lt;?php</w:t>
@@ -128,8 +128,8 @@
         <w:rPr>
           <w:rFonts w:hint="default" w:ascii="Consolas" w:hAnsi="Consolas" w:eastAsia="Consolas" w:cs="Consolas"/>
           <w:color w:val="F92672"/>
-          <w:sz w:val="21"/>
-          <w:szCs w:val="21"/>
+          <w:sz w:val="15"/>
+          <w:szCs w:val="15"/>
           <w:shd w:val="clear" w:fill="272822"/>
         </w:rPr>
         <w:br w:type="textWrapping"/>
@@ -139,8 +139,8 @@
           <w:rFonts w:hint="default" w:ascii="Consolas" w:hAnsi="Consolas" w:eastAsia="Consolas" w:cs="Consolas"/>
           <w:i/>
           <w:color w:val="66D9EF"/>
-          <w:sz w:val="21"/>
-          <w:szCs w:val="21"/>
+          <w:sz w:val="15"/>
+          <w:szCs w:val="15"/>
           <w:shd w:val="clear" w:fill="272822"/>
         </w:rPr>
         <w:t>header</w:t>
@@ -149,8 +149,8 @@
         <w:rPr>
           <w:rFonts w:hint="default" w:ascii="Consolas" w:hAnsi="Consolas" w:eastAsia="Consolas" w:cs="Consolas"/>
           <w:color w:val="F8F8F2"/>
-          <w:sz w:val="21"/>
-          <w:szCs w:val="21"/>
+          <w:sz w:val="15"/>
+          <w:szCs w:val="15"/>
           <w:shd w:val="clear" w:fill="272822"/>
         </w:rPr>
         <w:t>(</w:t>
@@ -159,8 +159,8 @@
         <w:rPr>
           <w:rFonts w:hint="default" w:ascii="Consolas" w:hAnsi="Consolas" w:eastAsia="Consolas" w:cs="Consolas"/>
           <w:color w:val="E6DB74"/>
-          <w:sz w:val="21"/>
-          <w:szCs w:val="21"/>
+          <w:sz w:val="15"/>
+          <w:szCs w:val="15"/>
           <w:shd w:val="clear" w:fill="272822"/>
         </w:rPr>
         <w:t>'content-type:text/html;charset=utf-8'</w:t>
@@ -169,8 +169,8 @@
         <w:rPr>
           <w:rFonts w:hint="default" w:ascii="Consolas" w:hAnsi="Consolas" w:eastAsia="Consolas" w:cs="Consolas"/>
           <w:color w:val="F8F8F2"/>
-          <w:sz w:val="21"/>
-          <w:szCs w:val="21"/>
+          <w:sz w:val="15"/>
+          <w:szCs w:val="15"/>
           <w:shd w:val="clear" w:fill="272822"/>
         </w:rPr>
         <w:t>);</w:t>
@@ -179,18 +179,18 @@
         <w:rPr>
           <w:rFonts w:hint="default" w:ascii="Consolas" w:hAnsi="Consolas" w:eastAsia="Consolas" w:cs="Consolas"/>
           <w:color w:val="F8F8F2"/>
-          <w:sz w:val="21"/>
-          <w:szCs w:val="21"/>
-          <w:shd w:val="clear" w:fill="272822"/>
-        </w:rPr>
-        <w:br w:type="textWrapping"/>
-      </w:r>
-      <w:r>
-        <w:rPr>
-          <w:rFonts w:hint="default" w:ascii="Consolas" w:hAnsi="Consolas" w:eastAsia="Consolas" w:cs="Consolas"/>
-          <w:color w:val="F8F8F2"/>
-          <w:sz w:val="21"/>
-          <w:szCs w:val="21"/>
+          <w:sz w:val="15"/>
+          <w:szCs w:val="15"/>
+          <w:shd w:val="clear" w:fill="272822"/>
+        </w:rPr>
+        <w:br w:type="textWrapping"/>
+      </w:r>
+      <w:r>
+        <w:rPr>
+          <w:rFonts w:hint="default" w:ascii="Consolas" w:hAnsi="Consolas" w:eastAsia="Consolas" w:cs="Consolas"/>
+          <w:color w:val="F8F8F2"/>
+          <w:sz w:val="15"/>
+          <w:szCs w:val="15"/>
           <w:shd w:val="clear" w:fill="272822"/>
         </w:rPr>
         <w:br w:type="textWrapping"/>
@@ -199,8 +199,8 @@
         <w:rPr>
           <w:rFonts w:hint="default" w:ascii="Consolas" w:hAnsi="Consolas" w:eastAsia="Consolas" w:cs="Consolas"/>
           <w:color w:val="75715E"/>
-          <w:sz w:val="21"/>
-          <w:szCs w:val="21"/>
+          <w:sz w:val="15"/>
+          <w:szCs w:val="15"/>
           <w:shd w:val="clear" w:fill="272822"/>
         </w:rPr>
         <w:t>// date_default_timezone_set("Asia/Shanghai");</w:t>
@@ -209,8 +209,8 @@
         <w:rPr>
           <w:rFonts w:hint="default" w:ascii="Consolas" w:hAnsi="Consolas" w:eastAsia="Consolas" w:cs="Consolas"/>
           <w:color w:val="75715E"/>
-          <w:sz w:val="21"/>
-          <w:szCs w:val="21"/>
+          <w:sz w:val="15"/>
+          <w:szCs w:val="15"/>
           <w:shd w:val="clear" w:fill="272822"/>
         </w:rPr>
         <w:br w:type="textWrapping"/>
@@ -220,8 +220,8 @@
           <w:rFonts w:hint="default" w:ascii="Consolas" w:hAnsi="Consolas" w:eastAsia="Consolas" w:cs="Consolas"/>
           <w:i/>
           <w:color w:val="66D9EF"/>
-          <w:sz w:val="21"/>
-          <w:szCs w:val="21"/>
+          <w:sz w:val="15"/>
+          <w:szCs w:val="15"/>
           <w:shd w:val="clear" w:fill="272822"/>
         </w:rPr>
         <w:t>ini_set</w:t>
@@ -230,8 +230,8 @@
         <w:rPr>
           <w:rFonts w:hint="default" w:ascii="Consolas" w:hAnsi="Consolas" w:eastAsia="Consolas" w:cs="Consolas"/>
           <w:color w:val="F8F8F2"/>
-          <w:sz w:val="21"/>
-          <w:szCs w:val="21"/>
+          <w:sz w:val="15"/>
+          <w:szCs w:val="15"/>
           <w:shd w:val="clear" w:fill="272822"/>
         </w:rPr>
         <w:t>(</w:t>
@@ -240,8 +240,8 @@
         <w:rPr>
           <w:rFonts w:hint="default" w:ascii="Consolas" w:hAnsi="Consolas" w:eastAsia="Consolas" w:cs="Consolas"/>
           <w:color w:val="E6DB74"/>
-          <w:sz w:val="21"/>
-          <w:szCs w:val="21"/>
+          <w:sz w:val="15"/>
+          <w:szCs w:val="15"/>
           <w:shd w:val="clear" w:fill="272822"/>
         </w:rPr>
         <w:t>'date.timezone'</w:t>
@@ -250,8 +250,8 @@
         <w:rPr>
           <w:rFonts w:hint="default" w:ascii="Consolas" w:hAnsi="Consolas" w:eastAsia="Consolas" w:cs="Consolas"/>
           <w:color w:val="F8F8F2"/>
-          <w:sz w:val="21"/>
-          <w:szCs w:val="21"/>
+          <w:sz w:val="15"/>
+          <w:szCs w:val="15"/>
           <w:shd w:val="clear" w:fill="272822"/>
         </w:rPr>
         <w:t>,</w:t>
@@ -260,8 +260,8 @@
         <w:rPr>
           <w:rFonts w:hint="default" w:ascii="Consolas" w:hAnsi="Consolas" w:eastAsia="Consolas" w:cs="Consolas"/>
           <w:color w:val="E6DB74"/>
-          <w:sz w:val="21"/>
-          <w:szCs w:val="21"/>
+          <w:sz w:val="15"/>
+          <w:szCs w:val="15"/>
           <w:shd w:val="clear" w:fill="272822"/>
         </w:rPr>
         <w:t>'Asia/Shanghai'</w:t>
@@ -270,8 +270,8 @@
         <w:rPr>
           <w:rFonts w:hint="default" w:ascii="Consolas" w:hAnsi="Consolas" w:eastAsia="Consolas" w:cs="Consolas"/>
           <w:color w:val="F8F8F2"/>
-          <w:sz w:val="21"/>
-          <w:szCs w:val="21"/>
+          <w:sz w:val="15"/>
+          <w:szCs w:val="15"/>
           <w:shd w:val="clear" w:fill="272822"/>
         </w:rPr>
         <w:t>);</w:t>
@@ -280,18 +280,18 @@
         <w:rPr>
           <w:rFonts w:hint="default" w:ascii="Consolas" w:hAnsi="Consolas" w:eastAsia="Consolas" w:cs="Consolas"/>
           <w:color w:val="F8F8F2"/>
-          <w:sz w:val="21"/>
-          <w:szCs w:val="21"/>
-          <w:shd w:val="clear" w:fill="272822"/>
-        </w:rPr>
-        <w:br w:type="textWrapping"/>
-      </w:r>
-      <w:r>
-        <w:rPr>
-          <w:rFonts w:hint="default" w:ascii="Consolas" w:hAnsi="Consolas" w:eastAsia="Consolas" w:cs="Consolas"/>
-          <w:color w:val="F8F8F2"/>
-          <w:sz w:val="21"/>
-          <w:szCs w:val="21"/>
+          <w:sz w:val="15"/>
+          <w:szCs w:val="15"/>
+          <w:shd w:val="clear" w:fill="272822"/>
+        </w:rPr>
+        <w:br w:type="textWrapping"/>
+      </w:r>
+      <w:r>
+        <w:rPr>
+          <w:rFonts w:hint="default" w:ascii="Consolas" w:hAnsi="Consolas" w:eastAsia="Consolas" w:cs="Consolas"/>
+          <w:color w:val="F8F8F2"/>
+          <w:sz w:val="15"/>
+          <w:szCs w:val="15"/>
           <w:shd w:val="clear" w:fill="272822"/>
         </w:rPr>
         <w:t>$zone</w:t>
@@ -300,8 +300,8 @@
         <w:rPr>
           <w:rFonts w:hint="default" w:ascii="Consolas" w:hAnsi="Consolas" w:eastAsia="Consolas" w:cs="Consolas"/>
           <w:color w:val="F92672"/>
-          <w:sz w:val="21"/>
-          <w:szCs w:val="21"/>
+          <w:sz w:val="15"/>
+          <w:szCs w:val="15"/>
           <w:shd w:val="clear" w:fill="272822"/>
         </w:rPr>
         <w:t>=</w:t>
@@ -311,8 +311,8 @@
           <w:rFonts w:hint="default" w:ascii="Consolas" w:hAnsi="Consolas" w:eastAsia="Consolas" w:cs="Consolas"/>
           <w:i/>
           <w:color w:val="66D9EF"/>
-          <w:sz w:val="21"/>
-          <w:szCs w:val="21"/>
+          <w:sz w:val="15"/>
+          <w:szCs w:val="15"/>
           <w:shd w:val="clear" w:fill="272822"/>
         </w:rPr>
         <w:t>date_default_timezone_get</w:t>
@@ -321,8 +321,8 @@
         <w:rPr>
           <w:rFonts w:hint="default" w:ascii="Consolas" w:hAnsi="Consolas" w:eastAsia="Consolas" w:cs="Consolas"/>
           <w:color w:val="F8F8F2"/>
-          <w:sz w:val="21"/>
-          <w:szCs w:val="21"/>
+          <w:sz w:val="15"/>
+          <w:szCs w:val="15"/>
           <w:shd w:val="clear" w:fill="272822"/>
         </w:rPr>
         <w:t>();</w:t>
@@ -331,18 +331,18 @@
         <w:rPr>
           <w:rFonts w:hint="default" w:ascii="Consolas" w:hAnsi="Consolas" w:eastAsia="Consolas" w:cs="Consolas"/>
           <w:color w:val="F8F8F2"/>
-          <w:sz w:val="21"/>
-          <w:szCs w:val="21"/>
-          <w:shd w:val="clear" w:fill="272822"/>
-        </w:rPr>
-        <w:br w:type="textWrapping"/>
-      </w:r>
-      <w:r>
-        <w:rPr>
-          <w:rFonts w:hint="default" w:ascii="Consolas" w:hAnsi="Consolas" w:eastAsia="Consolas" w:cs="Consolas"/>
-          <w:color w:val="F92672"/>
-          <w:sz w:val="21"/>
-          <w:szCs w:val="21"/>
+          <w:sz w:val="15"/>
+          <w:szCs w:val="15"/>
+          <w:shd w:val="clear" w:fill="272822"/>
+        </w:rPr>
+        <w:br w:type="textWrapping"/>
+      </w:r>
+      <w:r>
+        <w:rPr>
+          <w:rFonts w:hint="default" w:ascii="Consolas" w:hAnsi="Consolas" w:eastAsia="Consolas" w:cs="Consolas"/>
+          <w:color w:val="F92672"/>
+          <w:sz w:val="15"/>
+          <w:szCs w:val="15"/>
           <w:shd w:val="clear" w:fill="272822"/>
         </w:rPr>
         <w:t xml:space="preserve">echo </w:t>
@@ -352,8 +352,8 @@
           <w:rFonts w:hint="default" w:ascii="Consolas" w:hAnsi="Consolas" w:eastAsia="Consolas" w:cs="Consolas"/>
           <w:i/>
           <w:color w:val="66D9EF"/>
-          <w:sz w:val="21"/>
-          <w:szCs w:val="21"/>
+          <w:sz w:val="15"/>
+          <w:szCs w:val="15"/>
           <w:shd w:val="clear" w:fill="272822"/>
         </w:rPr>
         <w:t>date</w:t>
@@ -362,8 +362,8 @@
         <w:rPr>
           <w:rFonts w:hint="default" w:ascii="Consolas" w:hAnsi="Consolas" w:eastAsia="Consolas" w:cs="Consolas"/>
           <w:color w:val="F8F8F2"/>
-          <w:sz w:val="21"/>
-          <w:szCs w:val="21"/>
+          <w:sz w:val="15"/>
+          <w:szCs w:val="15"/>
           <w:shd w:val="clear" w:fill="272822"/>
         </w:rPr>
         <w:t>(</w:t>
@@ -372,8 +372,8 @@
         <w:rPr>
           <w:rFonts w:hint="default" w:ascii="Consolas" w:hAnsi="Consolas" w:eastAsia="Consolas" w:cs="Consolas"/>
           <w:color w:val="E6DB74"/>
-          <w:sz w:val="21"/>
-          <w:szCs w:val="21"/>
+          <w:sz w:val="15"/>
+          <w:szCs w:val="15"/>
           <w:shd w:val="clear" w:fill="272822"/>
         </w:rPr>
         <w:t>"ymd his"</w:t>
@@ -382,8 +382,8 @@
         <w:rPr>
           <w:rFonts w:hint="default" w:ascii="Consolas" w:hAnsi="Consolas" w:eastAsia="Consolas" w:cs="Consolas"/>
           <w:color w:val="F8F8F2"/>
-          <w:sz w:val="21"/>
-          <w:szCs w:val="21"/>
+          <w:sz w:val="15"/>
+          <w:szCs w:val="15"/>
           <w:shd w:val="clear" w:fill="272822"/>
         </w:rPr>
         <w:t>);</w:t>
@@ -392,8 +392,8 @@
         <w:rPr>
           <w:rFonts w:hint="default" w:ascii="Consolas" w:hAnsi="Consolas" w:eastAsia="Consolas" w:cs="Consolas"/>
           <w:color w:val="F8F8F2"/>
-          <w:sz w:val="21"/>
-          <w:szCs w:val="21"/>
+          <w:sz w:val="15"/>
+          <w:szCs w:val="15"/>
           <w:shd w:val="clear" w:fill="272822"/>
         </w:rPr>
         <w:br w:type="textWrapping"/>
@@ -403,8 +403,8 @@
           <w:rFonts w:hint="default" w:ascii="Consolas" w:hAnsi="Consolas" w:eastAsia="Consolas" w:cs="Consolas"/>
           <w:i/>
           <w:color w:val="66D9EF"/>
-          <w:sz w:val="21"/>
-          <w:szCs w:val="21"/>
+          <w:sz w:val="15"/>
+          <w:szCs w:val="15"/>
           <w:shd w:val="clear" w:fill="272822"/>
         </w:rPr>
         <w:t>var_dump</w:t>
@@ -413,8 +413,8 @@
         <w:rPr>
           <w:rFonts w:hint="default" w:ascii="Consolas" w:hAnsi="Consolas" w:eastAsia="Consolas" w:cs="Consolas"/>
           <w:color w:val="F8F8F2"/>
-          <w:sz w:val="21"/>
-          <w:szCs w:val="21"/>
+          <w:sz w:val="15"/>
+          <w:szCs w:val="15"/>
           <w:shd w:val="clear" w:fill="272822"/>
         </w:rPr>
         <w:t>($zone);</w:t>
@@ -430,13 +430,4888 @@
     </w:p>
     <w:p>
       <w:pPr>
+        <w:pStyle w:val="2"/>
+        <w:bidi w:val="0"/>
+        <w:rPr>
+          <w:rFonts w:hint="eastAsia"/>
+          <w:lang w:val="en-US" w:eastAsia="zh-CN"/>
+        </w:rPr>
+      </w:pPr>
+      <w:r>
+        <w:rPr>
+          <w:rFonts w:hint="eastAsia"/>
+          <w:lang w:val="en-US" w:eastAsia="zh-CN"/>
+        </w:rPr>
+        <w:t>时间函数</w:t>
+      </w:r>
+    </w:p>
+    <w:p>
+      <w:pPr>
+        <w:pStyle w:val="16"/>
+        <w:keepNext w:val="0"/>
+        <w:keepLines w:val="0"/>
+        <w:widowControl/>
+        <w:suppressLineNumbers w:val="0"/>
+        <w:shd w:val="clear" w:fill="272822"/>
+        <w:rPr>
+          <w:rFonts w:ascii="Consolas" w:hAnsi="Consolas" w:eastAsia="Consolas" w:cs="Consolas"/>
+          <w:b/>
+          <w:bCs/>
+          <w:color w:val="FF0000"/>
+          <w:sz w:val="15"/>
+          <w:szCs w:val="15"/>
+        </w:rPr>
+      </w:pPr>
+      <w:r>
+        <w:rPr>
+          <w:rFonts w:hint="default" w:ascii="Consolas" w:hAnsi="Consolas" w:eastAsia="Consolas" w:cs="Consolas"/>
+          <w:b/>
+          <w:bCs/>
+          <w:color w:val="FF0000"/>
+          <w:sz w:val="15"/>
+          <w:szCs w:val="15"/>
+          <w:shd w:val="clear" w:fill="272822"/>
+        </w:rPr>
+        <w:t>date:</w:t>
+      </w:r>
+      <w:r>
+        <w:rPr>
+          <w:rFonts w:ascii="Courier New" w:hAnsi="Courier New" w:eastAsia="Consolas" w:cs="Courier New"/>
+          <w:b/>
+          <w:bCs/>
+          <w:i/>
+          <w:color w:val="FF0000"/>
+          <w:sz w:val="15"/>
+          <w:szCs w:val="15"/>
+          <w:shd w:val="clear" w:fill="272822"/>
+        </w:rPr>
+        <w:t>第一个参数是样式，第二个参数是时间戳</w:t>
+      </w:r>
+      <w:r>
+        <w:rPr>
+          <w:rFonts w:hint="default" w:ascii="Courier New" w:hAnsi="Courier New" w:eastAsia="Consolas" w:cs="Courier New"/>
+          <w:b/>
+          <w:bCs/>
+          <w:i/>
+          <w:color w:val="FF0000"/>
+          <w:sz w:val="15"/>
+          <w:szCs w:val="15"/>
+          <w:shd w:val="clear" w:fill="272822"/>
+        </w:rPr>
+        <w:br w:type="textWrapping"/>
+      </w:r>
+      <w:r>
+        <w:rPr>
+          <w:rFonts w:hint="default" w:ascii="Consolas" w:hAnsi="Consolas" w:eastAsia="Consolas" w:cs="Consolas"/>
+          <w:b/>
+          <w:bCs/>
+          <w:color w:val="FF0000"/>
+          <w:sz w:val="15"/>
+          <w:szCs w:val="15"/>
+          <w:shd w:val="clear" w:fill="272822"/>
+        </w:rPr>
+        <w:t>strtotime:</w:t>
+      </w:r>
+      <w:r>
+        <w:rPr>
+          <w:rFonts w:hint="default" w:ascii="Courier New" w:hAnsi="Courier New" w:eastAsia="Consolas" w:cs="Courier New"/>
+          <w:b/>
+          <w:bCs/>
+          <w:i/>
+          <w:color w:val="FF0000"/>
+          <w:sz w:val="15"/>
+          <w:szCs w:val="15"/>
+          <w:shd w:val="clear" w:fill="272822"/>
+        </w:rPr>
+        <w:t>第一个参数是改变，第二个参数是时间戳</w:t>
+      </w:r>
+      <w:r>
+        <w:rPr>
+          <w:rFonts w:hint="default" w:ascii="Courier New" w:hAnsi="Courier New" w:eastAsia="Consolas" w:cs="Courier New"/>
+          <w:b/>
+          <w:bCs/>
+          <w:i/>
+          <w:color w:val="FF0000"/>
+          <w:sz w:val="15"/>
+          <w:szCs w:val="15"/>
+          <w:shd w:val="clear" w:fill="272822"/>
+        </w:rPr>
+        <w:br w:type="textWrapping"/>
+      </w:r>
+      <w:r>
+        <w:rPr>
+          <w:rFonts w:hint="default" w:ascii="Consolas" w:hAnsi="Consolas" w:eastAsia="Consolas" w:cs="Consolas"/>
+          <w:b/>
+          <w:bCs/>
+          <w:color w:val="FF0000"/>
+          <w:sz w:val="15"/>
+          <w:szCs w:val="15"/>
+          <w:shd w:val="clear" w:fill="272822"/>
+        </w:rPr>
+        <w:t>mktime:</w:t>
+      </w:r>
+      <w:r>
+        <w:rPr>
+          <w:rFonts w:hint="default" w:ascii="Courier New" w:hAnsi="Courier New" w:eastAsia="Consolas" w:cs="Courier New"/>
+          <w:b/>
+          <w:bCs/>
+          <w:i/>
+          <w:color w:val="FF0000"/>
+          <w:sz w:val="15"/>
+          <w:szCs w:val="15"/>
+          <w:shd w:val="clear" w:fill="272822"/>
+        </w:rPr>
+        <w:t>参数分别为时分秒日月年 返回时间戳</w:t>
+      </w:r>
+      <w:r>
+        <w:rPr>
+          <w:rFonts w:hint="default" w:ascii="Courier New" w:hAnsi="Courier New" w:eastAsia="Consolas" w:cs="Courier New"/>
+          <w:b/>
+          <w:bCs/>
+          <w:i/>
+          <w:color w:val="FF0000"/>
+          <w:sz w:val="15"/>
+          <w:szCs w:val="15"/>
+          <w:shd w:val="clear" w:fill="272822"/>
+        </w:rPr>
+        <w:br w:type="textWrapping"/>
+      </w:r>
+      <w:r>
+        <w:rPr>
+          <w:rFonts w:hint="default" w:ascii="Consolas" w:hAnsi="Consolas" w:eastAsia="Consolas" w:cs="Consolas"/>
+          <w:b/>
+          <w:bCs/>
+          <w:color w:val="FF0000"/>
+          <w:sz w:val="15"/>
+          <w:szCs w:val="15"/>
+          <w:shd w:val="clear" w:fill="272822"/>
+        </w:rPr>
+        <w:t>microtime:</w:t>
+      </w:r>
+      <w:r>
+        <w:rPr>
+          <w:rFonts w:hint="default" w:ascii="Courier New" w:hAnsi="Courier New" w:eastAsia="Consolas" w:cs="Courier New"/>
+          <w:b/>
+          <w:bCs/>
+          <w:i/>
+          <w:color w:val="FF0000"/>
+          <w:sz w:val="15"/>
+          <w:szCs w:val="15"/>
+          <w:shd w:val="clear" w:fill="272822"/>
+        </w:rPr>
+        <w:t>返回微秒</w:t>
+      </w:r>
+      <w:r>
+        <w:rPr>
+          <w:rFonts w:hint="default" w:ascii="Consolas" w:hAnsi="Consolas" w:eastAsia="Consolas" w:cs="Consolas"/>
+          <w:b/>
+          <w:bCs/>
+          <w:i/>
+          <w:color w:val="FF0000"/>
+          <w:sz w:val="15"/>
+          <w:szCs w:val="15"/>
+          <w:shd w:val="clear" w:fill="272822"/>
+        </w:rPr>
+        <w:t xml:space="preserve">  </w:t>
+      </w:r>
+      <w:r>
+        <w:rPr>
+          <w:rFonts w:hint="default" w:ascii="Courier New" w:hAnsi="Courier New" w:eastAsia="Consolas" w:cs="Courier New"/>
+          <w:b/>
+          <w:bCs/>
+          <w:i/>
+          <w:color w:val="FF0000"/>
+          <w:sz w:val="15"/>
+          <w:szCs w:val="15"/>
+          <w:shd w:val="clear" w:fill="272822"/>
+        </w:rPr>
+        <w:t>有</w:t>
+      </w:r>
+      <w:r>
+        <w:rPr>
+          <w:rFonts w:hint="default" w:ascii="Consolas" w:hAnsi="Consolas" w:eastAsia="Consolas" w:cs="Consolas"/>
+          <w:b/>
+          <w:bCs/>
+          <w:i/>
+          <w:color w:val="FF0000"/>
+          <w:sz w:val="15"/>
+          <w:szCs w:val="15"/>
+          <w:shd w:val="clear" w:fill="272822"/>
+        </w:rPr>
+        <w:t>true</w:t>
+      </w:r>
+      <w:r>
+        <w:rPr>
+          <w:rFonts w:hint="default" w:ascii="Courier New" w:hAnsi="Courier New" w:eastAsia="Consolas" w:cs="Courier New"/>
+          <w:b/>
+          <w:bCs/>
+          <w:i/>
+          <w:color w:val="FF0000"/>
+          <w:sz w:val="15"/>
+          <w:szCs w:val="15"/>
+          <w:shd w:val="clear" w:fill="272822"/>
+        </w:rPr>
+        <w:t>的时候</w:t>
+      </w:r>
+      <w:bookmarkStart w:id="0" w:name="_GoBack"/>
+      <w:bookmarkEnd w:id="0"/>
+      <w:r>
+        <w:rPr>
+          <w:rFonts w:hint="default" w:ascii="Courier New" w:hAnsi="Courier New" w:eastAsia="Consolas" w:cs="Courier New"/>
+          <w:b/>
+          <w:bCs/>
+          <w:i/>
+          <w:color w:val="FF0000"/>
+          <w:sz w:val="15"/>
+          <w:szCs w:val="15"/>
+          <w:shd w:val="clear" w:fill="272822"/>
+        </w:rPr>
+        <w:t>，是返回的微秒时间戳的浮点数形式</w:t>
+      </w:r>
+      <w:r>
+        <w:rPr>
+          <w:rFonts w:hint="default" w:ascii="Courier New" w:hAnsi="Courier New" w:eastAsia="Consolas" w:cs="Courier New"/>
+          <w:b/>
+          <w:bCs/>
+          <w:i/>
+          <w:color w:val="FF0000"/>
+          <w:sz w:val="15"/>
+          <w:szCs w:val="15"/>
+          <w:shd w:val="clear" w:fill="272822"/>
+        </w:rPr>
+        <w:br w:type="textWrapping"/>
+      </w:r>
+      <w:r>
+        <w:rPr>
+          <w:rFonts w:hint="default" w:ascii="Consolas" w:hAnsi="Consolas" w:eastAsia="Consolas" w:cs="Consolas"/>
+          <w:b/>
+          <w:bCs/>
+          <w:color w:val="FF0000"/>
+          <w:sz w:val="15"/>
+          <w:szCs w:val="15"/>
+          <w:shd w:val="clear" w:fill="272822"/>
+        </w:rPr>
+        <w:t>time:</w:t>
+      </w:r>
+      <w:r>
+        <w:rPr>
+          <w:rFonts w:hint="default" w:ascii="Courier New" w:hAnsi="Courier New" w:eastAsia="Consolas" w:cs="Courier New"/>
+          <w:b/>
+          <w:bCs/>
+          <w:i/>
+          <w:color w:val="FF0000"/>
+          <w:sz w:val="15"/>
+          <w:szCs w:val="15"/>
+          <w:shd w:val="clear" w:fill="272822"/>
+        </w:rPr>
+        <w:t>返回时间戳</w:t>
+      </w:r>
+      <w:r>
+        <w:rPr>
+          <w:rFonts w:hint="default" w:ascii="Courier New" w:hAnsi="Courier New" w:eastAsia="Consolas" w:cs="Courier New"/>
+          <w:b/>
+          <w:bCs/>
+          <w:i/>
+          <w:color w:val="FF0000"/>
+          <w:sz w:val="15"/>
+          <w:szCs w:val="15"/>
+          <w:shd w:val="clear" w:fill="272822"/>
+        </w:rPr>
+        <w:br w:type="textWrapping"/>
+      </w:r>
+      <w:r>
+        <w:rPr>
+          <w:rFonts w:hint="default" w:ascii="Consolas" w:hAnsi="Consolas" w:eastAsia="Consolas" w:cs="Consolas"/>
+          <w:b/>
+          <w:bCs/>
+          <w:i/>
+          <w:color w:val="FF0000"/>
+          <w:sz w:val="15"/>
+          <w:szCs w:val="15"/>
+          <w:shd w:val="clear" w:fill="272822"/>
+        </w:rPr>
+        <w:t>getdate</w:t>
+      </w:r>
+      <w:r>
+        <w:rPr>
+          <w:rFonts w:hint="default" w:ascii="Consolas" w:hAnsi="Consolas" w:eastAsia="Consolas" w:cs="Consolas"/>
+          <w:b/>
+          <w:bCs/>
+          <w:color w:val="FF0000"/>
+          <w:sz w:val="15"/>
+          <w:szCs w:val="15"/>
+          <w:shd w:val="clear" w:fill="272822"/>
+        </w:rPr>
+        <w:t>():</w:t>
+      </w:r>
+      <w:r>
+        <w:rPr>
+          <w:rFonts w:hint="default" w:ascii="Courier New" w:hAnsi="Courier New" w:eastAsia="Consolas" w:cs="Courier New"/>
+          <w:b/>
+          <w:bCs/>
+          <w:i/>
+          <w:color w:val="FF0000"/>
+          <w:sz w:val="15"/>
+          <w:szCs w:val="15"/>
+          <w:shd w:val="clear" w:fill="272822"/>
+        </w:rPr>
+        <w:t>返回当前的时间信息</w:t>
+      </w:r>
+      <w:r>
+        <w:rPr>
+          <w:rFonts w:hint="default" w:ascii="Courier New" w:hAnsi="Courier New" w:eastAsia="Consolas" w:cs="Courier New"/>
+          <w:b/>
+          <w:bCs/>
+          <w:i/>
+          <w:color w:val="FF0000"/>
+          <w:sz w:val="15"/>
+          <w:szCs w:val="15"/>
+          <w:shd w:val="clear" w:fill="272822"/>
+        </w:rPr>
+        <w:br w:type="textWrapping"/>
+      </w:r>
+      <w:r>
+        <w:rPr>
+          <w:rFonts w:hint="default" w:ascii="Consolas" w:hAnsi="Consolas" w:eastAsia="Consolas" w:cs="Consolas"/>
+          <w:b/>
+          <w:bCs/>
+          <w:i/>
+          <w:color w:val="FF0000"/>
+          <w:sz w:val="15"/>
+          <w:szCs w:val="15"/>
+          <w:shd w:val="clear" w:fill="272822"/>
+        </w:rPr>
+        <w:t>gettimeofday</w:t>
+      </w:r>
+      <w:r>
+        <w:rPr>
+          <w:rFonts w:hint="default" w:ascii="Consolas" w:hAnsi="Consolas" w:eastAsia="Consolas" w:cs="Consolas"/>
+          <w:b/>
+          <w:bCs/>
+          <w:color w:val="FF0000"/>
+          <w:sz w:val="15"/>
+          <w:szCs w:val="15"/>
+          <w:shd w:val="clear" w:fill="272822"/>
+        </w:rPr>
+        <w:t>():</w:t>
+      </w:r>
+      <w:r>
+        <w:rPr>
+          <w:rFonts w:hint="default" w:ascii="Courier New" w:hAnsi="Courier New" w:eastAsia="Consolas" w:cs="Courier New"/>
+          <w:b/>
+          <w:bCs/>
+          <w:i/>
+          <w:color w:val="FF0000"/>
+          <w:sz w:val="15"/>
+          <w:szCs w:val="15"/>
+          <w:shd w:val="clear" w:fill="272822"/>
+        </w:rPr>
+        <w:t>返回当前的时间信息</w:t>
+      </w:r>
+      <w:r>
+        <w:rPr>
+          <w:rFonts w:hint="default" w:ascii="Courier New" w:hAnsi="Courier New" w:eastAsia="Consolas" w:cs="Courier New"/>
+          <w:b/>
+          <w:bCs/>
+          <w:i/>
+          <w:color w:val="FF0000"/>
+          <w:sz w:val="15"/>
+          <w:szCs w:val="15"/>
+          <w:shd w:val="clear" w:fill="272822"/>
+        </w:rPr>
+        <w:br w:type="textWrapping"/>
+      </w:r>
+      <w:r>
+        <w:rPr>
+          <w:rFonts w:hint="default" w:ascii="Consolas" w:hAnsi="Consolas" w:eastAsia="Consolas" w:cs="Consolas"/>
+          <w:b/>
+          <w:bCs/>
+          <w:i/>
+          <w:color w:val="FF0000"/>
+          <w:sz w:val="15"/>
+          <w:szCs w:val="15"/>
+          <w:shd w:val="clear" w:fill="272822"/>
+        </w:rPr>
+        <w:t>checkdate</w:t>
+      </w:r>
+      <w:r>
+        <w:rPr>
+          <w:rFonts w:hint="default" w:ascii="Consolas" w:hAnsi="Consolas" w:eastAsia="Consolas" w:cs="Consolas"/>
+          <w:b/>
+          <w:bCs/>
+          <w:color w:val="FF0000"/>
+          <w:sz w:val="15"/>
+          <w:szCs w:val="15"/>
+          <w:shd w:val="clear" w:fill="272822"/>
+        </w:rPr>
+        <w:t>(11,11,2011)</w:t>
+      </w:r>
+      <w:r>
+        <w:rPr>
+          <w:rFonts w:hint="default" w:ascii="Courier New" w:hAnsi="Courier New" w:eastAsia="Consolas" w:cs="Courier New"/>
+          <w:b/>
+          <w:bCs/>
+          <w:i/>
+          <w:color w:val="FF0000"/>
+          <w:sz w:val="15"/>
+          <w:szCs w:val="15"/>
+          <w:shd w:val="clear" w:fill="272822"/>
+        </w:rPr>
+        <w:t>：参数是月日年</w:t>
+      </w:r>
+    </w:p>
+    <w:p>
+      <w:pPr>
         <w:rPr>
           <w:rFonts w:hint="default"/>
           <w:lang w:val="en-US" w:eastAsia="zh-CN"/>
         </w:rPr>
       </w:pPr>
-      <w:bookmarkStart w:id="0" w:name="_GoBack"/>
-      <w:bookmarkEnd w:id="0"/>
+    </w:p>
+    <w:p>
+      <w:pPr>
+        <w:pStyle w:val="2"/>
+        <w:bidi w:val="0"/>
+        <w:rPr>
+          <w:rFonts w:hint="eastAsia"/>
+          <w:lang w:val="en-US" w:eastAsia="zh-CN"/>
+        </w:rPr>
+      </w:pPr>
+      <w:r>
+        <w:rPr>
+          <w:rFonts w:hint="eastAsia"/>
+          <w:lang w:val="en-US" w:eastAsia="zh-CN"/>
+        </w:rPr>
+        <w:t>日期控件</w:t>
+      </w:r>
+    </w:p>
+    <w:p>
+      <w:pPr>
+        <w:pStyle w:val="3"/>
+        <w:numPr>
+          <w:ilvl w:val="1"/>
+          <w:numId w:val="5"/>
+        </w:numPr>
+        <w:bidi w:val="0"/>
+        <w:rPr>
+          <w:rFonts w:hint="eastAsia"/>
+          <w:lang w:val="en-US" w:eastAsia="zh-CN"/>
+        </w:rPr>
+      </w:pPr>
+      <w:r>
+        <w:rPr>
+          <w:rFonts w:hint="eastAsia"/>
+          <w:lang w:val="en-US" w:eastAsia="zh-CN"/>
+        </w:rPr>
+        <w:t>说明</w:t>
+      </w:r>
+    </w:p>
+    <w:p>
+      <w:r>
+        <w:drawing>
+          <wp:inline distT="0" distB="0" distL="114300" distR="114300">
+            <wp:extent cx="2373630" cy="822960"/>
+            <wp:effectExtent l="0" t="0" r="3810" b="0"/>
+            <wp:docPr id="1" name="图片 1"/>
+            <wp:cNvGraphicFramePr>
+              <a:graphicFrameLocks xmlns:a="http://schemas.openxmlformats.org/drawingml/2006/main" noChangeAspect="1"/>
+            </wp:cNvGraphicFramePr>
+            <a:graphic xmlns:a="http://schemas.openxmlformats.org/drawingml/2006/main">
+              <a:graphicData uri="http://schemas.openxmlformats.org/drawingml/2006/picture">
+                <pic:pic xmlns:pic="http://schemas.openxmlformats.org/drawingml/2006/picture">
+                  <pic:nvPicPr>
+                    <pic:cNvPr id="1" name="图片 1"/>
+                    <pic:cNvPicPr>
+                      <a:picLocks noChangeAspect="1"/>
+                    </pic:cNvPicPr>
+                  </pic:nvPicPr>
+                  <pic:blipFill>
+                    <a:blip r:embed="rId7"/>
+                    <a:stretch>
+                      <a:fillRect/>
+                    </a:stretch>
+                  </pic:blipFill>
+                  <pic:spPr>
+                    <a:xfrm>
+                      <a:off x="0" y="0"/>
+                      <a:ext cx="2373630" cy="822960"/>
+                    </a:xfrm>
+                    <a:prstGeom prst="rect">
+                      <a:avLst/>
+                    </a:prstGeom>
+                    <a:noFill/>
+                    <a:ln>
+                      <a:noFill/>
+                    </a:ln>
+                  </pic:spPr>
+                </pic:pic>
+              </a:graphicData>
+            </a:graphic>
+          </wp:inline>
+        </w:drawing>
+      </w:r>
+    </w:p>
+    <w:p>
+      <w:pPr>
+        <w:pStyle w:val="3"/>
+        <w:bidi w:val="0"/>
+        <w:rPr>
+          <w:rFonts w:hint="default"/>
+          <w:lang w:val="en-US" w:eastAsia="zh-CN"/>
+        </w:rPr>
+      </w:pPr>
+      <w:r>
+        <w:rPr>
+          <w:rFonts w:hint="eastAsia"/>
+          <w:lang w:val="en-US" w:eastAsia="zh-CN"/>
+        </w:rPr>
+        <w:t>H5</w:t>
+      </w:r>
+    </w:p>
+    <w:p>
+      <w:pPr>
+        <w:pStyle w:val="16"/>
+        <w:keepNext w:val="0"/>
+        <w:keepLines w:val="0"/>
+        <w:widowControl/>
+        <w:suppressLineNumbers w:val="0"/>
+        <w:shd w:val="clear" w:fill="272822"/>
+        <w:rPr>
+          <w:rFonts w:ascii="Consolas" w:hAnsi="Consolas" w:eastAsia="Consolas" w:cs="Consolas"/>
+          <w:color w:val="F8F8F2"/>
+          <w:sz w:val="15"/>
+          <w:szCs w:val="15"/>
+        </w:rPr>
+      </w:pPr>
+      <w:r>
+        <w:rPr>
+          <w:rFonts w:hint="default" w:ascii="Consolas" w:hAnsi="Consolas" w:eastAsia="Consolas" w:cs="Consolas"/>
+          <w:color w:val="F8F8F2"/>
+          <w:sz w:val="15"/>
+          <w:szCs w:val="15"/>
+          <w:shd w:val="clear" w:fill="272822"/>
+        </w:rPr>
+        <w:t xml:space="preserve">&lt;!DOCTYPE </w:t>
+      </w:r>
+      <w:r>
+        <w:rPr>
+          <w:rFonts w:hint="default" w:ascii="Consolas" w:hAnsi="Consolas" w:eastAsia="Consolas" w:cs="Consolas"/>
+          <w:color w:val="A6E22E"/>
+          <w:sz w:val="15"/>
+          <w:szCs w:val="15"/>
+          <w:shd w:val="clear" w:fill="272822"/>
+        </w:rPr>
+        <w:t>html</w:t>
+      </w:r>
+      <w:r>
+        <w:rPr>
+          <w:rFonts w:hint="default" w:ascii="Consolas" w:hAnsi="Consolas" w:eastAsia="Consolas" w:cs="Consolas"/>
+          <w:color w:val="F8F8F2"/>
+          <w:sz w:val="15"/>
+          <w:szCs w:val="15"/>
+          <w:shd w:val="clear" w:fill="272822"/>
+        </w:rPr>
+        <w:t>&gt;</w:t>
+      </w:r>
+      <w:r>
+        <w:rPr>
+          <w:rFonts w:hint="default" w:ascii="Consolas" w:hAnsi="Consolas" w:eastAsia="Consolas" w:cs="Consolas"/>
+          <w:color w:val="F8F8F2"/>
+          <w:sz w:val="15"/>
+          <w:szCs w:val="15"/>
+          <w:shd w:val="clear" w:fill="272822"/>
+        </w:rPr>
+        <w:br w:type="textWrapping"/>
+      </w:r>
+      <w:r>
+        <w:rPr>
+          <w:rFonts w:hint="default" w:ascii="Consolas" w:hAnsi="Consolas" w:eastAsia="Consolas" w:cs="Consolas"/>
+          <w:color w:val="F8F8F2"/>
+          <w:sz w:val="15"/>
+          <w:szCs w:val="15"/>
+          <w:shd w:val="clear" w:fill="272822"/>
+        </w:rPr>
+        <w:t>&lt;</w:t>
+      </w:r>
+      <w:r>
+        <w:rPr>
+          <w:rFonts w:hint="default" w:ascii="Consolas" w:hAnsi="Consolas" w:eastAsia="Consolas" w:cs="Consolas"/>
+          <w:color w:val="F92672"/>
+          <w:sz w:val="15"/>
+          <w:szCs w:val="15"/>
+          <w:shd w:val="clear" w:fill="272822"/>
+        </w:rPr>
+        <w:t>html</w:t>
+      </w:r>
+      <w:r>
+        <w:rPr>
+          <w:rFonts w:hint="default" w:ascii="Consolas" w:hAnsi="Consolas" w:eastAsia="Consolas" w:cs="Consolas"/>
+          <w:color w:val="F8F8F2"/>
+          <w:sz w:val="15"/>
+          <w:szCs w:val="15"/>
+          <w:shd w:val="clear" w:fill="272822"/>
+        </w:rPr>
+        <w:t>&gt;</w:t>
+      </w:r>
+      <w:r>
+        <w:rPr>
+          <w:rFonts w:hint="default" w:ascii="Consolas" w:hAnsi="Consolas" w:eastAsia="Consolas" w:cs="Consolas"/>
+          <w:color w:val="F8F8F2"/>
+          <w:sz w:val="15"/>
+          <w:szCs w:val="15"/>
+          <w:shd w:val="clear" w:fill="272822"/>
+        </w:rPr>
+        <w:br w:type="textWrapping"/>
+      </w:r>
+      <w:r>
+        <w:rPr>
+          <w:rFonts w:hint="default" w:ascii="Consolas" w:hAnsi="Consolas" w:eastAsia="Consolas" w:cs="Consolas"/>
+          <w:color w:val="F8F8F2"/>
+          <w:sz w:val="15"/>
+          <w:szCs w:val="15"/>
+          <w:shd w:val="clear" w:fill="272822"/>
+        </w:rPr>
+        <w:t>&lt;</w:t>
+      </w:r>
+      <w:r>
+        <w:rPr>
+          <w:rFonts w:hint="default" w:ascii="Consolas" w:hAnsi="Consolas" w:eastAsia="Consolas" w:cs="Consolas"/>
+          <w:color w:val="F92672"/>
+          <w:sz w:val="15"/>
+          <w:szCs w:val="15"/>
+          <w:shd w:val="clear" w:fill="272822"/>
+        </w:rPr>
+        <w:t>head</w:t>
+      </w:r>
+      <w:r>
+        <w:rPr>
+          <w:rFonts w:hint="default" w:ascii="Consolas" w:hAnsi="Consolas" w:eastAsia="Consolas" w:cs="Consolas"/>
+          <w:color w:val="F8F8F2"/>
+          <w:sz w:val="15"/>
+          <w:szCs w:val="15"/>
+          <w:shd w:val="clear" w:fill="272822"/>
+        </w:rPr>
+        <w:t>&gt;</w:t>
+      </w:r>
+      <w:r>
+        <w:rPr>
+          <w:rFonts w:hint="default" w:ascii="Consolas" w:hAnsi="Consolas" w:eastAsia="Consolas" w:cs="Consolas"/>
+          <w:color w:val="F8F8F2"/>
+          <w:sz w:val="15"/>
+          <w:szCs w:val="15"/>
+          <w:shd w:val="clear" w:fill="272822"/>
+        </w:rPr>
+        <w:br w:type="textWrapping"/>
+      </w:r>
+      <w:r>
+        <w:rPr>
+          <w:rFonts w:hint="default" w:ascii="Consolas" w:hAnsi="Consolas" w:eastAsia="Consolas" w:cs="Consolas"/>
+          <w:color w:val="F8F8F2"/>
+          <w:sz w:val="15"/>
+          <w:szCs w:val="15"/>
+          <w:shd w:val="clear" w:fill="272822"/>
+        </w:rPr>
+        <w:t xml:space="preserve">    &lt;</w:t>
+      </w:r>
+      <w:r>
+        <w:rPr>
+          <w:rFonts w:hint="default" w:ascii="Consolas" w:hAnsi="Consolas" w:eastAsia="Consolas" w:cs="Consolas"/>
+          <w:color w:val="F92672"/>
+          <w:sz w:val="15"/>
+          <w:szCs w:val="15"/>
+          <w:shd w:val="clear" w:fill="272822"/>
+        </w:rPr>
+        <w:t>title</w:t>
+      </w:r>
+      <w:r>
+        <w:rPr>
+          <w:rFonts w:hint="default" w:ascii="Consolas" w:hAnsi="Consolas" w:eastAsia="Consolas" w:cs="Consolas"/>
+          <w:color w:val="F8F8F2"/>
+          <w:sz w:val="15"/>
+          <w:szCs w:val="15"/>
+          <w:shd w:val="clear" w:fill="272822"/>
+        </w:rPr>
+        <w:t>&gt;</w:t>
+      </w:r>
+      <w:r>
+        <w:rPr>
+          <w:rFonts w:hint="default" w:ascii="Consolas" w:hAnsi="Consolas" w:eastAsia="Consolas" w:cs="Consolas"/>
+          <w:b/>
+          <w:color w:val="F8F8F2"/>
+          <w:sz w:val="15"/>
+          <w:szCs w:val="15"/>
+          <w:shd w:val="clear" w:fill="272822"/>
+        </w:rPr>
+        <w:t xml:space="preserve">h5 </w:t>
+      </w:r>
+      <w:r>
+        <w:rPr>
+          <w:rFonts w:ascii="Microsoft JhengHei" w:hAnsi="Microsoft JhengHei" w:eastAsia="Microsoft JhengHei" w:cs="Microsoft JhengHei"/>
+          <w:b/>
+          <w:color w:val="F8F8F2"/>
+          <w:sz w:val="15"/>
+          <w:szCs w:val="15"/>
+          <w:shd w:val="clear" w:fill="272822"/>
+        </w:rPr>
+        <w:t>时间控件</w:t>
+      </w:r>
+      <w:r>
+        <w:rPr>
+          <w:rFonts w:hint="default" w:ascii="Consolas" w:hAnsi="Consolas" w:eastAsia="Consolas" w:cs="Consolas"/>
+          <w:color w:val="F8F8F2"/>
+          <w:sz w:val="15"/>
+          <w:szCs w:val="15"/>
+          <w:shd w:val="clear" w:fill="272822"/>
+        </w:rPr>
+        <w:t>&lt;/</w:t>
+      </w:r>
+      <w:r>
+        <w:rPr>
+          <w:rFonts w:hint="default" w:ascii="Consolas" w:hAnsi="Consolas" w:eastAsia="Consolas" w:cs="Consolas"/>
+          <w:color w:val="F92672"/>
+          <w:sz w:val="15"/>
+          <w:szCs w:val="15"/>
+          <w:shd w:val="clear" w:fill="272822"/>
+        </w:rPr>
+        <w:t>title</w:t>
+      </w:r>
+      <w:r>
+        <w:rPr>
+          <w:rFonts w:hint="default" w:ascii="Consolas" w:hAnsi="Consolas" w:eastAsia="Consolas" w:cs="Consolas"/>
+          <w:color w:val="F8F8F2"/>
+          <w:sz w:val="15"/>
+          <w:szCs w:val="15"/>
+          <w:shd w:val="clear" w:fill="272822"/>
+        </w:rPr>
+        <w:t>&gt;</w:t>
+      </w:r>
+      <w:r>
+        <w:rPr>
+          <w:rFonts w:hint="default" w:ascii="Consolas" w:hAnsi="Consolas" w:eastAsia="Consolas" w:cs="Consolas"/>
+          <w:color w:val="F8F8F2"/>
+          <w:sz w:val="15"/>
+          <w:szCs w:val="15"/>
+          <w:shd w:val="clear" w:fill="272822"/>
+        </w:rPr>
+        <w:br w:type="textWrapping"/>
+      </w:r>
+      <w:r>
+        <w:rPr>
+          <w:rFonts w:hint="default" w:ascii="Consolas" w:hAnsi="Consolas" w:eastAsia="Consolas" w:cs="Consolas"/>
+          <w:color w:val="F8F8F2"/>
+          <w:sz w:val="15"/>
+          <w:szCs w:val="15"/>
+          <w:shd w:val="clear" w:fill="272822"/>
+        </w:rPr>
+        <w:t>&lt;/</w:t>
+      </w:r>
+      <w:r>
+        <w:rPr>
+          <w:rFonts w:hint="default" w:ascii="Consolas" w:hAnsi="Consolas" w:eastAsia="Consolas" w:cs="Consolas"/>
+          <w:color w:val="F92672"/>
+          <w:sz w:val="15"/>
+          <w:szCs w:val="15"/>
+          <w:shd w:val="clear" w:fill="272822"/>
+        </w:rPr>
+        <w:t>head</w:t>
+      </w:r>
+      <w:r>
+        <w:rPr>
+          <w:rFonts w:hint="default" w:ascii="Consolas" w:hAnsi="Consolas" w:eastAsia="Consolas" w:cs="Consolas"/>
+          <w:color w:val="F8F8F2"/>
+          <w:sz w:val="15"/>
+          <w:szCs w:val="15"/>
+          <w:shd w:val="clear" w:fill="272822"/>
+        </w:rPr>
+        <w:t>&gt;</w:t>
+      </w:r>
+      <w:r>
+        <w:rPr>
+          <w:rFonts w:hint="default" w:ascii="Consolas" w:hAnsi="Consolas" w:eastAsia="Consolas" w:cs="Consolas"/>
+          <w:color w:val="F8F8F2"/>
+          <w:sz w:val="15"/>
+          <w:szCs w:val="15"/>
+          <w:shd w:val="clear" w:fill="272822"/>
+        </w:rPr>
+        <w:br w:type="textWrapping"/>
+      </w:r>
+      <w:r>
+        <w:rPr>
+          <w:rFonts w:hint="default" w:ascii="Consolas" w:hAnsi="Consolas" w:eastAsia="Consolas" w:cs="Consolas"/>
+          <w:color w:val="F8F8F2"/>
+          <w:sz w:val="15"/>
+          <w:szCs w:val="15"/>
+          <w:shd w:val="clear" w:fill="272822"/>
+        </w:rPr>
+        <w:t>&lt;</w:t>
+      </w:r>
+      <w:r>
+        <w:rPr>
+          <w:rFonts w:hint="default" w:ascii="Consolas" w:hAnsi="Consolas" w:eastAsia="Consolas" w:cs="Consolas"/>
+          <w:color w:val="F92672"/>
+          <w:sz w:val="15"/>
+          <w:szCs w:val="15"/>
+          <w:shd w:val="clear" w:fill="272822"/>
+        </w:rPr>
+        <w:t>body</w:t>
+      </w:r>
+      <w:r>
+        <w:rPr>
+          <w:rFonts w:hint="default" w:ascii="Consolas" w:hAnsi="Consolas" w:eastAsia="Consolas" w:cs="Consolas"/>
+          <w:color w:val="F8F8F2"/>
+          <w:sz w:val="15"/>
+          <w:szCs w:val="15"/>
+          <w:shd w:val="clear" w:fill="272822"/>
+        </w:rPr>
+        <w:t>&gt;</w:t>
+      </w:r>
+      <w:r>
+        <w:rPr>
+          <w:rFonts w:hint="default" w:ascii="Consolas" w:hAnsi="Consolas" w:eastAsia="Consolas" w:cs="Consolas"/>
+          <w:color w:val="F8F8F2"/>
+          <w:sz w:val="15"/>
+          <w:szCs w:val="15"/>
+          <w:shd w:val="clear" w:fill="272822"/>
+        </w:rPr>
+        <w:br w:type="textWrapping"/>
+      </w:r>
+      <w:r>
+        <w:rPr>
+          <w:rFonts w:hint="default" w:ascii="Consolas" w:hAnsi="Consolas" w:eastAsia="Consolas" w:cs="Consolas"/>
+          <w:color w:val="F8F8F2"/>
+          <w:sz w:val="15"/>
+          <w:szCs w:val="15"/>
+          <w:shd w:val="clear" w:fill="272822"/>
+        </w:rPr>
+        <w:t xml:space="preserve">    &lt;</w:t>
+      </w:r>
+      <w:r>
+        <w:rPr>
+          <w:rFonts w:hint="default" w:ascii="Consolas" w:hAnsi="Consolas" w:eastAsia="Consolas" w:cs="Consolas"/>
+          <w:color w:val="F92672"/>
+          <w:sz w:val="15"/>
+          <w:szCs w:val="15"/>
+          <w:shd w:val="clear" w:fill="272822"/>
+        </w:rPr>
+        <w:t xml:space="preserve">form </w:t>
+      </w:r>
+      <w:r>
+        <w:rPr>
+          <w:rFonts w:hint="default" w:ascii="Consolas" w:hAnsi="Consolas" w:eastAsia="Consolas" w:cs="Consolas"/>
+          <w:color w:val="A6E22E"/>
+          <w:sz w:val="15"/>
+          <w:szCs w:val="15"/>
+          <w:shd w:val="clear" w:fill="272822"/>
+        </w:rPr>
+        <w:t>action</w:t>
+      </w:r>
+      <w:r>
+        <w:rPr>
+          <w:rFonts w:hint="default" w:ascii="Consolas" w:hAnsi="Consolas" w:eastAsia="Consolas" w:cs="Consolas"/>
+          <w:b/>
+          <w:color w:val="E6DB74"/>
+          <w:sz w:val="15"/>
+          <w:szCs w:val="15"/>
+          <w:shd w:val="clear" w:fill="272822"/>
+        </w:rPr>
+        <w:t xml:space="preserve">="11.action.php" </w:t>
+      </w:r>
+      <w:r>
+        <w:rPr>
+          <w:rFonts w:hint="default" w:ascii="Consolas" w:hAnsi="Consolas" w:eastAsia="Consolas" w:cs="Consolas"/>
+          <w:color w:val="A6E22E"/>
+          <w:sz w:val="15"/>
+          <w:szCs w:val="15"/>
+          <w:shd w:val="clear" w:fill="272822"/>
+        </w:rPr>
+        <w:t>method</w:t>
+      </w:r>
+      <w:r>
+        <w:rPr>
+          <w:rFonts w:hint="default" w:ascii="Consolas" w:hAnsi="Consolas" w:eastAsia="Consolas" w:cs="Consolas"/>
+          <w:b/>
+          <w:color w:val="E6DB74"/>
+          <w:sz w:val="15"/>
+          <w:szCs w:val="15"/>
+          <w:shd w:val="clear" w:fill="272822"/>
+        </w:rPr>
+        <w:t>="post"</w:t>
+      </w:r>
+      <w:r>
+        <w:rPr>
+          <w:rFonts w:hint="default" w:ascii="Consolas" w:hAnsi="Consolas" w:eastAsia="Consolas" w:cs="Consolas"/>
+          <w:color w:val="F8F8F2"/>
+          <w:sz w:val="15"/>
+          <w:szCs w:val="15"/>
+          <w:shd w:val="clear" w:fill="272822"/>
+        </w:rPr>
+        <w:t>&gt;</w:t>
+      </w:r>
+      <w:r>
+        <w:rPr>
+          <w:rFonts w:hint="default" w:ascii="Consolas" w:hAnsi="Consolas" w:eastAsia="Consolas" w:cs="Consolas"/>
+          <w:color w:val="F8F8F2"/>
+          <w:sz w:val="15"/>
+          <w:szCs w:val="15"/>
+          <w:shd w:val="clear" w:fill="272822"/>
+        </w:rPr>
+        <w:br w:type="textWrapping"/>
+      </w:r>
+      <w:r>
+        <w:rPr>
+          <w:rFonts w:hint="default" w:ascii="Consolas" w:hAnsi="Consolas" w:eastAsia="Consolas" w:cs="Consolas"/>
+          <w:color w:val="F8F8F2"/>
+          <w:sz w:val="15"/>
+          <w:szCs w:val="15"/>
+          <w:shd w:val="clear" w:fill="272822"/>
+        </w:rPr>
+        <w:t xml:space="preserve">        &lt;</w:t>
+      </w:r>
+      <w:r>
+        <w:rPr>
+          <w:rFonts w:hint="default" w:ascii="Consolas" w:hAnsi="Consolas" w:eastAsia="Consolas" w:cs="Consolas"/>
+          <w:color w:val="F92672"/>
+          <w:sz w:val="15"/>
+          <w:szCs w:val="15"/>
+          <w:shd w:val="clear" w:fill="272822"/>
+        </w:rPr>
+        <w:t xml:space="preserve">input </w:t>
+      </w:r>
+      <w:r>
+        <w:rPr>
+          <w:rFonts w:hint="default" w:ascii="Consolas" w:hAnsi="Consolas" w:eastAsia="Consolas" w:cs="Consolas"/>
+          <w:color w:val="A6E22E"/>
+          <w:sz w:val="15"/>
+          <w:szCs w:val="15"/>
+          <w:shd w:val="clear" w:fill="272822"/>
+        </w:rPr>
+        <w:t>type</w:t>
+      </w:r>
+      <w:r>
+        <w:rPr>
+          <w:rFonts w:hint="default" w:ascii="Consolas" w:hAnsi="Consolas" w:eastAsia="Consolas" w:cs="Consolas"/>
+          <w:b/>
+          <w:color w:val="E6DB74"/>
+          <w:sz w:val="15"/>
+          <w:szCs w:val="15"/>
+          <w:shd w:val="clear" w:fill="272822"/>
+        </w:rPr>
+        <w:t xml:space="preserve">="date" </w:t>
+      </w:r>
+      <w:r>
+        <w:rPr>
+          <w:rFonts w:hint="default" w:ascii="Consolas" w:hAnsi="Consolas" w:eastAsia="Consolas" w:cs="Consolas"/>
+          <w:color w:val="A6E22E"/>
+          <w:sz w:val="15"/>
+          <w:szCs w:val="15"/>
+          <w:shd w:val="clear" w:fill="272822"/>
+        </w:rPr>
+        <w:t>name</w:t>
+      </w:r>
+      <w:r>
+        <w:rPr>
+          <w:rFonts w:hint="default" w:ascii="Consolas" w:hAnsi="Consolas" w:eastAsia="Consolas" w:cs="Consolas"/>
+          <w:b/>
+          <w:color w:val="E6DB74"/>
+          <w:sz w:val="15"/>
+          <w:szCs w:val="15"/>
+          <w:shd w:val="clear" w:fill="272822"/>
+        </w:rPr>
+        <w:t xml:space="preserve">="datetime" </w:t>
+      </w:r>
+      <w:r>
+        <w:rPr>
+          <w:rFonts w:hint="default" w:ascii="Consolas" w:hAnsi="Consolas" w:eastAsia="Consolas" w:cs="Consolas"/>
+          <w:color w:val="A6E22E"/>
+          <w:sz w:val="15"/>
+          <w:szCs w:val="15"/>
+          <w:shd w:val="clear" w:fill="272822"/>
+        </w:rPr>
+        <w:t>id</w:t>
+      </w:r>
+      <w:r>
+        <w:rPr>
+          <w:rFonts w:hint="default" w:ascii="Consolas" w:hAnsi="Consolas" w:eastAsia="Consolas" w:cs="Consolas"/>
+          <w:b/>
+          <w:color w:val="E6DB74"/>
+          <w:sz w:val="15"/>
+          <w:szCs w:val="15"/>
+          <w:shd w:val="clear" w:fill="272822"/>
+        </w:rPr>
+        <w:t>="time"</w:t>
+      </w:r>
+      <w:r>
+        <w:rPr>
+          <w:rFonts w:hint="default" w:ascii="Consolas" w:hAnsi="Consolas" w:eastAsia="Consolas" w:cs="Consolas"/>
+          <w:color w:val="F8F8F2"/>
+          <w:sz w:val="15"/>
+          <w:szCs w:val="15"/>
+          <w:shd w:val="clear" w:fill="272822"/>
+        </w:rPr>
+        <w:t>&gt;</w:t>
+      </w:r>
+      <w:r>
+        <w:rPr>
+          <w:rFonts w:hint="default" w:ascii="Consolas" w:hAnsi="Consolas" w:eastAsia="Consolas" w:cs="Consolas"/>
+          <w:color w:val="F8F8F2"/>
+          <w:sz w:val="15"/>
+          <w:szCs w:val="15"/>
+          <w:shd w:val="clear" w:fill="272822"/>
+        </w:rPr>
+        <w:br w:type="textWrapping"/>
+      </w:r>
+      <w:r>
+        <w:rPr>
+          <w:rFonts w:hint="default" w:ascii="Consolas" w:hAnsi="Consolas" w:eastAsia="Consolas" w:cs="Consolas"/>
+          <w:color w:val="F8F8F2"/>
+          <w:sz w:val="15"/>
+          <w:szCs w:val="15"/>
+          <w:shd w:val="clear" w:fill="272822"/>
+        </w:rPr>
+        <w:t xml:space="preserve">        &lt;</w:t>
+      </w:r>
+      <w:r>
+        <w:rPr>
+          <w:rFonts w:hint="default" w:ascii="Consolas" w:hAnsi="Consolas" w:eastAsia="Consolas" w:cs="Consolas"/>
+          <w:color w:val="F92672"/>
+          <w:sz w:val="15"/>
+          <w:szCs w:val="15"/>
+          <w:shd w:val="clear" w:fill="272822"/>
+        </w:rPr>
+        <w:t xml:space="preserve">input </w:t>
+      </w:r>
+      <w:r>
+        <w:rPr>
+          <w:rFonts w:hint="default" w:ascii="Consolas" w:hAnsi="Consolas" w:eastAsia="Consolas" w:cs="Consolas"/>
+          <w:color w:val="A6E22E"/>
+          <w:sz w:val="15"/>
+          <w:szCs w:val="15"/>
+          <w:shd w:val="clear" w:fill="272822"/>
+        </w:rPr>
+        <w:t>type</w:t>
+      </w:r>
+      <w:r>
+        <w:rPr>
+          <w:rFonts w:hint="default" w:ascii="Consolas" w:hAnsi="Consolas" w:eastAsia="Consolas" w:cs="Consolas"/>
+          <w:b/>
+          <w:color w:val="E6DB74"/>
+          <w:sz w:val="15"/>
+          <w:szCs w:val="15"/>
+          <w:shd w:val="clear" w:fill="272822"/>
+        </w:rPr>
+        <w:t xml:space="preserve">="datetime" </w:t>
+      </w:r>
+      <w:r>
+        <w:rPr>
+          <w:rFonts w:hint="default" w:ascii="Consolas" w:hAnsi="Consolas" w:eastAsia="Consolas" w:cs="Consolas"/>
+          <w:color w:val="A6E22E"/>
+          <w:sz w:val="15"/>
+          <w:szCs w:val="15"/>
+          <w:shd w:val="clear" w:fill="272822"/>
+        </w:rPr>
+        <w:t>name</w:t>
+      </w:r>
+      <w:r>
+        <w:rPr>
+          <w:rFonts w:hint="default" w:ascii="Consolas" w:hAnsi="Consolas" w:eastAsia="Consolas" w:cs="Consolas"/>
+          <w:b/>
+          <w:color w:val="E6DB74"/>
+          <w:sz w:val="15"/>
+          <w:szCs w:val="15"/>
+          <w:shd w:val="clear" w:fill="272822"/>
+        </w:rPr>
+        <w:t xml:space="preserve">="datetime1" </w:t>
+      </w:r>
+      <w:r>
+        <w:rPr>
+          <w:rFonts w:hint="default" w:ascii="Consolas" w:hAnsi="Consolas" w:eastAsia="Consolas" w:cs="Consolas"/>
+          <w:color w:val="A6E22E"/>
+          <w:sz w:val="15"/>
+          <w:szCs w:val="15"/>
+          <w:shd w:val="clear" w:fill="272822"/>
+        </w:rPr>
+        <w:t>id</w:t>
+      </w:r>
+      <w:r>
+        <w:rPr>
+          <w:rFonts w:hint="default" w:ascii="Consolas" w:hAnsi="Consolas" w:eastAsia="Consolas" w:cs="Consolas"/>
+          <w:b/>
+          <w:color w:val="E6DB74"/>
+          <w:sz w:val="15"/>
+          <w:szCs w:val="15"/>
+          <w:shd w:val="clear" w:fill="272822"/>
+        </w:rPr>
+        <w:t>="time1"</w:t>
+      </w:r>
+      <w:r>
+        <w:rPr>
+          <w:rFonts w:hint="default" w:ascii="Consolas" w:hAnsi="Consolas" w:eastAsia="Consolas" w:cs="Consolas"/>
+          <w:color w:val="F8F8F2"/>
+          <w:sz w:val="15"/>
+          <w:szCs w:val="15"/>
+          <w:shd w:val="clear" w:fill="272822"/>
+        </w:rPr>
+        <w:t>&gt;</w:t>
+      </w:r>
+      <w:r>
+        <w:rPr>
+          <w:rFonts w:hint="default" w:ascii="Consolas" w:hAnsi="Consolas" w:eastAsia="Consolas" w:cs="Consolas"/>
+          <w:color w:val="F8F8F2"/>
+          <w:sz w:val="15"/>
+          <w:szCs w:val="15"/>
+          <w:shd w:val="clear" w:fill="272822"/>
+        </w:rPr>
+        <w:br w:type="textWrapping"/>
+      </w:r>
+      <w:r>
+        <w:rPr>
+          <w:rFonts w:hint="default" w:ascii="Consolas" w:hAnsi="Consolas" w:eastAsia="Consolas" w:cs="Consolas"/>
+          <w:color w:val="F8F8F2"/>
+          <w:sz w:val="15"/>
+          <w:szCs w:val="15"/>
+          <w:shd w:val="clear" w:fill="272822"/>
+        </w:rPr>
+        <w:t xml:space="preserve">        &lt;</w:t>
+      </w:r>
+      <w:r>
+        <w:rPr>
+          <w:rFonts w:hint="default" w:ascii="Consolas" w:hAnsi="Consolas" w:eastAsia="Consolas" w:cs="Consolas"/>
+          <w:color w:val="F92672"/>
+          <w:sz w:val="15"/>
+          <w:szCs w:val="15"/>
+          <w:shd w:val="clear" w:fill="272822"/>
+        </w:rPr>
+        <w:t xml:space="preserve">input </w:t>
+      </w:r>
+      <w:r>
+        <w:rPr>
+          <w:rFonts w:hint="default" w:ascii="Consolas" w:hAnsi="Consolas" w:eastAsia="Consolas" w:cs="Consolas"/>
+          <w:color w:val="A6E22E"/>
+          <w:sz w:val="15"/>
+          <w:szCs w:val="15"/>
+          <w:shd w:val="clear" w:fill="272822"/>
+        </w:rPr>
+        <w:t>type</w:t>
+      </w:r>
+      <w:r>
+        <w:rPr>
+          <w:rFonts w:hint="default" w:ascii="Consolas" w:hAnsi="Consolas" w:eastAsia="Consolas" w:cs="Consolas"/>
+          <w:b/>
+          <w:color w:val="E6DB74"/>
+          <w:sz w:val="15"/>
+          <w:szCs w:val="15"/>
+          <w:shd w:val="clear" w:fill="272822"/>
+        </w:rPr>
+        <w:t xml:space="preserve">="datetime-local" </w:t>
+      </w:r>
+      <w:r>
+        <w:rPr>
+          <w:rFonts w:hint="default" w:ascii="Consolas" w:hAnsi="Consolas" w:eastAsia="Consolas" w:cs="Consolas"/>
+          <w:color w:val="A6E22E"/>
+          <w:sz w:val="15"/>
+          <w:szCs w:val="15"/>
+          <w:shd w:val="clear" w:fill="272822"/>
+        </w:rPr>
+        <w:t>name</w:t>
+      </w:r>
+      <w:r>
+        <w:rPr>
+          <w:rFonts w:hint="default" w:ascii="Consolas" w:hAnsi="Consolas" w:eastAsia="Consolas" w:cs="Consolas"/>
+          <w:b/>
+          <w:color w:val="E6DB74"/>
+          <w:sz w:val="15"/>
+          <w:szCs w:val="15"/>
+          <w:shd w:val="clear" w:fill="272822"/>
+        </w:rPr>
+        <w:t xml:space="preserve">="datetime2" </w:t>
+      </w:r>
+      <w:r>
+        <w:rPr>
+          <w:rFonts w:hint="default" w:ascii="Consolas" w:hAnsi="Consolas" w:eastAsia="Consolas" w:cs="Consolas"/>
+          <w:color w:val="A6E22E"/>
+          <w:sz w:val="15"/>
+          <w:szCs w:val="15"/>
+          <w:shd w:val="clear" w:fill="272822"/>
+        </w:rPr>
+        <w:t>id</w:t>
+      </w:r>
+      <w:r>
+        <w:rPr>
+          <w:rFonts w:hint="default" w:ascii="Consolas" w:hAnsi="Consolas" w:eastAsia="Consolas" w:cs="Consolas"/>
+          <w:b/>
+          <w:color w:val="E6DB74"/>
+          <w:sz w:val="15"/>
+          <w:szCs w:val="15"/>
+          <w:shd w:val="clear" w:fill="272822"/>
+        </w:rPr>
+        <w:t>="time2"</w:t>
+      </w:r>
+      <w:r>
+        <w:rPr>
+          <w:rFonts w:hint="default" w:ascii="Consolas" w:hAnsi="Consolas" w:eastAsia="Consolas" w:cs="Consolas"/>
+          <w:color w:val="F8F8F2"/>
+          <w:sz w:val="15"/>
+          <w:szCs w:val="15"/>
+          <w:shd w:val="clear" w:fill="272822"/>
+        </w:rPr>
+        <w:t>&gt;</w:t>
+      </w:r>
+      <w:r>
+        <w:rPr>
+          <w:rFonts w:hint="default" w:ascii="Consolas" w:hAnsi="Consolas" w:eastAsia="Consolas" w:cs="Consolas"/>
+          <w:color w:val="F8F8F2"/>
+          <w:sz w:val="15"/>
+          <w:szCs w:val="15"/>
+          <w:shd w:val="clear" w:fill="272822"/>
+        </w:rPr>
+        <w:br w:type="textWrapping"/>
+      </w:r>
+      <w:r>
+        <w:rPr>
+          <w:rFonts w:hint="default" w:ascii="Consolas" w:hAnsi="Consolas" w:eastAsia="Consolas" w:cs="Consolas"/>
+          <w:color w:val="F8F8F2"/>
+          <w:sz w:val="15"/>
+          <w:szCs w:val="15"/>
+          <w:shd w:val="clear" w:fill="272822"/>
+        </w:rPr>
+        <w:t xml:space="preserve">        &lt;</w:t>
+      </w:r>
+      <w:r>
+        <w:rPr>
+          <w:rFonts w:hint="default" w:ascii="Consolas" w:hAnsi="Consolas" w:eastAsia="Consolas" w:cs="Consolas"/>
+          <w:color w:val="F92672"/>
+          <w:sz w:val="15"/>
+          <w:szCs w:val="15"/>
+          <w:shd w:val="clear" w:fill="272822"/>
+        </w:rPr>
+        <w:t xml:space="preserve">input </w:t>
+      </w:r>
+      <w:r>
+        <w:rPr>
+          <w:rFonts w:hint="default" w:ascii="Consolas" w:hAnsi="Consolas" w:eastAsia="Consolas" w:cs="Consolas"/>
+          <w:color w:val="A6E22E"/>
+          <w:sz w:val="15"/>
+          <w:szCs w:val="15"/>
+          <w:shd w:val="clear" w:fill="272822"/>
+        </w:rPr>
+        <w:t>type</w:t>
+      </w:r>
+      <w:r>
+        <w:rPr>
+          <w:rFonts w:hint="default" w:ascii="Consolas" w:hAnsi="Consolas" w:eastAsia="Consolas" w:cs="Consolas"/>
+          <w:b/>
+          <w:color w:val="E6DB74"/>
+          <w:sz w:val="15"/>
+          <w:szCs w:val="15"/>
+          <w:shd w:val="clear" w:fill="272822"/>
+        </w:rPr>
+        <w:t xml:space="preserve">="month" </w:t>
+      </w:r>
+      <w:r>
+        <w:rPr>
+          <w:rFonts w:hint="default" w:ascii="Consolas" w:hAnsi="Consolas" w:eastAsia="Consolas" w:cs="Consolas"/>
+          <w:color w:val="A6E22E"/>
+          <w:sz w:val="15"/>
+          <w:szCs w:val="15"/>
+          <w:shd w:val="clear" w:fill="272822"/>
+        </w:rPr>
+        <w:t>name</w:t>
+      </w:r>
+      <w:r>
+        <w:rPr>
+          <w:rFonts w:hint="default" w:ascii="Consolas" w:hAnsi="Consolas" w:eastAsia="Consolas" w:cs="Consolas"/>
+          <w:b/>
+          <w:color w:val="E6DB74"/>
+          <w:sz w:val="15"/>
+          <w:szCs w:val="15"/>
+          <w:shd w:val="clear" w:fill="272822"/>
+        </w:rPr>
+        <w:t xml:space="preserve">="month" </w:t>
+      </w:r>
+      <w:r>
+        <w:rPr>
+          <w:rFonts w:hint="default" w:ascii="Consolas" w:hAnsi="Consolas" w:eastAsia="Consolas" w:cs="Consolas"/>
+          <w:color w:val="A6E22E"/>
+          <w:sz w:val="15"/>
+          <w:szCs w:val="15"/>
+          <w:shd w:val="clear" w:fill="272822"/>
+        </w:rPr>
+        <w:t>id</w:t>
+      </w:r>
+      <w:r>
+        <w:rPr>
+          <w:rFonts w:hint="default" w:ascii="Consolas" w:hAnsi="Consolas" w:eastAsia="Consolas" w:cs="Consolas"/>
+          <w:b/>
+          <w:color w:val="E6DB74"/>
+          <w:sz w:val="15"/>
+          <w:szCs w:val="15"/>
+          <w:shd w:val="clear" w:fill="272822"/>
+        </w:rPr>
+        <w:t>="month"</w:t>
+      </w:r>
+      <w:r>
+        <w:rPr>
+          <w:rFonts w:hint="default" w:ascii="Consolas" w:hAnsi="Consolas" w:eastAsia="Consolas" w:cs="Consolas"/>
+          <w:color w:val="F8F8F2"/>
+          <w:sz w:val="15"/>
+          <w:szCs w:val="15"/>
+          <w:shd w:val="clear" w:fill="272822"/>
+        </w:rPr>
+        <w:t>&gt;</w:t>
+      </w:r>
+      <w:r>
+        <w:rPr>
+          <w:rFonts w:hint="default" w:ascii="Consolas" w:hAnsi="Consolas" w:eastAsia="Consolas" w:cs="Consolas"/>
+          <w:color w:val="F8F8F2"/>
+          <w:sz w:val="15"/>
+          <w:szCs w:val="15"/>
+          <w:shd w:val="clear" w:fill="272822"/>
+        </w:rPr>
+        <w:br w:type="textWrapping"/>
+      </w:r>
+      <w:r>
+        <w:rPr>
+          <w:rFonts w:hint="default" w:ascii="Consolas" w:hAnsi="Consolas" w:eastAsia="Consolas" w:cs="Consolas"/>
+          <w:color w:val="F8F8F2"/>
+          <w:sz w:val="15"/>
+          <w:szCs w:val="15"/>
+          <w:shd w:val="clear" w:fill="272822"/>
+        </w:rPr>
+        <w:t xml:space="preserve">        &lt;</w:t>
+      </w:r>
+      <w:r>
+        <w:rPr>
+          <w:rFonts w:hint="default" w:ascii="Consolas" w:hAnsi="Consolas" w:eastAsia="Consolas" w:cs="Consolas"/>
+          <w:color w:val="F92672"/>
+          <w:sz w:val="15"/>
+          <w:szCs w:val="15"/>
+          <w:shd w:val="clear" w:fill="272822"/>
+        </w:rPr>
+        <w:t xml:space="preserve">input </w:t>
+      </w:r>
+      <w:r>
+        <w:rPr>
+          <w:rFonts w:hint="default" w:ascii="Consolas" w:hAnsi="Consolas" w:eastAsia="Consolas" w:cs="Consolas"/>
+          <w:color w:val="A6E22E"/>
+          <w:sz w:val="15"/>
+          <w:szCs w:val="15"/>
+          <w:shd w:val="clear" w:fill="272822"/>
+        </w:rPr>
+        <w:t>type</w:t>
+      </w:r>
+      <w:r>
+        <w:rPr>
+          <w:rFonts w:hint="default" w:ascii="Consolas" w:hAnsi="Consolas" w:eastAsia="Consolas" w:cs="Consolas"/>
+          <w:b/>
+          <w:color w:val="E6DB74"/>
+          <w:sz w:val="15"/>
+          <w:szCs w:val="15"/>
+          <w:shd w:val="clear" w:fill="272822"/>
+        </w:rPr>
+        <w:t xml:space="preserve">="week" </w:t>
+      </w:r>
+      <w:r>
+        <w:rPr>
+          <w:rFonts w:hint="default" w:ascii="Consolas" w:hAnsi="Consolas" w:eastAsia="Consolas" w:cs="Consolas"/>
+          <w:color w:val="A6E22E"/>
+          <w:sz w:val="15"/>
+          <w:szCs w:val="15"/>
+          <w:shd w:val="clear" w:fill="272822"/>
+        </w:rPr>
+        <w:t>name</w:t>
+      </w:r>
+      <w:r>
+        <w:rPr>
+          <w:rFonts w:hint="default" w:ascii="Consolas" w:hAnsi="Consolas" w:eastAsia="Consolas" w:cs="Consolas"/>
+          <w:b/>
+          <w:color w:val="E6DB74"/>
+          <w:sz w:val="15"/>
+          <w:szCs w:val="15"/>
+          <w:shd w:val="clear" w:fill="272822"/>
+        </w:rPr>
+        <w:t xml:space="preserve">="week" </w:t>
+      </w:r>
+      <w:r>
+        <w:rPr>
+          <w:rFonts w:hint="default" w:ascii="Consolas" w:hAnsi="Consolas" w:eastAsia="Consolas" w:cs="Consolas"/>
+          <w:color w:val="A6E22E"/>
+          <w:sz w:val="15"/>
+          <w:szCs w:val="15"/>
+          <w:shd w:val="clear" w:fill="272822"/>
+        </w:rPr>
+        <w:t>id</w:t>
+      </w:r>
+      <w:r>
+        <w:rPr>
+          <w:rFonts w:hint="default" w:ascii="Consolas" w:hAnsi="Consolas" w:eastAsia="Consolas" w:cs="Consolas"/>
+          <w:b/>
+          <w:color w:val="E6DB74"/>
+          <w:sz w:val="15"/>
+          <w:szCs w:val="15"/>
+          <w:shd w:val="clear" w:fill="272822"/>
+        </w:rPr>
+        <w:t>="week"</w:t>
+      </w:r>
+      <w:r>
+        <w:rPr>
+          <w:rFonts w:hint="default" w:ascii="Consolas" w:hAnsi="Consolas" w:eastAsia="Consolas" w:cs="Consolas"/>
+          <w:color w:val="F8F8F2"/>
+          <w:sz w:val="15"/>
+          <w:szCs w:val="15"/>
+          <w:shd w:val="clear" w:fill="272822"/>
+        </w:rPr>
+        <w:t>&gt;</w:t>
+      </w:r>
+      <w:r>
+        <w:rPr>
+          <w:rFonts w:hint="default" w:ascii="Consolas" w:hAnsi="Consolas" w:eastAsia="Consolas" w:cs="Consolas"/>
+          <w:color w:val="F8F8F2"/>
+          <w:sz w:val="15"/>
+          <w:szCs w:val="15"/>
+          <w:shd w:val="clear" w:fill="272822"/>
+        </w:rPr>
+        <w:br w:type="textWrapping"/>
+      </w:r>
+      <w:r>
+        <w:rPr>
+          <w:rFonts w:hint="default" w:ascii="Consolas" w:hAnsi="Consolas" w:eastAsia="Consolas" w:cs="Consolas"/>
+          <w:color w:val="F8F8F2"/>
+          <w:sz w:val="15"/>
+          <w:szCs w:val="15"/>
+          <w:shd w:val="clear" w:fill="272822"/>
+        </w:rPr>
+        <w:t xml:space="preserve">        &lt;</w:t>
+      </w:r>
+      <w:r>
+        <w:rPr>
+          <w:rFonts w:hint="default" w:ascii="Consolas" w:hAnsi="Consolas" w:eastAsia="Consolas" w:cs="Consolas"/>
+          <w:color w:val="F92672"/>
+          <w:sz w:val="15"/>
+          <w:szCs w:val="15"/>
+          <w:shd w:val="clear" w:fill="272822"/>
+        </w:rPr>
+        <w:t xml:space="preserve">input </w:t>
+      </w:r>
+      <w:r>
+        <w:rPr>
+          <w:rFonts w:hint="default" w:ascii="Consolas" w:hAnsi="Consolas" w:eastAsia="Consolas" w:cs="Consolas"/>
+          <w:color w:val="A6E22E"/>
+          <w:sz w:val="15"/>
+          <w:szCs w:val="15"/>
+          <w:shd w:val="clear" w:fill="272822"/>
+        </w:rPr>
+        <w:t>type</w:t>
+      </w:r>
+      <w:r>
+        <w:rPr>
+          <w:rFonts w:hint="default" w:ascii="Consolas" w:hAnsi="Consolas" w:eastAsia="Consolas" w:cs="Consolas"/>
+          <w:b/>
+          <w:color w:val="E6DB74"/>
+          <w:sz w:val="15"/>
+          <w:szCs w:val="15"/>
+          <w:shd w:val="clear" w:fill="272822"/>
+        </w:rPr>
+        <w:t xml:space="preserve">="time" </w:t>
+      </w:r>
+      <w:r>
+        <w:rPr>
+          <w:rFonts w:hint="default" w:ascii="Consolas" w:hAnsi="Consolas" w:eastAsia="Consolas" w:cs="Consolas"/>
+          <w:color w:val="A6E22E"/>
+          <w:sz w:val="15"/>
+          <w:szCs w:val="15"/>
+          <w:shd w:val="clear" w:fill="272822"/>
+        </w:rPr>
+        <w:t>name</w:t>
+      </w:r>
+      <w:r>
+        <w:rPr>
+          <w:rFonts w:hint="default" w:ascii="Consolas" w:hAnsi="Consolas" w:eastAsia="Consolas" w:cs="Consolas"/>
+          <w:b/>
+          <w:color w:val="E6DB74"/>
+          <w:sz w:val="15"/>
+          <w:szCs w:val="15"/>
+          <w:shd w:val="clear" w:fill="272822"/>
+        </w:rPr>
+        <w:t xml:space="preserve">="time" </w:t>
+      </w:r>
+      <w:r>
+        <w:rPr>
+          <w:rFonts w:hint="default" w:ascii="Consolas" w:hAnsi="Consolas" w:eastAsia="Consolas" w:cs="Consolas"/>
+          <w:color w:val="A6E22E"/>
+          <w:sz w:val="15"/>
+          <w:szCs w:val="15"/>
+          <w:shd w:val="clear" w:fill="272822"/>
+        </w:rPr>
+        <w:t>id</w:t>
+      </w:r>
+      <w:r>
+        <w:rPr>
+          <w:rFonts w:hint="default" w:ascii="Consolas" w:hAnsi="Consolas" w:eastAsia="Consolas" w:cs="Consolas"/>
+          <w:b/>
+          <w:color w:val="E6DB74"/>
+          <w:sz w:val="15"/>
+          <w:szCs w:val="15"/>
+          <w:shd w:val="clear" w:fill="272822"/>
+        </w:rPr>
+        <w:t>="time"</w:t>
+      </w:r>
+      <w:r>
+        <w:rPr>
+          <w:rFonts w:hint="default" w:ascii="Consolas" w:hAnsi="Consolas" w:eastAsia="Consolas" w:cs="Consolas"/>
+          <w:color w:val="F8F8F2"/>
+          <w:sz w:val="15"/>
+          <w:szCs w:val="15"/>
+          <w:shd w:val="clear" w:fill="272822"/>
+        </w:rPr>
+        <w:t>&gt;</w:t>
+      </w:r>
+      <w:r>
+        <w:rPr>
+          <w:rFonts w:hint="default" w:ascii="Consolas" w:hAnsi="Consolas" w:eastAsia="Consolas" w:cs="Consolas"/>
+          <w:color w:val="F8F8F2"/>
+          <w:sz w:val="15"/>
+          <w:szCs w:val="15"/>
+          <w:shd w:val="clear" w:fill="272822"/>
+        </w:rPr>
+        <w:br w:type="textWrapping"/>
+      </w:r>
+      <w:r>
+        <w:rPr>
+          <w:rFonts w:hint="default" w:ascii="Consolas" w:hAnsi="Consolas" w:eastAsia="Consolas" w:cs="Consolas"/>
+          <w:color w:val="F8F8F2"/>
+          <w:sz w:val="15"/>
+          <w:szCs w:val="15"/>
+          <w:shd w:val="clear" w:fill="272822"/>
+        </w:rPr>
+        <w:t xml:space="preserve">        &lt;</w:t>
+      </w:r>
+      <w:r>
+        <w:rPr>
+          <w:rFonts w:hint="default" w:ascii="Consolas" w:hAnsi="Consolas" w:eastAsia="Consolas" w:cs="Consolas"/>
+          <w:color w:val="F92672"/>
+          <w:sz w:val="15"/>
+          <w:szCs w:val="15"/>
+          <w:shd w:val="clear" w:fill="272822"/>
+        </w:rPr>
+        <w:t xml:space="preserve">input </w:t>
+      </w:r>
+      <w:r>
+        <w:rPr>
+          <w:rFonts w:hint="default" w:ascii="Consolas" w:hAnsi="Consolas" w:eastAsia="Consolas" w:cs="Consolas"/>
+          <w:color w:val="A6E22E"/>
+          <w:sz w:val="15"/>
+          <w:szCs w:val="15"/>
+          <w:shd w:val="clear" w:fill="272822"/>
+        </w:rPr>
+        <w:t>type</w:t>
+      </w:r>
+      <w:r>
+        <w:rPr>
+          <w:rFonts w:hint="default" w:ascii="Consolas" w:hAnsi="Consolas" w:eastAsia="Consolas" w:cs="Consolas"/>
+          <w:b/>
+          <w:color w:val="E6DB74"/>
+          <w:sz w:val="15"/>
+          <w:szCs w:val="15"/>
+          <w:shd w:val="clear" w:fill="272822"/>
+        </w:rPr>
+        <w:t xml:space="preserve">="submit" </w:t>
+      </w:r>
+      <w:r>
+        <w:rPr>
+          <w:rFonts w:hint="default" w:ascii="Consolas" w:hAnsi="Consolas" w:eastAsia="Consolas" w:cs="Consolas"/>
+          <w:color w:val="A6E22E"/>
+          <w:sz w:val="15"/>
+          <w:szCs w:val="15"/>
+          <w:shd w:val="clear" w:fill="272822"/>
+        </w:rPr>
+        <w:t>value</w:t>
+      </w:r>
+      <w:r>
+        <w:rPr>
+          <w:rFonts w:hint="default" w:ascii="Consolas" w:hAnsi="Consolas" w:eastAsia="Consolas" w:cs="Consolas"/>
+          <w:b/>
+          <w:color w:val="E6DB74"/>
+          <w:sz w:val="15"/>
+          <w:szCs w:val="15"/>
+          <w:shd w:val="clear" w:fill="272822"/>
+        </w:rPr>
+        <w:t>="</w:t>
+      </w:r>
+      <w:r>
+        <w:rPr>
+          <w:rFonts w:hint="eastAsia" w:ascii="Microsoft JhengHei" w:hAnsi="Microsoft JhengHei" w:eastAsia="Microsoft JhengHei" w:cs="Microsoft JhengHei"/>
+          <w:b/>
+          <w:color w:val="E6DB74"/>
+          <w:sz w:val="15"/>
+          <w:szCs w:val="15"/>
+          <w:shd w:val="clear" w:fill="272822"/>
+        </w:rPr>
+        <w:t>提交</w:t>
+      </w:r>
+      <w:r>
+        <w:rPr>
+          <w:rFonts w:hint="default" w:ascii="Consolas" w:hAnsi="Consolas" w:eastAsia="Consolas" w:cs="Consolas"/>
+          <w:b/>
+          <w:color w:val="E6DB74"/>
+          <w:sz w:val="15"/>
+          <w:szCs w:val="15"/>
+          <w:shd w:val="clear" w:fill="272822"/>
+        </w:rPr>
+        <w:t>"</w:t>
+      </w:r>
+      <w:r>
+        <w:rPr>
+          <w:rFonts w:hint="default" w:ascii="Consolas" w:hAnsi="Consolas" w:eastAsia="Consolas" w:cs="Consolas"/>
+          <w:color w:val="F8F8F2"/>
+          <w:sz w:val="15"/>
+          <w:szCs w:val="15"/>
+          <w:shd w:val="clear" w:fill="272822"/>
+        </w:rPr>
+        <w:t>&gt;</w:t>
+      </w:r>
+      <w:r>
+        <w:rPr>
+          <w:rFonts w:hint="default" w:ascii="Consolas" w:hAnsi="Consolas" w:eastAsia="Consolas" w:cs="Consolas"/>
+          <w:color w:val="F8F8F2"/>
+          <w:sz w:val="15"/>
+          <w:szCs w:val="15"/>
+          <w:shd w:val="clear" w:fill="272822"/>
+        </w:rPr>
+        <w:br w:type="textWrapping"/>
+      </w:r>
+      <w:r>
+        <w:rPr>
+          <w:rFonts w:hint="default" w:ascii="Consolas" w:hAnsi="Consolas" w:eastAsia="Consolas" w:cs="Consolas"/>
+          <w:color w:val="F8F8F2"/>
+          <w:sz w:val="15"/>
+          <w:szCs w:val="15"/>
+          <w:shd w:val="clear" w:fill="272822"/>
+        </w:rPr>
+        <w:t xml:space="preserve">    &lt;/</w:t>
+      </w:r>
+      <w:r>
+        <w:rPr>
+          <w:rFonts w:hint="default" w:ascii="Consolas" w:hAnsi="Consolas" w:eastAsia="Consolas" w:cs="Consolas"/>
+          <w:color w:val="F92672"/>
+          <w:sz w:val="15"/>
+          <w:szCs w:val="15"/>
+          <w:shd w:val="clear" w:fill="272822"/>
+        </w:rPr>
+        <w:t>form</w:t>
+      </w:r>
+      <w:r>
+        <w:rPr>
+          <w:rFonts w:hint="default" w:ascii="Consolas" w:hAnsi="Consolas" w:eastAsia="Consolas" w:cs="Consolas"/>
+          <w:color w:val="F8F8F2"/>
+          <w:sz w:val="15"/>
+          <w:szCs w:val="15"/>
+          <w:shd w:val="clear" w:fill="272822"/>
+        </w:rPr>
+        <w:t>&gt;</w:t>
+      </w:r>
+      <w:r>
+        <w:rPr>
+          <w:rFonts w:hint="default" w:ascii="Consolas" w:hAnsi="Consolas" w:eastAsia="Consolas" w:cs="Consolas"/>
+          <w:color w:val="F8F8F2"/>
+          <w:sz w:val="15"/>
+          <w:szCs w:val="15"/>
+          <w:shd w:val="clear" w:fill="272822"/>
+        </w:rPr>
+        <w:br w:type="textWrapping"/>
+      </w:r>
+      <w:r>
+        <w:rPr>
+          <w:rFonts w:hint="default" w:ascii="Consolas" w:hAnsi="Consolas" w:eastAsia="Consolas" w:cs="Consolas"/>
+          <w:color w:val="F8F8F2"/>
+          <w:sz w:val="15"/>
+          <w:szCs w:val="15"/>
+          <w:shd w:val="clear" w:fill="272822"/>
+        </w:rPr>
+        <w:t>&lt;/</w:t>
+      </w:r>
+      <w:r>
+        <w:rPr>
+          <w:rFonts w:hint="default" w:ascii="Consolas" w:hAnsi="Consolas" w:eastAsia="Consolas" w:cs="Consolas"/>
+          <w:color w:val="F92672"/>
+          <w:sz w:val="15"/>
+          <w:szCs w:val="15"/>
+          <w:shd w:val="clear" w:fill="272822"/>
+        </w:rPr>
+        <w:t>body</w:t>
+      </w:r>
+      <w:r>
+        <w:rPr>
+          <w:rFonts w:hint="default" w:ascii="Consolas" w:hAnsi="Consolas" w:eastAsia="Consolas" w:cs="Consolas"/>
+          <w:color w:val="F8F8F2"/>
+          <w:sz w:val="15"/>
+          <w:szCs w:val="15"/>
+          <w:shd w:val="clear" w:fill="272822"/>
+        </w:rPr>
+        <w:t>&gt;</w:t>
+      </w:r>
+      <w:r>
+        <w:rPr>
+          <w:rFonts w:hint="default" w:ascii="Consolas" w:hAnsi="Consolas" w:eastAsia="Consolas" w:cs="Consolas"/>
+          <w:color w:val="F8F8F2"/>
+          <w:sz w:val="15"/>
+          <w:szCs w:val="15"/>
+          <w:shd w:val="clear" w:fill="272822"/>
+        </w:rPr>
+        <w:br w:type="textWrapping"/>
+      </w:r>
+      <w:r>
+        <w:rPr>
+          <w:rFonts w:hint="default" w:ascii="Consolas" w:hAnsi="Consolas" w:eastAsia="Consolas" w:cs="Consolas"/>
+          <w:color w:val="F8F8F2"/>
+          <w:sz w:val="15"/>
+          <w:szCs w:val="15"/>
+          <w:shd w:val="clear" w:fill="272822"/>
+        </w:rPr>
+        <w:t>&lt;/</w:t>
+      </w:r>
+      <w:r>
+        <w:rPr>
+          <w:rFonts w:hint="default" w:ascii="Consolas" w:hAnsi="Consolas" w:eastAsia="Consolas" w:cs="Consolas"/>
+          <w:color w:val="F92672"/>
+          <w:sz w:val="15"/>
+          <w:szCs w:val="15"/>
+          <w:shd w:val="clear" w:fill="272822"/>
+        </w:rPr>
+        <w:t>html</w:t>
+      </w:r>
+      <w:r>
+        <w:rPr>
+          <w:rFonts w:hint="default" w:ascii="Consolas" w:hAnsi="Consolas" w:eastAsia="Consolas" w:cs="Consolas"/>
+          <w:color w:val="F8F8F2"/>
+          <w:sz w:val="15"/>
+          <w:szCs w:val="15"/>
+          <w:shd w:val="clear" w:fill="272822"/>
+        </w:rPr>
+        <w:t>&gt;</w:t>
+      </w:r>
+    </w:p>
+    <w:p>
+      <w:pPr>
+        <w:rPr>
+          <w:rFonts w:hint="default"/>
+          <w:sz w:val="10"/>
+          <w:szCs w:val="13"/>
+          <w:lang w:val="en-US" w:eastAsia="zh-CN"/>
+        </w:rPr>
+      </w:pPr>
+    </w:p>
+    <w:p>
+      <w:pPr>
+        <w:pStyle w:val="3"/>
+        <w:bidi w:val="0"/>
+        <w:rPr>
+          <w:rFonts w:hint="default"/>
+          <w:lang w:val="en-US" w:eastAsia="zh-CN"/>
+        </w:rPr>
+      </w:pPr>
+      <w:r>
+        <w:rPr>
+          <w:rFonts w:hint="eastAsia"/>
+          <w:lang w:val="en-US" w:eastAsia="zh-CN"/>
+        </w:rPr>
+        <w:t>Timepicker</w:t>
+      </w:r>
+    </w:p>
+    <w:p>
+      <w:pPr>
+        <w:pStyle w:val="16"/>
+        <w:keepNext w:val="0"/>
+        <w:keepLines w:val="0"/>
+        <w:widowControl/>
+        <w:suppressLineNumbers w:val="0"/>
+        <w:shd w:val="clear" w:fill="272822"/>
+        <w:rPr>
+          <w:rFonts w:hint="default"/>
+          <w:lang w:val="en-US" w:eastAsia="zh-CN"/>
+        </w:rPr>
+      </w:pPr>
+      <w:r>
+        <w:rPr>
+          <w:rFonts w:hint="default" w:ascii="Consolas" w:hAnsi="Consolas" w:eastAsia="Consolas" w:cs="Consolas"/>
+          <w:color w:val="F8F8F2"/>
+          <w:sz w:val="15"/>
+          <w:szCs w:val="15"/>
+          <w:shd w:val="clear" w:fill="272822"/>
+        </w:rPr>
+        <w:t xml:space="preserve">&lt;!DOCTYPE </w:t>
+      </w:r>
+      <w:r>
+        <w:rPr>
+          <w:rFonts w:hint="default" w:ascii="Consolas" w:hAnsi="Consolas" w:eastAsia="Consolas" w:cs="Consolas"/>
+          <w:color w:val="A6E22E"/>
+          <w:sz w:val="15"/>
+          <w:szCs w:val="15"/>
+          <w:shd w:val="clear" w:fill="272822"/>
+        </w:rPr>
+        <w:t>html</w:t>
+      </w:r>
+      <w:r>
+        <w:rPr>
+          <w:rFonts w:hint="default" w:ascii="Consolas" w:hAnsi="Consolas" w:eastAsia="Consolas" w:cs="Consolas"/>
+          <w:color w:val="F8F8F2"/>
+          <w:sz w:val="15"/>
+          <w:szCs w:val="15"/>
+          <w:shd w:val="clear" w:fill="272822"/>
+        </w:rPr>
+        <w:t>&gt;</w:t>
+      </w:r>
+      <w:r>
+        <w:rPr>
+          <w:rFonts w:hint="default" w:ascii="Consolas" w:hAnsi="Consolas" w:eastAsia="Consolas" w:cs="Consolas"/>
+          <w:color w:val="F8F8F2"/>
+          <w:sz w:val="15"/>
+          <w:szCs w:val="15"/>
+          <w:shd w:val="clear" w:fill="272822"/>
+        </w:rPr>
+        <w:br w:type="textWrapping"/>
+      </w:r>
+      <w:r>
+        <w:rPr>
+          <w:rFonts w:hint="default" w:ascii="Consolas" w:hAnsi="Consolas" w:eastAsia="Consolas" w:cs="Consolas"/>
+          <w:color w:val="F8F8F2"/>
+          <w:sz w:val="15"/>
+          <w:szCs w:val="15"/>
+          <w:shd w:val="clear" w:fill="272822"/>
+        </w:rPr>
+        <w:t>&lt;</w:t>
+      </w:r>
+      <w:r>
+        <w:rPr>
+          <w:rFonts w:hint="default" w:ascii="Consolas" w:hAnsi="Consolas" w:eastAsia="Consolas" w:cs="Consolas"/>
+          <w:color w:val="F92672"/>
+          <w:sz w:val="15"/>
+          <w:szCs w:val="15"/>
+          <w:shd w:val="clear" w:fill="272822"/>
+        </w:rPr>
+        <w:t xml:space="preserve">html </w:t>
+      </w:r>
+      <w:r>
+        <w:rPr>
+          <w:rFonts w:hint="default" w:ascii="Consolas" w:hAnsi="Consolas" w:eastAsia="Consolas" w:cs="Consolas"/>
+          <w:color w:val="A6E22E"/>
+          <w:sz w:val="15"/>
+          <w:szCs w:val="15"/>
+          <w:shd w:val="clear" w:fill="272822"/>
+        </w:rPr>
+        <w:t>lang</w:t>
+      </w:r>
+      <w:r>
+        <w:rPr>
+          <w:rFonts w:hint="default" w:ascii="Consolas" w:hAnsi="Consolas" w:eastAsia="Consolas" w:cs="Consolas"/>
+          <w:b/>
+          <w:color w:val="E6DB74"/>
+          <w:sz w:val="15"/>
+          <w:szCs w:val="15"/>
+          <w:shd w:val="clear" w:fill="272822"/>
+        </w:rPr>
+        <w:t>="en"</w:t>
+      </w:r>
+      <w:r>
+        <w:rPr>
+          <w:rFonts w:hint="default" w:ascii="Consolas" w:hAnsi="Consolas" w:eastAsia="Consolas" w:cs="Consolas"/>
+          <w:color w:val="F8F8F2"/>
+          <w:sz w:val="15"/>
+          <w:szCs w:val="15"/>
+          <w:shd w:val="clear" w:fill="272822"/>
+        </w:rPr>
+        <w:t>&gt;</w:t>
+      </w:r>
+      <w:r>
+        <w:rPr>
+          <w:rFonts w:hint="default" w:ascii="Consolas" w:hAnsi="Consolas" w:eastAsia="Consolas" w:cs="Consolas"/>
+          <w:color w:val="F8F8F2"/>
+          <w:sz w:val="15"/>
+          <w:szCs w:val="15"/>
+          <w:shd w:val="clear" w:fill="272822"/>
+        </w:rPr>
+        <w:br w:type="textWrapping"/>
+      </w:r>
+      <w:r>
+        <w:rPr>
+          <w:rFonts w:hint="default" w:ascii="Consolas" w:hAnsi="Consolas" w:eastAsia="Consolas" w:cs="Consolas"/>
+          <w:color w:val="F8F8F2"/>
+          <w:sz w:val="15"/>
+          <w:szCs w:val="15"/>
+          <w:shd w:val="clear" w:fill="272822"/>
+        </w:rPr>
+        <w:t>&lt;</w:t>
+      </w:r>
+      <w:r>
+        <w:rPr>
+          <w:rFonts w:hint="default" w:ascii="Consolas" w:hAnsi="Consolas" w:eastAsia="Consolas" w:cs="Consolas"/>
+          <w:color w:val="F92672"/>
+          <w:sz w:val="15"/>
+          <w:szCs w:val="15"/>
+          <w:shd w:val="clear" w:fill="272822"/>
+        </w:rPr>
+        <w:t>head</w:t>
+      </w:r>
+      <w:r>
+        <w:rPr>
+          <w:rFonts w:hint="default" w:ascii="Consolas" w:hAnsi="Consolas" w:eastAsia="Consolas" w:cs="Consolas"/>
+          <w:color w:val="F8F8F2"/>
+          <w:sz w:val="15"/>
+          <w:szCs w:val="15"/>
+          <w:shd w:val="clear" w:fill="272822"/>
+        </w:rPr>
+        <w:t>&gt;</w:t>
+      </w:r>
+      <w:r>
+        <w:rPr>
+          <w:rFonts w:hint="default" w:ascii="Consolas" w:hAnsi="Consolas" w:eastAsia="Consolas" w:cs="Consolas"/>
+          <w:color w:val="F8F8F2"/>
+          <w:sz w:val="15"/>
+          <w:szCs w:val="15"/>
+          <w:shd w:val="clear" w:fill="272822"/>
+        </w:rPr>
+        <w:br w:type="textWrapping"/>
+      </w:r>
+      <w:r>
+        <w:rPr>
+          <w:rFonts w:hint="default" w:ascii="Consolas" w:hAnsi="Consolas" w:eastAsia="Consolas" w:cs="Consolas"/>
+          <w:color w:val="F8F8F2"/>
+          <w:sz w:val="15"/>
+          <w:szCs w:val="15"/>
+          <w:shd w:val="clear" w:fill="272822"/>
+        </w:rPr>
+        <w:t xml:space="preserve">    &lt;</w:t>
+      </w:r>
+      <w:r>
+        <w:rPr>
+          <w:rFonts w:hint="default" w:ascii="Consolas" w:hAnsi="Consolas" w:eastAsia="Consolas" w:cs="Consolas"/>
+          <w:color w:val="F92672"/>
+          <w:sz w:val="15"/>
+          <w:szCs w:val="15"/>
+          <w:shd w:val="clear" w:fill="272822"/>
+        </w:rPr>
+        <w:t xml:space="preserve">meta </w:t>
+      </w:r>
+      <w:r>
+        <w:rPr>
+          <w:rFonts w:hint="default" w:ascii="Consolas" w:hAnsi="Consolas" w:eastAsia="Consolas" w:cs="Consolas"/>
+          <w:color w:val="A6E22E"/>
+          <w:sz w:val="15"/>
+          <w:szCs w:val="15"/>
+          <w:shd w:val="clear" w:fill="272822"/>
+        </w:rPr>
+        <w:t>http-equiv</w:t>
+      </w:r>
+      <w:r>
+        <w:rPr>
+          <w:rFonts w:hint="default" w:ascii="Consolas" w:hAnsi="Consolas" w:eastAsia="Consolas" w:cs="Consolas"/>
+          <w:b/>
+          <w:color w:val="E6DB74"/>
+          <w:sz w:val="15"/>
+          <w:szCs w:val="15"/>
+          <w:shd w:val="clear" w:fill="272822"/>
+        </w:rPr>
+        <w:t xml:space="preserve">="content-type" </w:t>
+      </w:r>
+      <w:r>
+        <w:rPr>
+          <w:rFonts w:hint="default" w:ascii="Consolas" w:hAnsi="Consolas" w:eastAsia="Consolas" w:cs="Consolas"/>
+          <w:color w:val="A6E22E"/>
+          <w:sz w:val="15"/>
+          <w:szCs w:val="15"/>
+          <w:shd w:val="clear" w:fill="272822"/>
+        </w:rPr>
+        <w:t>content</w:t>
+      </w:r>
+      <w:r>
+        <w:rPr>
+          <w:rFonts w:hint="default" w:ascii="Consolas" w:hAnsi="Consolas" w:eastAsia="Consolas" w:cs="Consolas"/>
+          <w:b/>
+          <w:color w:val="E6DB74"/>
+          <w:sz w:val="15"/>
+          <w:szCs w:val="15"/>
+          <w:shd w:val="clear" w:fill="272822"/>
+        </w:rPr>
+        <w:t>="text/html; charset=utf-8"</w:t>
+      </w:r>
+      <w:r>
+        <w:rPr>
+          <w:rFonts w:hint="default" w:ascii="Consolas" w:hAnsi="Consolas" w:eastAsia="Consolas" w:cs="Consolas"/>
+          <w:color w:val="F8F8F2"/>
+          <w:sz w:val="15"/>
+          <w:szCs w:val="15"/>
+          <w:shd w:val="clear" w:fill="272822"/>
+        </w:rPr>
+        <w:t>/&gt;</w:t>
+      </w:r>
+      <w:r>
+        <w:rPr>
+          <w:rFonts w:hint="default" w:ascii="Consolas" w:hAnsi="Consolas" w:eastAsia="Consolas" w:cs="Consolas"/>
+          <w:color w:val="F8F8F2"/>
+          <w:sz w:val="15"/>
+          <w:szCs w:val="15"/>
+          <w:shd w:val="clear" w:fill="272822"/>
+        </w:rPr>
+        <w:br w:type="textWrapping"/>
+      </w:r>
+      <w:r>
+        <w:rPr>
+          <w:rFonts w:hint="default" w:ascii="Consolas" w:hAnsi="Consolas" w:eastAsia="Consolas" w:cs="Consolas"/>
+          <w:color w:val="F8F8F2"/>
+          <w:sz w:val="15"/>
+          <w:szCs w:val="15"/>
+          <w:shd w:val="clear" w:fill="272822"/>
+        </w:rPr>
+        <w:t xml:space="preserve">    &lt;</w:t>
+      </w:r>
+      <w:r>
+        <w:rPr>
+          <w:rFonts w:hint="default" w:ascii="Consolas" w:hAnsi="Consolas" w:eastAsia="Consolas" w:cs="Consolas"/>
+          <w:color w:val="F92672"/>
+          <w:sz w:val="15"/>
+          <w:szCs w:val="15"/>
+          <w:shd w:val="clear" w:fill="272822"/>
+        </w:rPr>
+        <w:t xml:space="preserve">link </w:t>
+      </w:r>
+      <w:r>
+        <w:rPr>
+          <w:rFonts w:hint="default" w:ascii="Consolas" w:hAnsi="Consolas" w:eastAsia="Consolas" w:cs="Consolas"/>
+          <w:color w:val="A6E22E"/>
+          <w:sz w:val="15"/>
+          <w:szCs w:val="15"/>
+          <w:shd w:val="clear" w:fill="272822"/>
+        </w:rPr>
+        <w:t>rel</w:t>
+      </w:r>
+      <w:r>
+        <w:rPr>
+          <w:rFonts w:hint="default" w:ascii="Consolas" w:hAnsi="Consolas" w:eastAsia="Consolas" w:cs="Consolas"/>
+          <w:b/>
+          <w:color w:val="E6DB74"/>
+          <w:sz w:val="15"/>
+          <w:szCs w:val="15"/>
+          <w:shd w:val="clear" w:fill="272822"/>
+        </w:rPr>
+        <w:t xml:space="preserve">="stylesheet" </w:t>
+      </w:r>
+      <w:r>
+        <w:rPr>
+          <w:rFonts w:hint="default" w:ascii="Consolas" w:hAnsi="Consolas" w:eastAsia="Consolas" w:cs="Consolas"/>
+          <w:color w:val="A6E22E"/>
+          <w:sz w:val="15"/>
+          <w:szCs w:val="15"/>
+          <w:shd w:val="clear" w:fill="272822"/>
+        </w:rPr>
+        <w:t>type</w:t>
+      </w:r>
+      <w:r>
+        <w:rPr>
+          <w:rFonts w:hint="default" w:ascii="Consolas" w:hAnsi="Consolas" w:eastAsia="Consolas" w:cs="Consolas"/>
+          <w:b/>
+          <w:color w:val="E6DB74"/>
+          <w:sz w:val="15"/>
+          <w:szCs w:val="15"/>
+          <w:shd w:val="clear" w:fill="272822"/>
+        </w:rPr>
+        <w:t xml:space="preserve">="text/css" </w:t>
+      </w:r>
+      <w:r>
+        <w:rPr>
+          <w:rFonts w:hint="default" w:ascii="Consolas" w:hAnsi="Consolas" w:eastAsia="Consolas" w:cs="Consolas"/>
+          <w:color w:val="A6E22E"/>
+          <w:sz w:val="15"/>
+          <w:szCs w:val="15"/>
+          <w:shd w:val="clear" w:fill="272822"/>
+        </w:rPr>
+        <w:t>href</w:t>
+      </w:r>
+      <w:r>
+        <w:rPr>
+          <w:rFonts w:hint="default" w:ascii="Consolas" w:hAnsi="Consolas" w:eastAsia="Consolas" w:cs="Consolas"/>
+          <w:b/>
+          <w:color w:val="E6DB74"/>
+          <w:sz w:val="15"/>
+          <w:szCs w:val="15"/>
+          <w:shd w:val="clear" w:fill="272822"/>
+        </w:rPr>
+        <w:t>="./datetimepicker/jquery.datetimepicker.css"</w:t>
+      </w:r>
+      <w:r>
+        <w:rPr>
+          <w:rFonts w:hint="default" w:ascii="Consolas" w:hAnsi="Consolas" w:eastAsia="Consolas" w:cs="Consolas"/>
+          <w:color w:val="F8F8F2"/>
+          <w:sz w:val="15"/>
+          <w:szCs w:val="15"/>
+          <w:shd w:val="clear" w:fill="272822"/>
+        </w:rPr>
+        <w:t>/&gt;</w:t>
+      </w:r>
+      <w:r>
+        <w:rPr>
+          <w:rFonts w:hint="default" w:ascii="Consolas" w:hAnsi="Consolas" w:eastAsia="Consolas" w:cs="Consolas"/>
+          <w:color w:val="F8F8F2"/>
+          <w:sz w:val="15"/>
+          <w:szCs w:val="15"/>
+          <w:shd w:val="clear" w:fill="272822"/>
+        </w:rPr>
+        <w:br w:type="textWrapping"/>
+      </w:r>
+      <w:r>
+        <w:rPr>
+          <w:rFonts w:hint="default" w:ascii="Consolas" w:hAnsi="Consolas" w:eastAsia="Consolas" w:cs="Consolas"/>
+          <w:color w:val="F8F8F2"/>
+          <w:sz w:val="15"/>
+          <w:szCs w:val="15"/>
+          <w:shd w:val="clear" w:fill="272822"/>
+        </w:rPr>
+        <w:t xml:space="preserve">    &lt;</w:t>
+      </w:r>
+      <w:r>
+        <w:rPr>
+          <w:rFonts w:hint="default" w:ascii="Consolas" w:hAnsi="Consolas" w:eastAsia="Consolas" w:cs="Consolas"/>
+          <w:color w:val="F92672"/>
+          <w:sz w:val="15"/>
+          <w:szCs w:val="15"/>
+          <w:shd w:val="clear" w:fill="272822"/>
+        </w:rPr>
+        <w:t xml:space="preserve">script </w:t>
+      </w:r>
+      <w:r>
+        <w:rPr>
+          <w:rFonts w:hint="default" w:ascii="Consolas" w:hAnsi="Consolas" w:eastAsia="Consolas" w:cs="Consolas"/>
+          <w:color w:val="A6E22E"/>
+          <w:sz w:val="15"/>
+          <w:szCs w:val="15"/>
+          <w:shd w:val="clear" w:fill="272822"/>
+        </w:rPr>
+        <w:t>src</w:t>
+      </w:r>
+      <w:r>
+        <w:rPr>
+          <w:rFonts w:hint="default" w:ascii="Consolas" w:hAnsi="Consolas" w:eastAsia="Consolas" w:cs="Consolas"/>
+          <w:b/>
+          <w:color w:val="E6DB74"/>
+          <w:sz w:val="15"/>
+          <w:szCs w:val="15"/>
+          <w:shd w:val="clear" w:fill="272822"/>
+        </w:rPr>
+        <w:t>="./datetimepicker/jquery.js"</w:t>
+      </w:r>
+      <w:r>
+        <w:rPr>
+          <w:rFonts w:hint="default" w:ascii="Consolas" w:hAnsi="Consolas" w:eastAsia="Consolas" w:cs="Consolas"/>
+          <w:color w:val="F8F8F2"/>
+          <w:sz w:val="15"/>
+          <w:szCs w:val="15"/>
+          <w:shd w:val="clear" w:fill="272822"/>
+        </w:rPr>
+        <w:t>&gt;&lt;/</w:t>
+      </w:r>
+      <w:r>
+        <w:rPr>
+          <w:rFonts w:hint="default" w:ascii="Consolas" w:hAnsi="Consolas" w:eastAsia="Consolas" w:cs="Consolas"/>
+          <w:color w:val="F92672"/>
+          <w:sz w:val="15"/>
+          <w:szCs w:val="15"/>
+          <w:shd w:val="clear" w:fill="272822"/>
+        </w:rPr>
+        <w:t>script</w:t>
+      </w:r>
+      <w:r>
+        <w:rPr>
+          <w:rFonts w:hint="default" w:ascii="Consolas" w:hAnsi="Consolas" w:eastAsia="Consolas" w:cs="Consolas"/>
+          <w:color w:val="F8F8F2"/>
+          <w:sz w:val="15"/>
+          <w:szCs w:val="15"/>
+          <w:shd w:val="clear" w:fill="272822"/>
+        </w:rPr>
+        <w:t>&gt;</w:t>
+      </w:r>
+      <w:r>
+        <w:rPr>
+          <w:rFonts w:hint="default" w:ascii="Consolas" w:hAnsi="Consolas" w:eastAsia="Consolas" w:cs="Consolas"/>
+          <w:color w:val="F8F8F2"/>
+          <w:sz w:val="15"/>
+          <w:szCs w:val="15"/>
+          <w:shd w:val="clear" w:fill="272822"/>
+        </w:rPr>
+        <w:br w:type="textWrapping"/>
+      </w:r>
+      <w:r>
+        <w:rPr>
+          <w:rFonts w:hint="default" w:ascii="Consolas" w:hAnsi="Consolas" w:eastAsia="Consolas" w:cs="Consolas"/>
+          <w:color w:val="F8F8F2"/>
+          <w:sz w:val="15"/>
+          <w:szCs w:val="15"/>
+          <w:shd w:val="clear" w:fill="272822"/>
+        </w:rPr>
+        <w:t xml:space="preserve">    &lt;</w:t>
+      </w:r>
+      <w:r>
+        <w:rPr>
+          <w:rFonts w:hint="default" w:ascii="Consolas" w:hAnsi="Consolas" w:eastAsia="Consolas" w:cs="Consolas"/>
+          <w:color w:val="F92672"/>
+          <w:sz w:val="15"/>
+          <w:szCs w:val="15"/>
+          <w:shd w:val="clear" w:fill="272822"/>
+        </w:rPr>
+        <w:t xml:space="preserve">script </w:t>
+      </w:r>
+      <w:r>
+        <w:rPr>
+          <w:rFonts w:hint="default" w:ascii="Consolas" w:hAnsi="Consolas" w:eastAsia="Consolas" w:cs="Consolas"/>
+          <w:color w:val="A6E22E"/>
+          <w:sz w:val="15"/>
+          <w:szCs w:val="15"/>
+          <w:shd w:val="clear" w:fill="272822"/>
+        </w:rPr>
+        <w:t>src</w:t>
+      </w:r>
+      <w:r>
+        <w:rPr>
+          <w:rFonts w:hint="default" w:ascii="Consolas" w:hAnsi="Consolas" w:eastAsia="Consolas" w:cs="Consolas"/>
+          <w:b/>
+          <w:color w:val="E6DB74"/>
+          <w:sz w:val="15"/>
+          <w:szCs w:val="15"/>
+          <w:shd w:val="clear" w:fill="272822"/>
+        </w:rPr>
+        <w:t>="./datetimepicker/build/jquery.datetimepicker.full.js"</w:t>
+      </w:r>
+      <w:r>
+        <w:rPr>
+          <w:rFonts w:hint="default" w:ascii="Consolas" w:hAnsi="Consolas" w:eastAsia="Consolas" w:cs="Consolas"/>
+          <w:color w:val="F8F8F2"/>
+          <w:sz w:val="15"/>
+          <w:szCs w:val="15"/>
+          <w:shd w:val="clear" w:fill="272822"/>
+        </w:rPr>
+        <w:t>&gt;&lt;/</w:t>
+      </w:r>
+      <w:r>
+        <w:rPr>
+          <w:rFonts w:hint="default" w:ascii="Consolas" w:hAnsi="Consolas" w:eastAsia="Consolas" w:cs="Consolas"/>
+          <w:color w:val="F92672"/>
+          <w:sz w:val="15"/>
+          <w:szCs w:val="15"/>
+          <w:shd w:val="clear" w:fill="272822"/>
+        </w:rPr>
+        <w:t>script</w:t>
+      </w:r>
+      <w:r>
+        <w:rPr>
+          <w:rFonts w:hint="default" w:ascii="Consolas" w:hAnsi="Consolas" w:eastAsia="Consolas" w:cs="Consolas"/>
+          <w:color w:val="F8F8F2"/>
+          <w:sz w:val="15"/>
+          <w:szCs w:val="15"/>
+          <w:shd w:val="clear" w:fill="272822"/>
+        </w:rPr>
+        <w:t>&gt;</w:t>
+      </w:r>
+      <w:r>
+        <w:rPr>
+          <w:rFonts w:hint="default" w:ascii="Consolas" w:hAnsi="Consolas" w:eastAsia="Consolas" w:cs="Consolas"/>
+          <w:color w:val="F8F8F2"/>
+          <w:sz w:val="15"/>
+          <w:szCs w:val="15"/>
+          <w:shd w:val="clear" w:fill="272822"/>
+        </w:rPr>
+        <w:br w:type="textWrapping"/>
+      </w:r>
+      <w:r>
+        <w:rPr>
+          <w:rFonts w:hint="default" w:ascii="Consolas" w:hAnsi="Consolas" w:eastAsia="Consolas" w:cs="Consolas"/>
+          <w:color w:val="F8F8F2"/>
+          <w:sz w:val="15"/>
+          <w:szCs w:val="15"/>
+          <w:shd w:val="clear" w:fill="272822"/>
+        </w:rPr>
+        <w:t>&lt;/</w:t>
+      </w:r>
+      <w:r>
+        <w:rPr>
+          <w:rFonts w:hint="default" w:ascii="Consolas" w:hAnsi="Consolas" w:eastAsia="Consolas" w:cs="Consolas"/>
+          <w:color w:val="F92672"/>
+          <w:sz w:val="15"/>
+          <w:szCs w:val="15"/>
+          <w:shd w:val="clear" w:fill="272822"/>
+        </w:rPr>
+        <w:t>head</w:t>
+      </w:r>
+      <w:r>
+        <w:rPr>
+          <w:rFonts w:hint="default" w:ascii="Consolas" w:hAnsi="Consolas" w:eastAsia="Consolas" w:cs="Consolas"/>
+          <w:color w:val="F8F8F2"/>
+          <w:sz w:val="15"/>
+          <w:szCs w:val="15"/>
+          <w:shd w:val="clear" w:fill="272822"/>
+        </w:rPr>
+        <w:t>&gt;</w:t>
+      </w:r>
+      <w:r>
+        <w:rPr>
+          <w:rFonts w:hint="default" w:ascii="Consolas" w:hAnsi="Consolas" w:eastAsia="Consolas" w:cs="Consolas"/>
+          <w:color w:val="F8F8F2"/>
+          <w:sz w:val="15"/>
+          <w:szCs w:val="15"/>
+          <w:shd w:val="clear" w:fill="272822"/>
+        </w:rPr>
+        <w:br w:type="textWrapping"/>
+      </w:r>
+      <w:r>
+        <w:rPr>
+          <w:rFonts w:hint="default" w:ascii="Consolas" w:hAnsi="Consolas" w:eastAsia="Consolas" w:cs="Consolas"/>
+          <w:color w:val="F8F8F2"/>
+          <w:sz w:val="15"/>
+          <w:szCs w:val="15"/>
+          <w:shd w:val="clear" w:fill="272822"/>
+        </w:rPr>
+        <w:t>&lt;</w:t>
+      </w:r>
+      <w:r>
+        <w:rPr>
+          <w:rFonts w:hint="default" w:ascii="Consolas" w:hAnsi="Consolas" w:eastAsia="Consolas" w:cs="Consolas"/>
+          <w:color w:val="F92672"/>
+          <w:sz w:val="15"/>
+          <w:szCs w:val="15"/>
+          <w:shd w:val="clear" w:fill="272822"/>
+        </w:rPr>
+        <w:t>body</w:t>
+      </w:r>
+      <w:r>
+        <w:rPr>
+          <w:rFonts w:hint="default" w:ascii="Consolas" w:hAnsi="Consolas" w:eastAsia="Consolas" w:cs="Consolas"/>
+          <w:color w:val="F8F8F2"/>
+          <w:sz w:val="15"/>
+          <w:szCs w:val="15"/>
+          <w:shd w:val="clear" w:fill="272822"/>
+        </w:rPr>
+        <w:t>&gt;</w:t>
+      </w:r>
+      <w:r>
+        <w:rPr>
+          <w:rFonts w:hint="default" w:ascii="Consolas" w:hAnsi="Consolas" w:eastAsia="Consolas" w:cs="Consolas"/>
+          <w:color w:val="F8F8F2"/>
+          <w:sz w:val="15"/>
+          <w:szCs w:val="15"/>
+          <w:shd w:val="clear" w:fill="272822"/>
+        </w:rPr>
+        <w:br w:type="textWrapping"/>
+      </w:r>
+      <w:r>
+        <w:rPr>
+          <w:rFonts w:hint="default" w:ascii="Consolas" w:hAnsi="Consolas" w:eastAsia="Consolas" w:cs="Consolas"/>
+          <w:color w:val="F8F8F2"/>
+          <w:sz w:val="15"/>
+          <w:szCs w:val="15"/>
+          <w:shd w:val="clear" w:fill="272822"/>
+        </w:rPr>
+        <w:t>&lt;</w:t>
+      </w:r>
+      <w:r>
+        <w:rPr>
+          <w:rFonts w:hint="default" w:ascii="Consolas" w:hAnsi="Consolas" w:eastAsia="Consolas" w:cs="Consolas"/>
+          <w:color w:val="F92672"/>
+          <w:sz w:val="15"/>
+          <w:szCs w:val="15"/>
+          <w:shd w:val="clear" w:fill="272822"/>
+        </w:rPr>
+        <w:t xml:space="preserve">input </w:t>
+      </w:r>
+      <w:r>
+        <w:rPr>
+          <w:rFonts w:hint="default" w:ascii="Consolas" w:hAnsi="Consolas" w:eastAsia="Consolas" w:cs="Consolas"/>
+          <w:color w:val="A6E22E"/>
+          <w:sz w:val="15"/>
+          <w:szCs w:val="15"/>
+          <w:shd w:val="clear" w:fill="272822"/>
+        </w:rPr>
+        <w:t>type</w:t>
+      </w:r>
+      <w:r>
+        <w:rPr>
+          <w:rFonts w:hint="default" w:ascii="Consolas" w:hAnsi="Consolas" w:eastAsia="Consolas" w:cs="Consolas"/>
+          <w:b/>
+          <w:color w:val="E6DB74"/>
+          <w:sz w:val="15"/>
+          <w:szCs w:val="15"/>
+          <w:shd w:val="clear" w:fill="272822"/>
+        </w:rPr>
+        <w:t xml:space="preserve">="text" </w:t>
+      </w:r>
+      <w:r>
+        <w:rPr>
+          <w:rFonts w:hint="default" w:ascii="Consolas" w:hAnsi="Consolas" w:eastAsia="Consolas" w:cs="Consolas"/>
+          <w:color w:val="A6E22E"/>
+          <w:sz w:val="15"/>
+          <w:szCs w:val="15"/>
+          <w:shd w:val="clear" w:fill="272822"/>
+        </w:rPr>
+        <w:t>value</w:t>
+      </w:r>
+      <w:r>
+        <w:rPr>
+          <w:rFonts w:hint="default" w:ascii="Consolas" w:hAnsi="Consolas" w:eastAsia="Consolas" w:cs="Consolas"/>
+          <w:b/>
+          <w:color w:val="E6DB74"/>
+          <w:sz w:val="15"/>
+          <w:szCs w:val="15"/>
+          <w:shd w:val="clear" w:fill="272822"/>
+        </w:rPr>
+        <w:t xml:space="preserve">="" </w:t>
+      </w:r>
+      <w:r>
+        <w:rPr>
+          <w:rFonts w:hint="default" w:ascii="Consolas" w:hAnsi="Consolas" w:eastAsia="Consolas" w:cs="Consolas"/>
+          <w:color w:val="A6E22E"/>
+          <w:sz w:val="15"/>
+          <w:szCs w:val="15"/>
+          <w:shd w:val="clear" w:fill="272822"/>
+        </w:rPr>
+        <w:t>id</w:t>
+      </w:r>
+      <w:r>
+        <w:rPr>
+          <w:rFonts w:hint="default" w:ascii="Consolas" w:hAnsi="Consolas" w:eastAsia="Consolas" w:cs="Consolas"/>
+          <w:b/>
+          <w:color w:val="E6DB74"/>
+          <w:sz w:val="15"/>
+          <w:szCs w:val="15"/>
+          <w:shd w:val="clear" w:fill="272822"/>
+        </w:rPr>
+        <w:t>="datetimepicker"</w:t>
+      </w:r>
+      <w:r>
+        <w:rPr>
+          <w:rFonts w:hint="default" w:ascii="Consolas" w:hAnsi="Consolas" w:eastAsia="Consolas" w:cs="Consolas"/>
+          <w:color w:val="F8F8F2"/>
+          <w:sz w:val="15"/>
+          <w:szCs w:val="15"/>
+          <w:shd w:val="clear" w:fill="272822"/>
+        </w:rPr>
+        <w:t>/&gt;</w:t>
+      </w:r>
+      <w:r>
+        <w:rPr>
+          <w:rFonts w:hint="default" w:ascii="Consolas" w:hAnsi="Consolas" w:eastAsia="Consolas" w:cs="Consolas"/>
+          <w:color w:val="F8F8F2"/>
+          <w:sz w:val="15"/>
+          <w:szCs w:val="15"/>
+          <w:shd w:val="clear" w:fill="272822"/>
+        </w:rPr>
+        <w:br w:type="textWrapping"/>
+      </w:r>
+      <w:r>
+        <w:rPr>
+          <w:rFonts w:hint="default" w:ascii="Consolas" w:hAnsi="Consolas" w:eastAsia="Consolas" w:cs="Consolas"/>
+          <w:color w:val="F8F8F2"/>
+          <w:sz w:val="15"/>
+          <w:szCs w:val="15"/>
+          <w:shd w:val="clear" w:fill="272822"/>
+        </w:rPr>
+        <w:t>&lt;/</w:t>
+      </w:r>
+      <w:r>
+        <w:rPr>
+          <w:rFonts w:hint="default" w:ascii="Consolas" w:hAnsi="Consolas" w:eastAsia="Consolas" w:cs="Consolas"/>
+          <w:color w:val="F92672"/>
+          <w:sz w:val="15"/>
+          <w:szCs w:val="15"/>
+          <w:shd w:val="clear" w:fill="272822"/>
+        </w:rPr>
+        <w:t>body</w:t>
+      </w:r>
+      <w:r>
+        <w:rPr>
+          <w:rFonts w:hint="default" w:ascii="Consolas" w:hAnsi="Consolas" w:eastAsia="Consolas" w:cs="Consolas"/>
+          <w:color w:val="F8F8F2"/>
+          <w:sz w:val="15"/>
+          <w:szCs w:val="15"/>
+          <w:shd w:val="clear" w:fill="272822"/>
+        </w:rPr>
+        <w:t>&gt;</w:t>
+      </w:r>
+      <w:r>
+        <w:rPr>
+          <w:rFonts w:hint="default" w:ascii="Consolas" w:hAnsi="Consolas" w:eastAsia="Consolas" w:cs="Consolas"/>
+          <w:color w:val="F8F8F2"/>
+          <w:sz w:val="15"/>
+          <w:szCs w:val="15"/>
+          <w:shd w:val="clear" w:fill="272822"/>
+        </w:rPr>
+        <w:br w:type="textWrapping"/>
+      </w:r>
+      <w:r>
+        <w:rPr>
+          <w:rFonts w:hint="default" w:ascii="Consolas" w:hAnsi="Consolas" w:eastAsia="Consolas" w:cs="Consolas"/>
+          <w:color w:val="75715E"/>
+          <w:sz w:val="15"/>
+          <w:szCs w:val="15"/>
+          <w:shd w:val="clear" w:fill="272822"/>
+        </w:rPr>
+        <w:t>&lt;!--http://www.jq22.com/jquery-info332--&gt;</w:t>
+      </w:r>
+      <w:r>
+        <w:rPr>
+          <w:rFonts w:hint="default" w:ascii="Consolas" w:hAnsi="Consolas" w:eastAsia="Consolas" w:cs="Consolas"/>
+          <w:color w:val="75715E"/>
+          <w:sz w:val="15"/>
+          <w:szCs w:val="15"/>
+          <w:shd w:val="clear" w:fill="272822"/>
+        </w:rPr>
+        <w:br w:type="textWrapping"/>
+      </w:r>
+      <w:r>
+        <w:rPr>
+          <w:rFonts w:hint="default" w:ascii="Consolas" w:hAnsi="Consolas" w:eastAsia="Consolas" w:cs="Consolas"/>
+          <w:color w:val="F8F8F2"/>
+          <w:sz w:val="15"/>
+          <w:szCs w:val="15"/>
+          <w:shd w:val="clear" w:fill="272822"/>
+        </w:rPr>
+        <w:t>&lt;</w:t>
+      </w:r>
+      <w:r>
+        <w:rPr>
+          <w:rFonts w:hint="default" w:ascii="Consolas" w:hAnsi="Consolas" w:eastAsia="Consolas" w:cs="Consolas"/>
+          <w:color w:val="F92672"/>
+          <w:sz w:val="15"/>
+          <w:szCs w:val="15"/>
+          <w:shd w:val="clear" w:fill="272822"/>
+        </w:rPr>
+        <w:t>script</w:t>
+      </w:r>
+      <w:r>
+        <w:rPr>
+          <w:rFonts w:hint="default" w:ascii="Consolas" w:hAnsi="Consolas" w:eastAsia="Consolas" w:cs="Consolas"/>
+          <w:color w:val="F8F8F2"/>
+          <w:sz w:val="15"/>
+          <w:szCs w:val="15"/>
+          <w:shd w:val="clear" w:fill="272822"/>
+        </w:rPr>
+        <w:t>&gt;</w:t>
+      </w:r>
+      <w:r>
+        <w:rPr>
+          <w:rFonts w:hint="default" w:ascii="Consolas" w:hAnsi="Consolas" w:eastAsia="Consolas" w:cs="Consolas"/>
+          <w:color w:val="F8F8F2"/>
+          <w:sz w:val="15"/>
+          <w:szCs w:val="15"/>
+          <w:shd w:val="clear" w:fill="272822"/>
+        </w:rPr>
+        <w:br w:type="textWrapping"/>
+      </w:r>
+      <w:r>
+        <w:rPr>
+          <w:rFonts w:hint="default" w:ascii="Consolas" w:hAnsi="Consolas" w:eastAsia="Consolas" w:cs="Consolas"/>
+          <w:color w:val="F8F8F2"/>
+          <w:sz w:val="15"/>
+          <w:szCs w:val="15"/>
+          <w:shd w:val="clear" w:fill="272822"/>
+        </w:rPr>
+        <w:t xml:space="preserve">   </w:t>
+      </w:r>
+      <w:r>
+        <w:rPr>
+          <w:rFonts w:hint="default" w:ascii="Consolas" w:hAnsi="Consolas" w:eastAsia="Consolas" w:cs="Consolas"/>
+          <w:color w:val="FFC66D"/>
+          <w:sz w:val="15"/>
+          <w:szCs w:val="15"/>
+          <w:shd w:val="clear" w:fill="272822"/>
+        </w:rPr>
+        <w:t>$</w:t>
+      </w:r>
+      <w:r>
+        <w:rPr>
+          <w:rFonts w:hint="default" w:ascii="Consolas" w:hAnsi="Consolas" w:eastAsia="Consolas" w:cs="Consolas"/>
+          <w:color w:val="F8F8F2"/>
+          <w:sz w:val="15"/>
+          <w:szCs w:val="15"/>
+          <w:shd w:val="clear" w:fill="272822"/>
+        </w:rPr>
+        <w:t>.datetimepicker.</w:t>
+      </w:r>
+      <w:r>
+        <w:rPr>
+          <w:rFonts w:hint="default" w:ascii="Consolas" w:hAnsi="Consolas" w:eastAsia="Consolas" w:cs="Consolas"/>
+          <w:color w:val="A6E22E"/>
+          <w:sz w:val="15"/>
+          <w:szCs w:val="15"/>
+          <w:shd w:val="clear" w:fill="272822"/>
+        </w:rPr>
+        <w:t>setLocale</w:t>
+      </w:r>
+      <w:r>
+        <w:rPr>
+          <w:rFonts w:hint="default" w:ascii="Consolas" w:hAnsi="Consolas" w:eastAsia="Consolas" w:cs="Consolas"/>
+          <w:color w:val="F8F8F2"/>
+          <w:sz w:val="15"/>
+          <w:szCs w:val="15"/>
+          <w:shd w:val="clear" w:fill="272822"/>
+        </w:rPr>
+        <w:t>(</w:t>
+      </w:r>
+      <w:r>
+        <w:rPr>
+          <w:rFonts w:hint="default" w:ascii="Consolas" w:hAnsi="Consolas" w:eastAsia="Consolas" w:cs="Consolas"/>
+          <w:color w:val="E6DB74"/>
+          <w:sz w:val="15"/>
+          <w:szCs w:val="15"/>
+          <w:shd w:val="clear" w:fill="272822"/>
+        </w:rPr>
+        <w:t>'ch'</w:t>
+      </w:r>
+      <w:r>
+        <w:rPr>
+          <w:rFonts w:hint="default" w:ascii="Consolas" w:hAnsi="Consolas" w:eastAsia="Consolas" w:cs="Consolas"/>
+          <w:color w:val="F8F8F2"/>
+          <w:sz w:val="15"/>
+          <w:szCs w:val="15"/>
+          <w:shd w:val="clear" w:fill="272822"/>
+        </w:rPr>
+        <w:t>);</w:t>
+      </w:r>
+      <w:r>
+        <w:rPr>
+          <w:rFonts w:hint="default" w:ascii="Consolas" w:hAnsi="Consolas" w:eastAsia="Consolas" w:cs="Consolas"/>
+          <w:color w:val="F8F8F2"/>
+          <w:sz w:val="15"/>
+          <w:szCs w:val="15"/>
+          <w:shd w:val="clear" w:fill="272822"/>
+        </w:rPr>
+        <w:br w:type="textWrapping"/>
+      </w:r>
+      <w:r>
+        <w:rPr>
+          <w:rFonts w:hint="default" w:ascii="Consolas" w:hAnsi="Consolas" w:eastAsia="Consolas" w:cs="Consolas"/>
+          <w:color w:val="F8F8F2"/>
+          <w:sz w:val="15"/>
+          <w:szCs w:val="15"/>
+          <w:shd w:val="clear" w:fill="272822"/>
+        </w:rPr>
+        <w:t xml:space="preserve">    </w:t>
+      </w:r>
+      <w:r>
+        <w:rPr>
+          <w:rFonts w:hint="default" w:ascii="Consolas" w:hAnsi="Consolas" w:eastAsia="Consolas" w:cs="Consolas"/>
+          <w:color w:val="FFC66D"/>
+          <w:sz w:val="15"/>
+          <w:szCs w:val="15"/>
+          <w:shd w:val="clear" w:fill="272822"/>
+        </w:rPr>
+        <w:t>$</w:t>
+      </w:r>
+      <w:r>
+        <w:rPr>
+          <w:rFonts w:hint="default" w:ascii="Consolas" w:hAnsi="Consolas" w:eastAsia="Consolas" w:cs="Consolas"/>
+          <w:color w:val="F8F8F2"/>
+          <w:sz w:val="15"/>
+          <w:szCs w:val="15"/>
+          <w:shd w:val="clear" w:fill="272822"/>
+        </w:rPr>
+        <w:t>(</w:t>
+      </w:r>
+      <w:r>
+        <w:rPr>
+          <w:rFonts w:hint="default" w:ascii="Consolas" w:hAnsi="Consolas" w:eastAsia="Consolas" w:cs="Consolas"/>
+          <w:color w:val="E6DB74"/>
+          <w:sz w:val="15"/>
+          <w:szCs w:val="15"/>
+          <w:shd w:val="clear" w:fill="272822"/>
+        </w:rPr>
+        <w:t>'#datetimepicker'</w:t>
+      </w:r>
+      <w:r>
+        <w:rPr>
+          <w:rFonts w:hint="default" w:ascii="Consolas" w:hAnsi="Consolas" w:eastAsia="Consolas" w:cs="Consolas"/>
+          <w:color w:val="F8F8F2"/>
+          <w:sz w:val="15"/>
+          <w:szCs w:val="15"/>
+          <w:shd w:val="clear" w:fill="272822"/>
+        </w:rPr>
+        <w:t>).datetimepicker({</w:t>
+      </w:r>
+      <w:r>
+        <w:rPr>
+          <w:rFonts w:hint="default" w:ascii="Consolas" w:hAnsi="Consolas" w:eastAsia="Consolas" w:cs="Consolas"/>
+          <w:color w:val="F8F8F2"/>
+          <w:sz w:val="15"/>
+          <w:szCs w:val="15"/>
+          <w:shd w:val="clear" w:fill="272822"/>
+        </w:rPr>
+        <w:br w:type="textWrapping"/>
+      </w:r>
+      <w:r>
+        <w:rPr>
+          <w:rFonts w:hint="default" w:ascii="Consolas" w:hAnsi="Consolas" w:eastAsia="Consolas" w:cs="Consolas"/>
+          <w:color w:val="F8F8F2"/>
+          <w:sz w:val="15"/>
+          <w:szCs w:val="15"/>
+          <w:shd w:val="clear" w:fill="272822"/>
+        </w:rPr>
+        <w:t xml:space="preserve">        dayOfWeekStart</w:t>
+      </w:r>
+      <w:r>
+        <w:rPr>
+          <w:rFonts w:hint="default" w:ascii="Consolas" w:hAnsi="Consolas" w:eastAsia="Consolas" w:cs="Consolas"/>
+          <w:color w:val="F92672"/>
+          <w:sz w:val="15"/>
+          <w:szCs w:val="15"/>
+          <w:shd w:val="clear" w:fill="272822"/>
+        </w:rPr>
+        <w:t xml:space="preserve">: </w:t>
+      </w:r>
+      <w:r>
+        <w:rPr>
+          <w:rFonts w:hint="default" w:ascii="Consolas" w:hAnsi="Consolas" w:eastAsia="Consolas" w:cs="Consolas"/>
+          <w:color w:val="AE81FF"/>
+          <w:sz w:val="15"/>
+          <w:szCs w:val="15"/>
+          <w:shd w:val="clear" w:fill="272822"/>
+        </w:rPr>
+        <w:t>1</w:t>
+      </w:r>
+      <w:r>
+        <w:rPr>
+          <w:rFonts w:hint="default" w:ascii="Consolas" w:hAnsi="Consolas" w:eastAsia="Consolas" w:cs="Consolas"/>
+          <w:color w:val="F8F8F2"/>
+          <w:sz w:val="15"/>
+          <w:szCs w:val="15"/>
+          <w:shd w:val="clear" w:fill="272822"/>
+        </w:rPr>
+        <w:t>,</w:t>
+      </w:r>
+      <w:r>
+        <w:rPr>
+          <w:rFonts w:hint="default" w:ascii="Consolas" w:hAnsi="Consolas" w:eastAsia="Consolas" w:cs="Consolas"/>
+          <w:color w:val="F8F8F2"/>
+          <w:sz w:val="15"/>
+          <w:szCs w:val="15"/>
+          <w:shd w:val="clear" w:fill="272822"/>
+        </w:rPr>
+        <w:br w:type="textWrapping"/>
+      </w:r>
+      <w:r>
+        <w:rPr>
+          <w:rFonts w:hint="default" w:ascii="Consolas" w:hAnsi="Consolas" w:eastAsia="Consolas" w:cs="Consolas"/>
+          <w:color w:val="F8F8F2"/>
+          <w:sz w:val="15"/>
+          <w:szCs w:val="15"/>
+          <w:shd w:val="clear" w:fill="272822"/>
+        </w:rPr>
+        <w:t xml:space="preserve">        lang</w:t>
+      </w:r>
+      <w:r>
+        <w:rPr>
+          <w:rFonts w:hint="default" w:ascii="Consolas" w:hAnsi="Consolas" w:eastAsia="Consolas" w:cs="Consolas"/>
+          <w:color w:val="F92672"/>
+          <w:sz w:val="15"/>
+          <w:szCs w:val="15"/>
+          <w:shd w:val="clear" w:fill="272822"/>
+        </w:rPr>
+        <w:t xml:space="preserve">: </w:t>
+      </w:r>
+      <w:r>
+        <w:rPr>
+          <w:rFonts w:hint="default" w:ascii="Consolas" w:hAnsi="Consolas" w:eastAsia="Consolas" w:cs="Consolas"/>
+          <w:color w:val="E6DB74"/>
+          <w:sz w:val="15"/>
+          <w:szCs w:val="15"/>
+          <w:shd w:val="clear" w:fill="272822"/>
+        </w:rPr>
+        <w:t>'en'</w:t>
+      </w:r>
+      <w:r>
+        <w:rPr>
+          <w:rFonts w:hint="default" w:ascii="Consolas" w:hAnsi="Consolas" w:eastAsia="Consolas" w:cs="Consolas"/>
+          <w:color w:val="F8F8F2"/>
+          <w:sz w:val="15"/>
+          <w:szCs w:val="15"/>
+          <w:shd w:val="clear" w:fill="272822"/>
+        </w:rPr>
+        <w:t>,</w:t>
+      </w:r>
+      <w:r>
+        <w:rPr>
+          <w:rFonts w:hint="default" w:ascii="Consolas" w:hAnsi="Consolas" w:eastAsia="Consolas" w:cs="Consolas"/>
+          <w:color w:val="F8F8F2"/>
+          <w:sz w:val="15"/>
+          <w:szCs w:val="15"/>
+          <w:shd w:val="clear" w:fill="272822"/>
+        </w:rPr>
+        <w:br w:type="textWrapping"/>
+      </w:r>
+      <w:r>
+        <w:rPr>
+          <w:rFonts w:hint="default" w:ascii="Consolas" w:hAnsi="Consolas" w:eastAsia="Consolas" w:cs="Consolas"/>
+          <w:color w:val="F8F8F2"/>
+          <w:sz w:val="15"/>
+          <w:szCs w:val="15"/>
+          <w:shd w:val="clear" w:fill="272822"/>
+        </w:rPr>
+        <w:t xml:space="preserve">      timepicker</w:t>
+      </w:r>
+      <w:r>
+        <w:rPr>
+          <w:rFonts w:hint="default" w:ascii="Consolas" w:hAnsi="Consolas" w:eastAsia="Consolas" w:cs="Consolas"/>
+          <w:color w:val="F92672"/>
+          <w:sz w:val="15"/>
+          <w:szCs w:val="15"/>
+          <w:shd w:val="clear" w:fill="272822"/>
+        </w:rPr>
+        <w:t>:false</w:t>
+      </w:r>
+      <w:r>
+        <w:rPr>
+          <w:rFonts w:hint="default" w:ascii="Consolas" w:hAnsi="Consolas" w:eastAsia="Consolas" w:cs="Consolas"/>
+          <w:color w:val="F8F8F2"/>
+          <w:sz w:val="15"/>
+          <w:szCs w:val="15"/>
+          <w:shd w:val="clear" w:fill="272822"/>
+        </w:rPr>
+        <w:t>, </w:t>
+      </w:r>
+      <w:r>
+        <w:rPr>
+          <w:rFonts w:hint="default" w:ascii="Consolas" w:hAnsi="Consolas" w:eastAsia="Consolas" w:cs="Consolas"/>
+          <w:color w:val="F8F8F2"/>
+          <w:sz w:val="15"/>
+          <w:szCs w:val="15"/>
+          <w:shd w:val="clear" w:fill="272822"/>
+        </w:rPr>
+        <w:br w:type="textWrapping"/>
+      </w:r>
+      <w:r>
+        <w:rPr>
+          <w:rFonts w:hint="default" w:ascii="Consolas" w:hAnsi="Consolas" w:eastAsia="Consolas" w:cs="Consolas"/>
+          <w:color w:val="F8F8F2"/>
+          <w:sz w:val="15"/>
+          <w:szCs w:val="15"/>
+          <w:shd w:val="clear" w:fill="272822"/>
+        </w:rPr>
+        <w:t xml:space="preserve">      disabledDates</w:t>
+      </w:r>
+      <w:r>
+        <w:rPr>
+          <w:rFonts w:hint="default" w:ascii="Consolas" w:hAnsi="Consolas" w:eastAsia="Consolas" w:cs="Consolas"/>
+          <w:color w:val="F92672"/>
+          <w:sz w:val="15"/>
+          <w:szCs w:val="15"/>
+          <w:shd w:val="clear" w:fill="272822"/>
+        </w:rPr>
+        <w:t xml:space="preserve">: </w:t>
+      </w:r>
+      <w:r>
+        <w:rPr>
+          <w:rFonts w:hint="default" w:ascii="Consolas" w:hAnsi="Consolas" w:eastAsia="Consolas" w:cs="Consolas"/>
+          <w:color w:val="F8F8F2"/>
+          <w:sz w:val="15"/>
+          <w:szCs w:val="15"/>
+          <w:shd w:val="clear" w:fill="272822"/>
+        </w:rPr>
+        <w:t>[</w:t>
+      </w:r>
+      <w:r>
+        <w:rPr>
+          <w:rFonts w:hint="default" w:ascii="Consolas" w:hAnsi="Consolas" w:eastAsia="Consolas" w:cs="Consolas"/>
+          <w:color w:val="E6DB74"/>
+          <w:sz w:val="15"/>
+          <w:szCs w:val="15"/>
+          <w:shd w:val="clear" w:fill="272822"/>
+        </w:rPr>
+        <w:t>'2020/04/15'</w:t>
+      </w:r>
+      <w:r>
+        <w:rPr>
+          <w:rFonts w:hint="default" w:ascii="Consolas" w:hAnsi="Consolas" w:eastAsia="Consolas" w:cs="Consolas"/>
+          <w:color w:val="F8F8F2"/>
+          <w:sz w:val="15"/>
+          <w:szCs w:val="15"/>
+          <w:shd w:val="clear" w:fill="272822"/>
+        </w:rPr>
+        <w:t>],</w:t>
+      </w:r>
+      <w:r>
+        <w:rPr>
+          <w:rFonts w:hint="default" w:ascii="Consolas" w:hAnsi="Consolas" w:eastAsia="Consolas" w:cs="Consolas"/>
+          <w:color w:val="F8F8F2"/>
+          <w:sz w:val="15"/>
+          <w:szCs w:val="15"/>
+          <w:shd w:val="clear" w:fill="272822"/>
+        </w:rPr>
+        <w:br w:type="textWrapping"/>
+      </w:r>
+      <w:r>
+        <w:rPr>
+          <w:rFonts w:hint="default" w:ascii="Consolas" w:hAnsi="Consolas" w:eastAsia="Consolas" w:cs="Consolas"/>
+          <w:color w:val="F8F8F2"/>
+          <w:sz w:val="15"/>
+          <w:szCs w:val="15"/>
+          <w:shd w:val="clear" w:fill="272822"/>
+        </w:rPr>
+        <w:t xml:space="preserve">        startDate</w:t>
+      </w:r>
+      <w:r>
+        <w:rPr>
+          <w:rFonts w:hint="default" w:ascii="Consolas" w:hAnsi="Consolas" w:eastAsia="Consolas" w:cs="Consolas"/>
+          <w:color w:val="F92672"/>
+          <w:sz w:val="15"/>
+          <w:szCs w:val="15"/>
+          <w:shd w:val="clear" w:fill="272822"/>
+        </w:rPr>
+        <w:t xml:space="preserve">: </w:t>
+      </w:r>
+      <w:r>
+        <w:rPr>
+          <w:rFonts w:hint="default" w:ascii="Consolas" w:hAnsi="Consolas" w:eastAsia="Consolas" w:cs="Consolas"/>
+          <w:color w:val="E6DB74"/>
+          <w:sz w:val="15"/>
+          <w:szCs w:val="15"/>
+          <w:shd w:val="clear" w:fill="272822"/>
+        </w:rPr>
+        <w:t>'2020/04/15'</w:t>
+      </w:r>
+      <w:r>
+        <w:rPr>
+          <w:rFonts w:hint="default" w:ascii="Consolas" w:hAnsi="Consolas" w:eastAsia="Consolas" w:cs="Consolas"/>
+          <w:color w:val="E6DB74"/>
+          <w:sz w:val="15"/>
+          <w:szCs w:val="15"/>
+          <w:shd w:val="clear" w:fill="272822"/>
+        </w:rPr>
+        <w:br w:type="textWrapping"/>
+      </w:r>
+      <w:r>
+        <w:rPr>
+          <w:rFonts w:hint="default" w:ascii="Consolas" w:hAnsi="Consolas" w:eastAsia="Consolas" w:cs="Consolas"/>
+          <w:color w:val="E6DB74"/>
+          <w:sz w:val="15"/>
+          <w:szCs w:val="15"/>
+          <w:shd w:val="clear" w:fill="272822"/>
+        </w:rPr>
+        <w:t xml:space="preserve">    </w:t>
+      </w:r>
+      <w:r>
+        <w:rPr>
+          <w:rFonts w:hint="default" w:ascii="Consolas" w:hAnsi="Consolas" w:eastAsia="Consolas" w:cs="Consolas"/>
+          <w:color w:val="F8F8F2"/>
+          <w:sz w:val="15"/>
+          <w:szCs w:val="15"/>
+          <w:shd w:val="clear" w:fill="272822"/>
+        </w:rPr>
+        <w:t>});</w:t>
+      </w:r>
+      <w:r>
+        <w:rPr>
+          <w:rFonts w:hint="default" w:ascii="Consolas" w:hAnsi="Consolas" w:eastAsia="Consolas" w:cs="Consolas"/>
+          <w:color w:val="F8F8F2"/>
+          <w:sz w:val="15"/>
+          <w:szCs w:val="15"/>
+          <w:shd w:val="clear" w:fill="272822"/>
+        </w:rPr>
+        <w:br w:type="textWrapping"/>
+      </w:r>
+      <w:r>
+        <w:rPr>
+          <w:rFonts w:hint="default" w:ascii="Consolas" w:hAnsi="Consolas" w:eastAsia="Consolas" w:cs="Consolas"/>
+          <w:color w:val="F8F8F2"/>
+          <w:sz w:val="15"/>
+          <w:szCs w:val="15"/>
+          <w:shd w:val="clear" w:fill="272822"/>
+        </w:rPr>
+        <w:t xml:space="preserve">    </w:t>
+      </w:r>
+      <w:r>
+        <w:rPr>
+          <w:rFonts w:hint="default" w:ascii="Consolas" w:hAnsi="Consolas" w:eastAsia="Consolas" w:cs="Consolas"/>
+          <w:color w:val="FFC66D"/>
+          <w:sz w:val="15"/>
+          <w:szCs w:val="15"/>
+          <w:shd w:val="clear" w:fill="272822"/>
+        </w:rPr>
+        <w:t>$</w:t>
+      </w:r>
+      <w:r>
+        <w:rPr>
+          <w:rFonts w:hint="default" w:ascii="Consolas" w:hAnsi="Consolas" w:eastAsia="Consolas" w:cs="Consolas"/>
+          <w:color w:val="F8F8F2"/>
+          <w:sz w:val="15"/>
+          <w:szCs w:val="15"/>
+          <w:shd w:val="clear" w:fill="272822"/>
+        </w:rPr>
+        <w:t>(</w:t>
+      </w:r>
+      <w:r>
+        <w:rPr>
+          <w:rFonts w:hint="default" w:ascii="Consolas" w:hAnsi="Consolas" w:eastAsia="Consolas" w:cs="Consolas"/>
+          <w:color w:val="E6DB74"/>
+          <w:sz w:val="15"/>
+          <w:szCs w:val="15"/>
+          <w:shd w:val="clear" w:fill="272822"/>
+        </w:rPr>
+        <w:t>'#datetimepicker'</w:t>
+      </w:r>
+      <w:r>
+        <w:rPr>
+          <w:rFonts w:hint="default" w:ascii="Consolas" w:hAnsi="Consolas" w:eastAsia="Consolas" w:cs="Consolas"/>
+          <w:color w:val="F8F8F2"/>
+          <w:sz w:val="15"/>
+          <w:szCs w:val="15"/>
+          <w:shd w:val="clear" w:fill="272822"/>
+        </w:rPr>
+        <w:t>).datetimepicker({value</w:t>
+      </w:r>
+      <w:r>
+        <w:rPr>
+          <w:rFonts w:hint="default" w:ascii="Consolas" w:hAnsi="Consolas" w:eastAsia="Consolas" w:cs="Consolas"/>
+          <w:color w:val="F92672"/>
+          <w:sz w:val="15"/>
+          <w:szCs w:val="15"/>
+          <w:shd w:val="clear" w:fill="272822"/>
+        </w:rPr>
+        <w:t xml:space="preserve">: </w:t>
+      </w:r>
+      <w:r>
+        <w:rPr>
+          <w:rFonts w:hint="default" w:ascii="Consolas" w:hAnsi="Consolas" w:eastAsia="Consolas" w:cs="Consolas"/>
+          <w:color w:val="E6DB74"/>
+          <w:sz w:val="15"/>
+          <w:szCs w:val="15"/>
+          <w:shd w:val="clear" w:fill="272822"/>
+        </w:rPr>
+        <w:t>'2020/04/15 12:00'</w:t>
+      </w:r>
+      <w:r>
+        <w:rPr>
+          <w:rFonts w:hint="default" w:ascii="Consolas" w:hAnsi="Consolas" w:eastAsia="Consolas" w:cs="Consolas"/>
+          <w:color w:val="F8F8F2"/>
+          <w:sz w:val="15"/>
+          <w:szCs w:val="15"/>
+          <w:shd w:val="clear" w:fill="272822"/>
+        </w:rPr>
+        <w:t>, step</w:t>
+      </w:r>
+      <w:r>
+        <w:rPr>
+          <w:rFonts w:hint="default" w:ascii="Consolas" w:hAnsi="Consolas" w:eastAsia="Consolas" w:cs="Consolas"/>
+          <w:color w:val="F92672"/>
+          <w:sz w:val="15"/>
+          <w:szCs w:val="15"/>
+          <w:shd w:val="clear" w:fill="272822"/>
+        </w:rPr>
+        <w:t xml:space="preserve">: </w:t>
+      </w:r>
+      <w:r>
+        <w:rPr>
+          <w:rFonts w:hint="default" w:ascii="Consolas" w:hAnsi="Consolas" w:eastAsia="Consolas" w:cs="Consolas"/>
+          <w:color w:val="AE81FF"/>
+          <w:sz w:val="15"/>
+          <w:szCs w:val="15"/>
+          <w:shd w:val="clear" w:fill="272822"/>
+        </w:rPr>
+        <w:t>10</w:t>
+      </w:r>
+      <w:r>
+        <w:rPr>
+          <w:rFonts w:hint="default" w:ascii="Consolas" w:hAnsi="Consolas" w:eastAsia="Consolas" w:cs="Consolas"/>
+          <w:color w:val="F8F8F2"/>
+          <w:sz w:val="15"/>
+          <w:szCs w:val="15"/>
+          <w:shd w:val="clear" w:fill="272822"/>
+        </w:rPr>
+        <w:t>});</w:t>
+      </w:r>
+      <w:r>
+        <w:rPr>
+          <w:rFonts w:hint="default" w:ascii="Consolas" w:hAnsi="Consolas" w:eastAsia="Consolas" w:cs="Consolas"/>
+          <w:color w:val="F8F8F2"/>
+          <w:sz w:val="15"/>
+          <w:szCs w:val="15"/>
+          <w:shd w:val="clear" w:fill="272822"/>
+        </w:rPr>
+        <w:br w:type="textWrapping"/>
+      </w:r>
+      <w:r>
+        <w:rPr>
+          <w:rFonts w:hint="default" w:ascii="Consolas" w:hAnsi="Consolas" w:eastAsia="Consolas" w:cs="Consolas"/>
+          <w:color w:val="F8F8F2"/>
+          <w:sz w:val="15"/>
+          <w:szCs w:val="15"/>
+          <w:shd w:val="clear" w:fill="272822"/>
+        </w:rPr>
+        <w:br w:type="textWrapping"/>
+      </w:r>
+      <w:r>
+        <w:rPr>
+          <w:rFonts w:hint="default" w:ascii="Consolas" w:hAnsi="Consolas" w:eastAsia="Consolas" w:cs="Consolas"/>
+          <w:color w:val="F8F8F2"/>
+          <w:sz w:val="15"/>
+          <w:szCs w:val="15"/>
+          <w:shd w:val="clear" w:fill="272822"/>
+        </w:rPr>
+        <w:br w:type="textWrapping"/>
+      </w:r>
+      <w:r>
+        <w:rPr>
+          <w:rFonts w:hint="default" w:ascii="Consolas" w:hAnsi="Consolas" w:eastAsia="Consolas" w:cs="Consolas"/>
+          <w:color w:val="F8F8F2"/>
+          <w:sz w:val="15"/>
+          <w:szCs w:val="15"/>
+          <w:shd w:val="clear" w:fill="272822"/>
+        </w:rPr>
+        <w:t>&lt;/</w:t>
+      </w:r>
+      <w:r>
+        <w:rPr>
+          <w:rFonts w:hint="default" w:ascii="Consolas" w:hAnsi="Consolas" w:eastAsia="Consolas" w:cs="Consolas"/>
+          <w:color w:val="F92672"/>
+          <w:sz w:val="15"/>
+          <w:szCs w:val="15"/>
+          <w:shd w:val="clear" w:fill="272822"/>
+        </w:rPr>
+        <w:t>script</w:t>
+      </w:r>
+      <w:r>
+        <w:rPr>
+          <w:rFonts w:hint="default" w:ascii="Consolas" w:hAnsi="Consolas" w:eastAsia="Consolas" w:cs="Consolas"/>
+          <w:color w:val="F8F8F2"/>
+          <w:sz w:val="15"/>
+          <w:szCs w:val="15"/>
+          <w:shd w:val="clear" w:fill="272822"/>
+        </w:rPr>
+        <w:t>&gt;</w:t>
+      </w:r>
+      <w:r>
+        <w:rPr>
+          <w:rFonts w:hint="default" w:ascii="Consolas" w:hAnsi="Consolas" w:eastAsia="Consolas" w:cs="Consolas"/>
+          <w:color w:val="F8F8F2"/>
+          <w:sz w:val="15"/>
+          <w:szCs w:val="15"/>
+          <w:shd w:val="clear" w:fill="272822"/>
+        </w:rPr>
+        <w:br w:type="textWrapping"/>
+      </w:r>
+      <w:r>
+        <w:rPr>
+          <w:rFonts w:hint="default" w:ascii="Consolas" w:hAnsi="Consolas" w:eastAsia="Consolas" w:cs="Consolas"/>
+          <w:color w:val="F8F8F2"/>
+          <w:sz w:val="15"/>
+          <w:szCs w:val="15"/>
+          <w:shd w:val="clear" w:fill="272822"/>
+        </w:rPr>
+        <w:t>&lt;/</w:t>
+      </w:r>
+      <w:r>
+        <w:rPr>
+          <w:rFonts w:hint="default" w:ascii="Consolas" w:hAnsi="Consolas" w:eastAsia="Consolas" w:cs="Consolas"/>
+          <w:color w:val="F92672"/>
+          <w:sz w:val="15"/>
+          <w:szCs w:val="15"/>
+          <w:shd w:val="clear" w:fill="272822"/>
+        </w:rPr>
+        <w:t>html</w:t>
+      </w:r>
+      <w:r>
+        <w:rPr>
+          <w:rFonts w:hint="default" w:ascii="Consolas" w:hAnsi="Consolas" w:eastAsia="Consolas" w:cs="Consolas"/>
+          <w:color w:val="F8F8F2"/>
+          <w:sz w:val="15"/>
+          <w:szCs w:val="15"/>
+          <w:shd w:val="clear" w:fill="272822"/>
+        </w:rPr>
+        <w:t>&gt;</w:t>
+      </w:r>
+    </w:p>
+    <w:p>
+      <w:pPr>
+        <w:pStyle w:val="3"/>
+        <w:bidi w:val="0"/>
+        <w:rPr>
+          <w:rFonts w:hint="eastAsia"/>
+          <w:lang w:val="en-US" w:eastAsia="zh-CN"/>
+        </w:rPr>
+      </w:pPr>
+      <w:r>
+        <w:rPr>
+          <w:rFonts w:hint="eastAsia"/>
+          <w:lang w:val="en-US" w:eastAsia="zh-CN"/>
+        </w:rPr>
+        <w:t>Flipdown</w:t>
+      </w:r>
+    </w:p>
+    <w:p>
+      <w:pPr>
+        <w:pStyle w:val="16"/>
+        <w:keepNext w:val="0"/>
+        <w:keepLines w:val="0"/>
+        <w:widowControl/>
+        <w:suppressLineNumbers w:val="0"/>
+        <w:shd w:val="clear" w:fill="272822"/>
+        <w:rPr>
+          <w:rFonts w:ascii="Consolas" w:hAnsi="Consolas" w:eastAsia="Consolas" w:cs="Consolas"/>
+          <w:color w:val="F8F8F2"/>
+          <w:sz w:val="18"/>
+          <w:szCs w:val="18"/>
+        </w:rPr>
+      </w:pPr>
+      <w:r>
+        <w:rPr>
+          <w:rFonts w:hint="default" w:ascii="Consolas" w:hAnsi="Consolas" w:eastAsia="Consolas" w:cs="Consolas"/>
+          <w:color w:val="F8F8F2"/>
+          <w:sz w:val="18"/>
+          <w:szCs w:val="18"/>
+          <w:shd w:val="clear" w:fill="272822"/>
+        </w:rPr>
+        <w:t xml:space="preserve">&lt;!DOCTYPE </w:t>
+      </w:r>
+      <w:r>
+        <w:rPr>
+          <w:rFonts w:hint="default" w:ascii="Consolas" w:hAnsi="Consolas" w:eastAsia="Consolas" w:cs="Consolas"/>
+          <w:color w:val="A6E22E"/>
+          <w:sz w:val="18"/>
+          <w:szCs w:val="18"/>
+          <w:shd w:val="clear" w:fill="272822"/>
+        </w:rPr>
+        <w:t>html</w:t>
+      </w:r>
+      <w:r>
+        <w:rPr>
+          <w:rFonts w:hint="default" w:ascii="Consolas" w:hAnsi="Consolas" w:eastAsia="Consolas" w:cs="Consolas"/>
+          <w:color w:val="F8F8F2"/>
+          <w:sz w:val="18"/>
+          <w:szCs w:val="18"/>
+          <w:shd w:val="clear" w:fill="272822"/>
+        </w:rPr>
+        <w:t>&gt;</w:t>
+      </w:r>
+      <w:r>
+        <w:rPr>
+          <w:rFonts w:hint="default" w:ascii="Consolas" w:hAnsi="Consolas" w:eastAsia="Consolas" w:cs="Consolas"/>
+          <w:color w:val="F8F8F2"/>
+          <w:sz w:val="18"/>
+          <w:szCs w:val="18"/>
+          <w:shd w:val="clear" w:fill="272822"/>
+        </w:rPr>
+        <w:br w:type="textWrapping"/>
+      </w:r>
+      <w:r>
+        <w:rPr>
+          <w:rFonts w:hint="default" w:ascii="Consolas" w:hAnsi="Consolas" w:eastAsia="Consolas" w:cs="Consolas"/>
+          <w:color w:val="F8F8F2"/>
+          <w:sz w:val="18"/>
+          <w:szCs w:val="18"/>
+          <w:shd w:val="clear" w:fill="272822"/>
+        </w:rPr>
+        <w:t>&lt;</w:t>
+      </w:r>
+      <w:r>
+        <w:rPr>
+          <w:rFonts w:hint="default" w:ascii="Consolas" w:hAnsi="Consolas" w:eastAsia="Consolas" w:cs="Consolas"/>
+          <w:color w:val="F92672"/>
+          <w:sz w:val="18"/>
+          <w:szCs w:val="18"/>
+          <w:shd w:val="clear" w:fill="272822"/>
+        </w:rPr>
+        <w:t>html</w:t>
+      </w:r>
+      <w:r>
+        <w:rPr>
+          <w:rFonts w:hint="default" w:ascii="Consolas" w:hAnsi="Consolas" w:eastAsia="Consolas" w:cs="Consolas"/>
+          <w:color w:val="F8F8F2"/>
+          <w:sz w:val="18"/>
+          <w:szCs w:val="18"/>
+          <w:shd w:val="clear" w:fill="272822"/>
+        </w:rPr>
+        <w:t>&gt;</w:t>
+      </w:r>
+      <w:r>
+        <w:rPr>
+          <w:rFonts w:hint="default" w:ascii="Consolas" w:hAnsi="Consolas" w:eastAsia="Consolas" w:cs="Consolas"/>
+          <w:color w:val="F8F8F2"/>
+          <w:sz w:val="18"/>
+          <w:szCs w:val="18"/>
+          <w:shd w:val="clear" w:fill="272822"/>
+        </w:rPr>
+        <w:br w:type="textWrapping"/>
+      </w:r>
+      <w:r>
+        <w:rPr>
+          <w:rFonts w:hint="default" w:ascii="Consolas" w:hAnsi="Consolas" w:eastAsia="Consolas" w:cs="Consolas"/>
+          <w:color w:val="F8F8F2"/>
+          <w:sz w:val="18"/>
+          <w:szCs w:val="18"/>
+          <w:shd w:val="clear" w:fill="272822"/>
+        </w:rPr>
+        <w:t>&lt;</w:t>
+      </w:r>
+      <w:r>
+        <w:rPr>
+          <w:rFonts w:hint="default" w:ascii="Consolas" w:hAnsi="Consolas" w:eastAsia="Consolas" w:cs="Consolas"/>
+          <w:color w:val="F92672"/>
+          <w:sz w:val="18"/>
+          <w:szCs w:val="18"/>
+          <w:shd w:val="clear" w:fill="272822"/>
+        </w:rPr>
+        <w:t>head</w:t>
+      </w:r>
+      <w:r>
+        <w:rPr>
+          <w:rFonts w:hint="default" w:ascii="Consolas" w:hAnsi="Consolas" w:eastAsia="Consolas" w:cs="Consolas"/>
+          <w:color w:val="F8F8F2"/>
+          <w:sz w:val="18"/>
+          <w:szCs w:val="18"/>
+          <w:shd w:val="clear" w:fill="272822"/>
+        </w:rPr>
+        <w:t>&gt;</w:t>
+      </w:r>
+      <w:r>
+        <w:rPr>
+          <w:rFonts w:hint="default" w:ascii="Consolas" w:hAnsi="Consolas" w:eastAsia="Consolas" w:cs="Consolas"/>
+          <w:color w:val="F8F8F2"/>
+          <w:sz w:val="18"/>
+          <w:szCs w:val="18"/>
+          <w:shd w:val="clear" w:fill="272822"/>
+        </w:rPr>
+        <w:br w:type="textWrapping"/>
+      </w:r>
+      <w:r>
+        <w:rPr>
+          <w:rFonts w:hint="default" w:ascii="Consolas" w:hAnsi="Consolas" w:eastAsia="Consolas" w:cs="Consolas"/>
+          <w:color w:val="F8F8F2"/>
+          <w:sz w:val="18"/>
+          <w:szCs w:val="18"/>
+          <w:shd w:val="clear" w:fill="272822"/>
+        </w:rPr>
+        <w:t xml:space="preserve">   &lt;</w:t>
+      </w:r>
+      <w:r>
+        <w:rPr>
+          <w:rFonts w:hint="default" w:ascii="Consolas" w:hAnsi="Consolas" w:eastAsia="Consolas" w:cs="Consolas"/>
+          <w:color w:val="F92672"/>
+          <w:sz w:val="18"/>
+          <w:szCs w:val="18"/>
+          <w:shd w:val="clear" w:fill="272822"/>
+        </w:rPr>
+        <w:t xml:space="preserve">meta </w:t>
+      </w:r>
+      <w:r>
+        <w:rPr>
+          <w:rFonts w:hint="default" w:ascii="Consolas" w:hAnsi="Consolas" w:eastAsia="Consolas" w:cs="Consolas"/>
+          <w:color w:val="A6E22E"/>
+          <w:sz w:val="18"/>
+          <w:szCs w:val="18"/>
+          <w:shd w:val="clear" w:fill="272822"/>
+        </w:rPr>
+        <w:t>http-equiv</w:t>
+      </w:r>
+      <w:r>
+        <w:rPr>
+          <w:rFonts w:hint="default" w:ascii="Consolas" w:hAnsi="Consolas" w:eastAsia="Consolas" w:cs="Consolas"/>
+          <w:b/>
+          <w:color w:val="E6DB74"/>
+          <w:sz w:val="18"/>
+          <w:szCs w:val="18"/>
+          <w:shd w:val="clear" w:fill="272822"/>
+        </w:rPr>
+        <w:t xml:space="preserve">="Content-Type" </w:t>
+      </w:r>
+      <w:r>
+        <w:rPr>
+          <w:rFonts w:hint="default" w:ascii="Consolas" w:hAnsi="Consolas" w:eastAsia="Consolas" w:cs="Consolas"/>
+          <w:color w:val="A6E22E"/>
+          <w:sz w:val="18"/>
+          <w:szCs w:val="18"/>
+          <w:shd w:val="clear" w:fill="272822"/>
+        </w:rPr>
+        <w:t>content</w:t>
+      </w:r>
+      <w:r>
+        <w:rPr>
+          <w:rFonts w:hint="default" w:ascii="Consolas" w:hAnsi="Consolas" w:eastAsia="Consolas" w:cs="Consolas"/>
+          <w:b/>
+          <w:color w:val="E6DB74"/>
+          <w:sz w:val="18"/>
+          <w:szCs w:val="18"/>
+          <w:shd w:val="clear" w:fill="272822"/>
+        </w:rPr>
+        <w:t xml:space="preserve">="text/html; charset=gb2312" </w:t>
+      </w:r>
+      <w:r>
+        <w:rPr>
+          <w:rFonts w:hint="default" w:ascii="Consolas" w:hAnsi="Consolas" w:eastAsia="Consolas" w:cs="Consolas"/>
+          <w:color w:val="F8F8F2"/>
+          <w:sz w:val="18"/>
+          <w:szCs w:val="18"/>
+          <w:shd w:val="clear" w:fill="272822"/>
+        </w:rPr>
+        <w:t>/&gt;</w:t>
+      </w:r>
+      <w:r>
+        <w:rPr>
+          <w:rFonts w:hint="default" w:ascii="Consolas" w:hAnsi="Consolas" w:eastAsia="Consolas" w:cs="Consolas"/>
+          <w:color w:val="F8F8F2"/>
+          <w:sz w:val="18"/>
+          <w:szCs w:val="18"/>
+          <w:shd w:val="clear" w:fill="272822"/>
+        </w:rPr>
+        <w:br w:type="textWrapping"/>
+      </w:r>
+      <w:r>
+        <w:rPr>
+          <w:rFonts w:hint="default" w:ascii="Consolas" w:hAnsi="Consolas" w:eastAsia="Consolas" w:cs="Consolas"/>
+          <w:color w:val="F8F8F2"/>
+          <w:sz w:val="18"/>
+          <w:szCs w:val="18"/>
+          <w:shd w:val="clear" w:fill="272822"/>
+        </w:rPr>
+        <w:t xml:space="preserve">   &lt;</w:t>
+      </w:r>
+      <w:r>
+        <w:rPr>
+          <w:rFonts w:hint="default" w:ascii="Consolas" w:hAnsi="Consolas" w:eastAsia="Consolas" w:cs="Consolas"/>
+          <w:color w:val="F92672"/>
+          <w:sz w:val="18"/>
+          <w:szCs w:val="18"/>
+          <w:shd w:val="clear" w:fill="272822"/>
+        </w:rPr>
+        <w:t>title</w:t>
+      </w:r>
+      <w:r>
+        <w:rPr>
+          <w:rFonts w:hint="default" w:ascii="Consolas" w:hAnsi="Consolas" w:eastAsia="Consolas" w:cs="Consolas"/>
+          <w:color w:val="F8F8F2"/>
+          <w:sz w:val="18"/>
+          <w:szCs w:val="18"/>
+          <w:shd w:val="clear" w:fill="272822"/>
+        </w:rPr>
+        <w:t>&gt;</w:t>
+      </w:r>
+      <w:r>
+        <w:rPr>
+          <w:rFonts w:ascii="Microsoft JhengHei" w:hAnsi="Microsoft JhengHei" w:eastAsia="Microsoft JhengHei" w:cs="Microsoft JhengHei"/>
+          <w:b/>
+          <w:color w:val="F8F8F2"/>
+          <w:sz w:val="18"/>
+          <w:szCs w:val="18"/>
+          <w:shd w:val="clear" w:fill="272822"/>
+        </w:rPr>
+        <w:t>复古翻牌时钟效果</w:t>
+      </w:r>
+      <w:r>
+        <w:rPr>
+          <w:rFonts w:hint="default" w:ascii="Consolas" w:hAnsi="Consolas" w:eastAsia="Consolas" w:cs="Consolas"/>
+          <w:color w:val="F8F8F2"/>
+          <w:sz w:val="18"/>
+          <w:szCs w:val="18"/>
+          <w:shd w:val="clear" w:fill="272822"/>
+        </w:rPr>
+        <w:t>&lt;/</w:t>
+      </w:r>
+      <w:r>
+        <w:rPr>
+          <w:rFonts w:hint="default" w:ascii="Consolas" w:hAnsi="Consolas" w:eastAsia="Consolas" w:cs="Consolas"/>
+          <w:color w:val="F92672"/>
+          <w:sz w:val="18"/>
+          <w:szCs w:val="18"/>
+          <w:shd w:val="clear" w:fill="272822"/>
+        </w:rPr>
+        <w:t>title</w:t>
+      </w:r>
+      <w:r>
+        <w:rPr>
+          <w:rFonts w:hint="default" w:ascii="Consolas" w:hAnsi="Consolas" w:eastAsia="Consolas" w:cs="Consolas"/>
+          <w:color w:val="F8F8F2"/>
+          <w:sz w:val="18"/>
+          <w:szCs w:val="18"/>
+          <w:shd w:val="clear" w:fill="272822"/>
+        </w:rPr>
+        <w:t>&gt;</w:t>
+      </w:r>
+      <w:r>
+        <w:rPr>
+          <w:rFonts w:hint="default" w:ascii="Consolas" w:hAnsi="Consolas" w:eastAsia="Consolas" w:cs="Consolas"/>
+          <w:color w:val="F8F8F2"/>
+          <w:sz w:val="18"/>
+          <w:szCs w:val="18"/>
+          <w:shd w:val="clear" w:fill="272822"/>
+        </w:rPr>
+        <w:br w:type="textWrapping"/>
+      </w:r>
+      <w:r>
+        <w:rPr>
+          <w:rFonts w:hint="default" w:ascii="Consolas" w:hAnsi="Consolas" w:eastAsia="Consolas" w:cs="Consolas"/>
+          <w:color w:val="F8F8F2"/>
+          <w:sz w:val="18"/>
+          <w:szCs w:val="18"/>
+          <w:shd w:val="clear" w:fill="272822"/>
+        </w:rPr>
+        <w:t xml:space="preserve">   &lt;</w:t>
+      </w:r>
+      <w:r>
+        <w:rPr>
+          <w:rFonts w:hint="default" w:ascii="Consolas" w:hAnsi="Consolas" w:eastAsia="Consolas" w:cs="Consolas"/>
+          <w:color w:val="F92672"/>
+          <w:sz w:val="18"/>
+          <w:szCs w:val="18"/>
+          <w:shd w:val="clear" w:fill="272822"/>
+        </w:rPr>
+        <w:t xml:space="preserve">link </w:t>
+      </w:r>
+      <w:r>
+        <w:rPr>
+          <w:rFonts w:hint="default" w:ascii="Consolas" w:hAnsi="Consolas" w:eastAsia="Consolas" w:cs="Consolas"/>
+          <w:color w:val="A6E22E"/>
+          <w:sz w:val="18"/>
+          <w:szCs w:val="18"/>
+          <w:shd w:val="clear" w:fill="272822"/>
+        </w:rPr>
+        <w:t>href</w:t>
+      </w:r>
+      <w:r>
+        <w:rPr>
+          <w:rFonts w:hint="default" w:ascii="Consolas" w:hAnsi="Consolas" w:eastAsia="Consolas" w:cs="Consolas"/>
+          <w:b/>
+          <w:color w:val="E6DB74"/>
+          <w:sz w:val="18"/>
+          <w:szCs w:val="18"/>
+          <w:shd w:val="clear" w:fill="272822"/>
+        </w:rPr>
+        <w:t xml:space="preserve">="./flipcountdown/css/fliptimer.css" </w:t>
+      </w:r>
+      <w:r>
+        <w:rPr>
+          <w:rFonts w:hint="default" w:ascii="Consolas" w:hAnsi="Consolas" w:eastAsia="Consolas" w:cs="Consolas"/>
+          <w:color w:val="A6E22E"/>
+          <w:sz w:val="18"/>
+          <w:szCs w:val="18"/>
+          <w:shd w:val="clear" w:fill="272822"/>
+        </w:rPr>
+        <w:t>rel</w:t>
+      </w:r>
+      <w:r>
+        <w:rPr>
+          <w:rFonts w:hint="default" w:ascii="Consolas" w:hAnsi="Consolas" w:eastAsia="Consolas" w:cs="Consolas"/>
+          <w:b/>
+          <w:color w:val="E6DB74"/>
+          <w:sz w:val="18"/>
+          <w:szCs w:val="18"/>
+          <w:shd w:val="clear" w:fill="272822"/>
+        </w:rPr>
+        <w:t xml:space="preserve">="stylesheet" </w:t>
+      </w:r>
+      <w:r>
+        <w:rPr>
+          <w:rFonts w:hint="default" w:ascii="Consolas" w:hAnsi="Consolas" w:eastAsia="Consolas" w:cs="Consolas"/>
+          <w:color w:val="A6E22E"/>
+          <w:sz w:val="18"/>
+          <w:szCs w:val="18"/>
+          <w:shd w:val="clear" w:fill="272822"/>
+        </w:rPr>
+        <w:t>type</w:t>
+      </w:r>
+      <w:r>
+        <w:rPr>
+          <w:rFonts w:hint="default" w:ascii="Consolas" w:hAnsi="Consolas" w:eastAsia="Consolas" w:cs="Consolas"/>
+          <w:b/>
+          <w:color w:val="E6DB74"/>
+          <w:sz w:val="18"/>
+          <w:szCs w:val="18"/>
+          <w:shd w:val="clear" w:fill="272822"/>
+        </w:rPr>
+        <w:t xml:space="preserve">="text/css" </w:t>
+      </w:r>
+      <w:r>
+        <w:rPr>
+          <w:rFonts w:hint="default" w:ascii="Consolas" w:hAnsi="Consolas" w:eastAsia="Consolas" w:cs="Consolas"/>
+          <w:color w:val="F8F8F2"/>
+          <w:sz w:val="18"/>
+          <w:szCs w:val="18"/>
+          <w:shd w:val="clear" w:fill="272822"/>
+        </w:rPr>
+        <w:t>/&gt;</w:t>
+      </w:r>
+      <w:r>
+        <w:rPr>
+          <w:rFonts w:hint="default" w:ascii="Consolas" w:hAnsi="Consolas" w:eastAsia="Consolas" w:cs="Consolas"/>
+          <w:color w:val="F8F8F2"/>
+          <w:sz w:val="18"/>
+          <w:szCs w:val="18"/>
+          <w:shd w:val="clear" w:fill="272822"/>
+        </w:rPr>
+        <w:br w:type="textWrapping"/>
+      </w:r>
+      <w:r>
+        <w:rPr>
+          <w:rFonts w:hint="default" w:ascii="Consolas" w:hAnsi="Consolas" w:eastAsia="Consolas" w:cs="Consolas"/>
+          <w:color w:val="F8F8F2"/>
+          <w:sz w:val="18"/>
+          <w:szCs w:val="18"/>
+          <w:shd w:val="clear" w:fill="272822"/>
+        </w:rPr>
+        <w:t>&lt;/</w:t>
+      </w:r>
+      <w:r>
+        <w:rPr>
+          <w:rFonts w:hint="default" w:ascii="Consolas" w:hAnsi="Consolas" w:eastAsia="Consolas" w:cs="Consolas"/>
+          <w:color w:val="F92672"/>
+          <w:sz w:val="18"/>
+          <w:szCs w:val="18"/>
+          <w:shd w:val="clear" w:fill="272822"/>
+        </w:rPr>
+        <w:t>head</w:t>
+      </w:r>
+      <w:r>
+        <w:rPr>
+          <w:rFonts w:hint="default" w:ascii="Consolas" w:hAnsi="Consolas" w:eastAsia="Consolas" w:cs="Consolas"/>
+          <w:color w:val="F8F8F2"/>
+          <w:sz w:val="18"/>
+          <w:szCs w:val="18"/>
+          <w:shd w:val="clear" w:fill="272822"/>
+        </w:rPr>
+        <w:t>&gt;</w:t>
+      </w:r>
+      <w:r>
+        <w:rPr>
+          <w:rFonts w:hint="default" w:ascii="Consolas" w:hAnsi="Consolas" w:eastAsia="Consolas" w:cs="Consolas"/>
+          <w:color w:val="F8F8F2"/>
+          <w:sz w:val="18"/>
+          <w:szCs w:val="18"/>
+          <w:shd w:val="clear" w:fill="272822"/>
+        </w:rPr>
+        <w:br w:type="textWrapping"/>
+      </w:r>
+      <w:r>
+        <w:rPr>
+          <w:rFonts w:hint="default" w:ascii="Consolas" w:hAnsi="Consolas" w:eastAsia="Consolas" w:cs="Consolas"/>
+          <w:color w:val="F8F8F2"/>
+          <w:sz w:val="18"/>
+          <w:szCs w:val="18"/>
+          <w:shd w:val="clear" w:fill="272822"/>
+        </w:rPr>
+        <w:t>&lt;</w:t>
+      </w:r>
+      <w:r>
+        <w:rPr>
+          <w:rFonts w:hint="default" w:ascii="Consolas" w:hAnsi="Consolas" w:eastAsia="Consolas" w:cs="Consolas"/>
+          <w:color w:val="F92672"/>
+          <w:sz w:val="18"/>
+          <w:szCs w:val="18"/>
+          <w:shd w:val="clear" w:fill="272822"/>
+        </w:rPr>
+        <w:t>body</w:t>
+      </w:r>
+      <w:r>
+        <w:rPr>
+          <w:rFonts w:hint="default" w:ascii="Consolas" w:hAnsi="Consolas" w:eastAsia="Consolas" w:cs="Consolas"/>
+          <w:color w:val="F8F8F2"/>
+          <w:sz w:val="18"/>
+          <w:szCs w:val="18"/>
+          <w:shd w:val="clear" w:fill="272822"/>
+        </w:rPr>
+        <w:t>&gt;</w:t>
+      </w:r>
+      <w:r>
+        <w:rPr>
+          <w:rFonts w:hint="default" w:ascii="Consolas" w:hAnsi="Consolas" w:eastAsia="Consolas" w:cs="Consolas"/>
+          <w:color w:val="F8F8F2"/>
+          <w:sz w:val="18"/>
+          <w:szCs w:val="18"/>
+          <w:shd w:val="clear" w:fill="272822"/>
+        </w:rPr>
+        <w:br w:type="textWrapping"/>
+      </w:r>
+      <w:r>
+        <w:rPr>
+          <w:rFonts w:hint="default" w:ascii="Consolas" w:hAnsi="Consolas" w:eastAsia="Consolas" w:cs="Consolas"/>
+          <w:color w:val="F8F8F2"/>
+          <w:sz w:val="18"/>
+          <w:szCs w:val="18"/>
+          <w:shd w:val="clear" w:fill="272822"/>
+        </w:rPr>
+        <w:br w:type="textWrapping"/>
+      </w:r>
+      <w:r>
+        <w:rPr>
+          <w:rFonts w:hint="default" w:ascii="Consolas" w:hAnsi="Consolas" w:eastAsia="Consolas" w:cs="Consolas"/>
+          <w:color w:val="F8F8F2"/>
+          <w:sz w:val="18"/>
+          <w:szCs w:val="18"/>
+          <w:shd w:val="clear" w:fill="272822"/>
+        </w:rPr>
+        <w:t>&lt;</w:t>
+      </w:r>
+      <w:r>
+        <w:rPr>
+          <w:rFonts w:hint="default" w:ascii="Consolas" w:hAnsi="Consolas" w:eastAsia="Consolas" w:cs="Consolas"/>
+          <w:color w:val="F92672"/>
+          <w:sz w:val="18"/>
+          <w:szCs w:val="18"/>
+          <w:shd w:val="clear" w:fill="272822"/>
+        </w:rPr>
+        <w:t xml:space="preserve">a </w:t>
+      </w:r>
+      <w:r>
+        <w:rPr>
+          <w:rFonts w:hint="default" w:ascii="Consolas" w:hAnsi="Consolas" w:eastAsia="Consolas" w:cs="Consolas"/>
+          <w:color w:val="A6E22E"/>
+          <w:sz w:val="18"/>
+          <w:szCs w:val="18"/>
+          <w:shd w:val="clear" w:fill="272822"/>
+        </w:rPr>
+        <w:t>href</w:t>
+      </w:r>
+      <w:r>
+        <w:rPr>
+          <w:rFonts w:hint="default" w:ascii="Consolas" w:hAnsi="Consolas" w:eastAsia="Consolas" w:cs="Consolas"/>
+          <w:b/>
+          <w:color w:val="E6DB74"/>
+          <w:sz w:val="18"/>
+          <w:szCs w:val="18"/>
+          <w:shd w:val="clear" w:fill="272822"/>
+        </w:rPr>
+        <w:t>="15.fliptimer.html"</w:t>
+      </w:r>
+      <w:r>
+        <w:rPr>
+          <w:rFonts w:hint="default" w:ascii="Consolas" w:hAnsi="Consolas" w:eastAsia="Consolas" w:cs="Consolas"/>
+          <w:color w:val="F8F8F2"/>
+          <w:sz w:val="18"/>
+          <w:szCs w:val="18"/>
+          <w:shd w:val="clear" w:fill="272822"/>
+        </w:rPr>
+        <w:t>&gt;</w:t>
+      </w:r>
+      <w:r>
+        <w:rPr>
+          <w:rFonts w:hint="eastAsia" w:ascii="Microsoft JhengHei" w:hAnsi="Microsoft JhengHei" w:eastAsia="Microsoft JhengHei" w:cs="Microsoft JhengHei"/>
+          <w:b/>
+          <w:color w:val="F8F8F2"/>
+          <w:sz w:val="18"/>
+          <w:szCs w:val="18"/>
+          <w:shd w:val="clear" w:fill="272822"/>
+        </w:rPr>
+        <w:t>时钟效果</w:t>
+      </w:r>
+      <w:r>
+        <w:rPr>
+          <w:rFonts w:hint="default" w:ascii="Consolas" w:hAnsi="Consolas" w:eastAsia="Consolas" w:cs="Consolas"/>
+          <w:color w:val="F8F8F2"/>
+          <w:sz w:val="18"/>
+          <w:szCs w:val="18"/>
+          <w:shd w:val="clear" w:fill="272822"/>
+        </w:rPr>
+        <w:t>&lt;/</w:t>
+      </w:r>
+      <w:r>
+        <w:rPr>
+          <w:rFonts w:hint="default" w:ascii="Consolas" w:hAnsi="Consolas" w:eastAsia="Consolas" w:cs="Consolas"/>
+          <w:color w:val="F92672"/>
+          <w:sz w:val="18"/>
+          <w:szCs w:val="18"/>
+          <w:shd w:val="clear" w:fill="272822"/>
+        </w:rPr>
+        <w:t>a</w:t>
+      </w:r>
+      <w:r>
+        <w:rPr>
+          <w:rFonts w:hint="default" w:ascii="Consolas" w:hAnsi="Consolas" w:eastAsia="Consolas" w:cs="Consolas"/>
+          <w:color w:val="F8F8F2"/>
+          <w:sz w:val="18"/>
+          <w:szCs w:val="18"/>
+          <w:shd w:val="clear" w:fill="272822"/>
+        </w:rPr>
+        <w:t>&gt;</w:t>
+      </w:r>
+      <w:r>
+        <w:rPr>
+          <w:rFonts w:hint="default" w:ascii="Consolas" w:hAnsi="Consolas" w:eastAsia="Consolas" w:cs="Consolas"/>
+          <w:color w:val="F8F8F2"/>
+          <w:sz w:val="18"/>
+          <w:szCs w:val="18"/>
+          <w:shd w:val="clear" w:fill="272822"/>
+        </w:rPr>
+        <w:br w:type="textWrapping"/>
+      </w:r>
+      <w:r>
+        <w:rPr>
+          <w:rFonts w:hint="default" w:ascii="Consolas" w:hAnsi="Consolas" w:eastAsia="Consolas" w:cs="Consolas"/>
+          <w:color w:val="F8F8F2"/>
+          <w:sz w:val="18"/>
+          <w:szCs w:val="18"/>
+          <w:shd w:val="clear" w:fill="272822"/>
+        </w:rPr>
+        <w:t>&lt;</w:t>
+      </w:r>
+      <w:r>
+        <w:rPr>
+          <w:rFonts w:hint="default" w:ascii="Consolas" w:hAnsi="Consolas" w:eastAsia="Consolas" w:cs="Consolas"/>
+          <w:color w:val="F92672"/>
+          <w:sz w:val="18"/>
+          <w:szCs w:val="18"/>
+          <w:shd w:val="clear" w:fill="272822"/>
+        </w:rPr>
+        <w:t xml:space="preserve">a </w:t>
+      </w:r>
+      <w:r>
+        <w:rPr>
+          <w:rFonts w:hint="default" w:ascii="Consolas" w:hAnsi="Consolas" w:eastAsia="Consolas" w:cs="Consolas"/>
+          <w:color w:val="A6E22E"/>
+          <w:sz w:val="18"/>
+          <w:szCs w:val="18"/>
+          <w:shd w:val="clear" w:fill="272822"/>
+        </w:rPr>
+        <w:t>href</w:t>
+      </w:r>
+      <w:r>
+        <w:rPr>
+          <w:rFonts w:hint="default" w:ascii="Consolas" w:hAnsi="Consolas" w:eastAsia="Consolas" w:cs="Consolas"/>
+          <w:b/>
+          <w:color w:val="E6DB74"/>
+          <w:sz w:val="18"/>
+          <w:szCs w:val="18"/>
+          <w:shd w:val="clear" w:fill="272822"/>
+        </w:rPr>
+        <w:t>="16.daojishi.html"</w:t>
+      </w:r>
+      <w:r>
+        <w:rPr>
+          <w:rFonts w:hint="default" w:ascii="Consolas" w:hAnsi="Consolas" w:eastAsia="Consolas" w:cs="Consolas"/>
+          <w:color w:val="F8F8F2"/>
+          <w:sz w:val="18"/>
+          <w:szCs w:val="18"/>
+          <w:shd w:val="clear" w:fill="272822"/>
+        </w:rPr>
+        <w:t>&gt;</w:t>
+      </w:r>
+      <w:r>
+        <w:rPr>
+          <w:rFonts w:hint="eastAsia" w:ascii="Microsoft JhengHei" w:hAnsi="Microsoft JhengHei" w:eastAsia="Microsoft JhengHei" w:cs="Microsoft JhengHei"/>
+          <w:b/>
+          <w:color w:val="F8F8F2"/>
+          <w:sz w:val="18"/>
+          <w:szCs w:val="18"/>
+          <w:shd w:val="clear" w:fill="272822"/>
+        </w:rPr>
+        <w:t>倒计时</w:t>
+      </w:r>
+      <w:r>
+        <w:rPr>
+          <w:rFonts w:hint="default" w:ascii="Consolas" w:hAnsi="Consolas" w:eastAsia="Consolas" w:cs="Consolas"/>
+          <w:color w:val="F8F8F2"/>
+          <w:sz w:val="18"/>
+          <w:szCs w:val="18"/>
+          <w:shd w:val="clear" w:fill="272822"/>
+        </w:rPr>
+        <w:t>&lt;/</w:t>
+      </w:r>
+      <w:r>
+        <w:rPr>
+          <w:rFonts w:hint="default" w:ascii="Consolas" w:hAnsi="Consolas" w:eastAsia="Consolas" w:cs="Consolas"/>
+          <w:color w:val="F92672"/>
+          <w:sz w:val="18"/>
+          <w:szCs w:val="18"/>
+          <w:shd w:val="clear" w:fill="272822"/>
+        </w:rPr>
+        <w:t>a</w:t>
+      </w:r>
+      <w:r>
+        <w:rPr>
+          <w:rFonts w:hint="default" w:ascii="Consolas" w:hAnsi="Consolas" w:eastAsia="Consolas" w:cs="Consolas"/>
+          <w:color w:val="F8F8F2"/>
+          <w:sz w:val="18"/>
+          <w:szCs w:val="18"/>
+          <w:shd w:val="clear" w:fill="272822"/>
+        </w:rPr>
+        <w:t>&gt;</w:t>
+      </w:r>
+      <w:r>
+        <w:rPr>
+          <w:rFonts w:hint="default" w:ascii="Consolas" w:hAnsi="Consolas" w:eastAsia="Consolas" w:cs="Consolas"/>
+          <w:color w:val="F8F8F2"/>
+          <w:sz w:val="18"/>
+          <w:szCs w:val="18"/>
+          <w:shd w:val="clear" w:fill="272822"/>
+        </w:rPr>
+        <w:br w:type="textWrapping"/>
+      </w:r>
+      <w:r>
+        <w:rPr>
+          <w:rFonts w:hint="default" w:ascii="Consolas" w:hAnsi="Consolas" w:eastAsia="Consolas" w:cs="Consolas"/>
+          <w:color w:val="F8F8F2"/>
+          <w:sz w:val="18"/>
+          <w:szCs w:val="18"/>
+          <w:shd w:val="clear" w:fill="272822"/>
+        </w:rPr>
+        <w:t>&lt;</w:t>
+      </w:r>
+      <w:r>
+        <w:rPr>
+          <w:rFonts w:hint="default" w:ascii="Consolas" w:hAnsi="Consolas" w:eastAsia="Consolas" w:cs="Consolas"/>
+          <w:color w:val="F92672"/>
+          <w:sz w:val="18"/>
+          <w:szCs w:val="18"/>
+          <w:shd w:val="clear" w:fill="272822"/>
+        </w:rPr>
+        <w:t xml:space="preserve">a </w:t>
+      </w:r>
+      <w:r>
+        <w:rPr>
+          <w:rFonts w:hint="default" w:ascii="Consolas" w:hAnsi="Consolas" w:eastAsia="Consolas" w:cs="Consolas"/>
+          <w:color w:val="A6E22E"/>
+          <w:sz w:val="18"/>
+          <w:szCs w:val="18"/>
+          <w:shd w:val="clear" w:fill="272822"/>
+        </w:rPr>
+        <w:t>href</w:t>
+      </w:r>
+      <w:r>
+        <w:rPr>
+          <w:rFonts w:hint="default" w:ascii="Consolas" w:hAnsi="Consolas" w:eastAsia="Consolas" w:cs="Consolas"/>
+          <w:b/>
+          <w:color w:val="E6DB74"/>
+          <w:sz w:val="18"/>
+          <w:szCs w:val="18"/>
+          <w:shd w:val="clear" w:fill="272822"/>
+        </w:rPr>
+        <w:t>="17.10second.html"</w:t>
+      </w:r>
+      <w:r>
+        <w:rPr>
+          <w:rFonts w:hint="default" w:ascii="Consolas" w:hAnsi="Consolas" w:eastAsia="Consolas" w:cs="Consolas"/>
+          <w:color w:val="F8F8F2"/>
+          <w:sz w:val="18"/>
+          <w:szCs w:val="18"/>
+          <w:shd w:val="clear" w:fill="272822"/>
+        </w:rPr>
+        <w:t>&gt;</w:t>
+      </w:r>
+      <w:r>
+        <w:rPr>
+          <w:rFonts w:hint="eastAsia" w:ascii="Microsoft JhengHei" w:hAnsi="Microsoft JhengHei" w:eastAsia="Microsoft JhengHei" w:cs="Microsoft JhengHei"/>
+          <w:b/>
+          <w:color w:val="F8F8F2"/>
+          <w:sz w:val="18"/>
+          <w:szCs w:val="18"/>
+          <w:shd w:val="clear" w:fill="272822"/>
+        </w:rPr>
+        <w:t>十秒倒计</w:t>
+      </w:r>
+      <w:r>
+        <w:rPr>
+          <w:rFonts w:hint="default" w:ascii="Consolas" w:hAnsi="Consolas" w:eastAsia="Consolas" w:cs="Consolas"/>
+          <w:color w:val="F8F8F2"/>
+          <w:sz w:val="18"/>
+          <w:szCs w:val="18"/>
+          <w:shd w:val="clear" w:fill="272822"/>
+        </w:rPr>
+        <w:t>&lt;/</w:t>
+      </w:r>
+      <w:r>
+        <w:rPr>
+          <w:rFonts w:hint="default" w:ascii="Consolas" w:hAnsi="Consolas" w:eastAsia="Consolas" w:cs="Consolas"/>
+          <w:color w:val="F92672"/>
+          <w:sz w:val="18"/>
+          <w:szCs w:val="18"/>
+          <w:shd w:val="clear" w:fill="272822"/>
+        </w:rPr>
+        <w:t>a</w:t>
+      </w:r>
+      <w:r>
+        <w:rPr>
+          <w:rFonts w:hint="default" w:ascii="Consolas" w:hAnsi="Consolas" w:eastAsia="Consolas" w:cs="Consolas"/>
+          <w:color w:val="F8F8F2"/>
+          <w:sz w:val="18"/>
+          <w:szCs w:val="18"/>
+          <w:shd w:val="clear" w:fill="272822"/>
+        </w:rPr>
+        <w:t>&gt;</w:t>
+      </w:r>
+      <w:r>
+        <w:rPr>
+          <w:rFonts w:hint="default" w:ascii="Consolas" w:hAnsi="Consolas" w:eastAsia="Consolas" w:cs="Consolas"/>
+          <w:color w:val="F8F8F2"/>
+          <w:sz w:val="18"/>
+          <w:szCs w:val="18"/>
+          <w:shd w:val="clear" w:fill="272822"/>
+        </w:rPr>
+        <w:br w:type="textWrapping"/>
+      </w:r>
+      <w:r>
+        <w:rPr>
+          <w:rFonts w:hint="default" w:ascii="Consolas" w:hAnsi="Consolas" w:eastAsia="Consolas" w:cs="Consolas"/>
+          <w:color w:val="F8F8F2"/>
+          <w:sz w:val="18"/>
+          <w:szCs w:val="18"/>
+          <w:shd w:val="clear" w:fill="272822"/>
+        </w:rPr>
+        <w:br w:type="textWrapping"/>
+      </w:r>
+      <w:r>
+        <w:rPr>
+          <w:rFonts w:hint="default" w:ascii="Consolas" w:hAnsi="Consolas" w:eastAsia="Consolas" w:cs="Consolas"/>
+          <w:color w:val="F8F8F2"/>
+          <w:sz w:val="18"/>
+          <w:szCs w:val="18"/>
+          <w:shd w:val="clear" w:fill="272822"/>
+        </w:rPr>
+        <w:t>&lt;</w:t>
+      </w:r>
+      <w:r>
+        <w:rPr>
+          <w:rFonts w:hint="default" w:ascii="Consolas" w:hAnsi="Consolas" w:eastAsia="Consolas" w:cs="Consolas"/>
+          <w:color w:val="F92672"/>
+          <w:sz w:val="18"/>
+          <w:szCs w:val="18"/>
+          <w:shd w:val="clear" w:fill="272822"/>
+        </w:rPr>
+        <w:t xml:space="preserve">div </w:t>
+      </w:r>
+      <w:r>
+        <w:rPr>
+          <w:rFonts w:hint="default" w:ascii="Consolas" w:hAnsi="Consolas" w:eastAsia="Consolas" w:cs="Consolas"/>
+          <w:color w:val="A6E22E"/>
+          <w:sz w:val="18"/>
+          <w:szCs w:val="18"/>
+          <w:shd w:val="clear" w:fill="272822"/>
+        </w:rPr>
+        <w:t>class</w:t>
+      </w:r>
+      <w:r>
+        <w:rPr>
+          <w:rFonts w:hint="default" w:ascii="Consolas" w:hAnsi="Consolas" w:eastAsia="Consolas" w:cs="Consolas"/>
+          <w:b/>
+          <w:color w:val="E6DB74"/>
+          <w:sz w:val="18"/>
+          <w:szCs w:val="18"/>
+          <w:shd w:val="clear" w:fill="272822"/>
+        </w:rPr>
+        <w:t>="dowebok"</w:t>
+      </w:r>
+      <w:r>
+        <w:rPr>
+          <w:rFonts w:hint="default" w:ascii="Consolas" w:hAnsi="Consolas" w:eastAsia="Consolas" w:cs="Consolas"/>
+          <w:color w:val="F8F8F2"/>
+          <w:sz w:val="18"/>
+          <w:szCs w:val="18"/>
+          <w:shd w:val="clear" w:fill="272822"/>
+        </w:rPr>
+        <w:t>&gt;</w:t>
+      </w:r>
+      <w:r>
+        <w:rPr>
+          <w:rFonts w:hint="default" w:ascii="Consolas" w:hAnsi="Consolas" w:eastAsia="Consolas" w:cs="Consolas"/>
+          <w:color w:val="F8F8F2"/>
+          <w:sz w:val="18"/>
+          <w:szCs w:val="18"/>
+          <w:shd w:val="clear" w:fill="272822"/>
+        </w:rPr>
+        <w:br w:type="textWrapping"/>
+      </w:r>
+      <w:r>
+        <w:rPr>
+          <w:rFonts w:hint="default" w:ascii="Consolas" w:hAnsi="Consolas" w:eastAsia="Consolas" w:cs="Consolas"/>
+          <w:color w:val="F8F8F2"/>
+          <w:sz w:val="18"/>
+          <w:szCs w:val="18"/>
+          <w:shd w:val="clear" w:fill="272822"/>
+        </w:rPr>
+        <w:t xml:space="preserve">   &lt;</w:t>
+      </w:r>
+      <w:r>
+        <w:rPr>
+          <w:rFonts w:hint="default" w:ascii="Consolas" w:hAnsi="Consolas" w:eastAsia="Consolas" w:cs="Consolas"/>
+          <w:color w:val="F92672"/>
+          <w:sz w:val="18"/>
+          <w:szCs w:val="18"/>
+          <w:shd w:val="clear" w:fill="272822"/>
+        </w:rPr>
+        <w:t xml:space="preserve">div </w:t>
+      </w:r>
+      <w:r>
+        <w:rPr>
+          <w:rFonts w:hint="default" w:ascii="Consolas" w:hAnsi="Consolas" w:eastAsia="Consolas" w:cs="Consolas"/>
+          <w:color w:val="A6E22E"/>
+          <w:sz w:val="18"/>
+          <w:szCs w:val="18"/>
+          <w:shd w:val="clear" w:fill="272822"/>
+        </w:rPr>
+        <w:t>class</w:t>
+      </w:r>
+      <w:r>
+        <w:rPr>
+          <w:rFonts w:hint="default" w:ascii="Consolas" w:hAnsi="Consolas" w:eastAsia="Consolas" w:cs="Consolas"/>
+          <w:b/>
+          <w:color w:val="E6DB74"/>
+          <w:sz w:val="18"/>
+          <w:szCs w:val="18"/>
+          <w:shd w:val="clear" w:fill="272822"/>
+        </w:rPr>
+        <w:t>="hours"</w:t>
+      </w:r>
+      <w:r>
+        <w:rPr>
+          <w:rFonts w:hint="default" w:ascii="Consolas" w:hAnsi="Consolas" w:eastAsia="Consolas" w:cs="Consolas"/>
+          <w:color w:val="F8F8F2"/>
+          <w:sz w:val="18"/>
+          <w:szCs w:val="18"/>
+          <w:shd w:val="clear" w:fill="272822"/>
+        </w:rPr>
+        <w:t>&gt;&lt;/</w:t>
+      </w:r>
+      <w:r>
+        <w:rPr>
+          <w:rFonts w:hint="default" w:ascii="Consolas" w:hAnsi="Consolas" w:eastAsia="Consolas" w:cs="Consolas"/>
+          <w:color w:val="F92672"/>
+          <w:sz w:val="18"/>
+          <w:szCs w:val="18"/>
+          <w:shd w:val="clear" w:fill="272822"/>
+        </w:rPr>
+        <w:t>div</w:t>
+      </w:r>
+      <w:r>
+        <w:rPr>
+          <w:rFonts w:hint="default" w:ascii="Consolas" w:hAnsi="Consolas" w:eastAsia="Consolas" w:cs="Consolas"/>
+          <w:color w:val="F8F8F2"/>
+          <w:sz w:val="18"/>
+          <w:szCs w:val="18"/>
+          <w:shd w:val="clear" w:fill="272822"/>
+        </w:rPr>
+        <w:t>&gt;</w:t>
+      </w:r>
+      <w:r>
+        <w:rPr>
+          <w:rFonts w:hint="default" w:ascii="Consolas" w:hAnsi="Consolas" w:eastAsia="Consolas" w:cs="Consolas"/>
+          <w:color w:val="F8F8F2"/>
+          <w:sz w:val="18"/>
+          <w:szCs w:val="18"/>
+          <w:shd w:val="clear" w:fill="272822"/>
+        </w:rPr>
+        <w:br w:type="textWrapping"/>
+      </w:r>
+      <w:r>
+        <w:rPr>
+          <w:rFonts w:hint="default" w:ascii="Consolas" w:hAnsi="Consolas" w:eastAsia="Consolas" w:cs="Consolas"/>
+          <w:color w:val="F8F8F2"/>
+          <w:sz w:val="18"/>
+          <w:szCs w:val="18"/>
+          <w:shd w:val="clear" w:fill="272822"/>
+        </w:rPr>
+        <w:t xml:space="preserve">   &lt;</w:t>
+      </w:r>
+      <w:r>
+        <w:rPr>
+          <w:rFonts w:hint="default" w:ascii="Consolas" w:hAnsi="Consolas" w:eastAsia="Consolas" w:cs="Consolas"/>
+          <w:color w:val="F92672"/>
+          <w:sz w:val="18"/>
+          <w:szCs w:val="18"/>
+          <w:shd w:val="clear" w:fill="272822"/>
+        </w:rPr>
+        <w:t xml:space="preserve">div </w:t>
+      </w:r>
+      <w:r>
+        <w:rPr>
+          <w:rFonts w:hint="default" w:ascii="Consolas" w:hAnsi="Consolas" w:eastAsia="Consolas" w:cs="Consolas"/>
+          <w:color w:val="A6E22E"/>
+          <w:sz w:val="18"/>
+          <w:szCs w:val="18"/>
+          <w:shd w:val="clear" w:fill="272822"/>
+        </w:rPr>
+        <w:t>class</w:t>
+      </w:r>
+      <w:r>
+        <w:rPr>
+          <w:rFonts w:hint="default" w:ascii="Consolas" w:hAnsi="Consolas" w:eastAsia="Consolas" w:cs="Consolas"/>
+          <w:b/>
+          <w:color w:val="E6DB74"/>
+          <w:sz w:val="18"/>
+          <w:szCs w:val="18"/>
+          <w:shd w:val="clear" w:fill="272822"/>
+        </w:rPr>
+        <w:t>="minutes"</w:t>
+      </w:r>
+      <w:r>
+        <w:rPr>
+          <w:rFonts w:hint="default" w:ascii="Consolas" w:hAnsi="Consolas" w:eastAsia="Consolas" w:cs="Consolas"/>
+          <w:color w:val="F8F8F2"/>
+          <w:sz w:val="18"/>
+          <w:szCs w:val="18"/>
+          <w:shd w:val="clear" w:fill="272822"/>
+        </w:rPr>
+        <w:t>&gt;&lt;/</w:t>
+      </w:r>
+      <w:r>
+        <w:rPr>
+          <w:rFonts w:hint="default" w:ascii="Consolas" w:hAnsi="Consolas" w:eastAsia="Consolas" w:cs="Consolas"/>
+          <w:color w:val="F92672"/>
+          <w:sz w:val="18"/>
+          <w:szCs w:val="18"/>
+          <w:shd w:val="clear" w:fill="272822"/>
+        </w:rPr>
+        <w:t>div</w:t>
+      </w:r>
+      <w:r>
+        <w:rPr>
+          <w:rFonts w:hint="default" w:ascii="Consolas" w:hAnsi="Consolas" w:eastAsia="Consolas" w:cs="Consolas"/>
+          <w:color w:val="F8F8F2"/>
+          <w:sz w:val="18"/>
+          <w:szCs w:val="18"/>
+          <w:shd w:val="clear" w:fill="272822"/>
+        </w:rPr>
+        <w:t>&gt;</w:t>
+      </w:r>
+      <w:r>
+        <w:rPr>
+          <w:rFonts w:hint="default" w:ascii="Consolas" w:hAnsi="Consolas" w:eastAsia="Consolas" w:cs="Consolas"/>
+          <w:color w:val="F8F8F2"/>
+          <w:sz w:val="18"/>
+          <w:szCs w:val="18"/>
+          <w:shd w:val="clear" w:fill="272822"/>
+        </w:rPr>
+        <w:br w:type="textWrapping"/>
+      </w:r>
+      <w:r>
+        <w:rPr>
+          <w:rFonts w:hint="default" w:ascii="Consolas" w:hAnsi="Consolas" w:eastAsia="Consolas" w:cs="Consolas"/>
+          <w:color w:val="F8F8F2"/>
+          <w:sz w:val="18"/>
+          <w:szCs w:val="18"/>
+          <w:shd w:val="clear" w:fill="272822"/>
+        </w:rPr>
+        <w:t xml:space="preserve">   &lt;</w:t>
+      </w:r>
+      <w:r>
+        <w:rPr>
+          <w:rFonts w:hint="default" w:ascii="Consolas" w:hAnsi="Consolas" w:eastAsia="Consolas" w:cs="Consolas"/>
+          <w:color w:val="F92672"/>
+          <w:sz w:val="18"/>
+          <w:szCs w:val="18"/>
+          <w:shd w:val="clear" w:fill="272822"/>
+        </w:rPr>
+        <w:t xml:space="preserve">div </w:t>
+      </w:r>
+      <w:r>
+        <w:rPr>
+          <w:rFonts w:hint="default" w:ascii="Consolas" w:hAnsi="Consolas" w:eastAsia="Consolas" w:cs="Consolas"/>
+          <w:color w:val="A6E22E"/>
+          <w:sz w:val="18"/>
+          <w:szCs w:val="18"/>
+          <w:shd w:val="clear" w:fill="272822"/>
+        </w:rPr>
+        <w:t>class</w:t>
+      </w:r>
+      <w:r>
+        <w:rPr>
+          <w:rFonts w:hint="default" w:ascii="Consolas" w:hAnsi="Consolas" w:eastAsia="Consolas" w:cs="Consolas"/>
+          <w:b/>
+          <w:color w:val="E6DB74"/>
+          <w:sz w:val="18"/>
+          <w:szCs w:val="18"/>
+          <w:shd w:val="clear" w:fill="272822"/>
+        </w:rPr>
+        <w:t>="seconds"</w:t>
+      </w:r>
+      <w:r>
+        <w:rPr>
+          <w:rFonts w:hint="default" w:ascii="Consolas" w:hAnsi="Consolas" w:eastAsia="Consolas" w:cs="Consolas"/>
+          <w:color w:val="F8F8F2"/>
+          <w:sz w:val="18"/>
+          <w:szCs w:val="18"/>
+          <w:shd w:val="clear" w:fill="272822"/>
+        </w:rPr>
+        <w:t>&gt;&lt;/</w:t>
+      </w:r>
+      <w:r>
+        <w:rPr>
+          <w:rFonts w:hint="default" w:ascii="Consolas" w:hAnsi="Consolas" w:eastAsia="Consolas" w:cs="Consolas"/>
+          <w:color w:val="F92672"/>
+          <w:sz w:val="18"/>
+          <w:szCs w:val="18"/>
+          <w:shd w:val="clear" w:fill="272822"/>
+        </w:rPr>
+        <w:t>div</w:t>
+      </w:r>
+      <w:r>
+        <w:rPr>
+          <w:rFonts w:hint="default" w:ascii="Consolas" w:hAnsi="Consolas" w:eastAsia="Consolas" w:cs="Consolas"/>
+          <w:color w:val="F8F8F2"/>
+          <w:sz w:val="18"/>
+          <w:szCs w:val="18"/>
+          <w:shd w:val="clear" w:fill="272822"/>
+        </w:rPr>
+        <w:t>&gt;</w:t>
+      </w:r>
+      <w:r>
+        <w:rPr>
+          <w:rFonts w:hint="default" w:ascii="Consolas" w:hAnsi="Consolas" w:eastAsia="Consolas" w:cs="Consolas"/>
+          <w:color w:val="F8F8F2"/>
+          <w:sz w:val="18"/>
+          <w:szCs w:val="18"/>
+          <w:shd w:val="clear" w:fill="272822"/>
+        </w:rPr>
+        <w:br w:type="textWrapping"/>
+      </w:r>
+      <w:r>
+        <w:rPr>
+          <w:rFonts w:hint="default" w:ascii="Consolas" w:hAnsi="Consolas" w:eastAsia="Consolas" w:cs="Consolas"/>
+          <w:color w:val="F8F8F2"/>
+          <w:sz w:val="18"/>
+          <w:szCs w:val="18"/>
+          <w:shd w:val="clear" w:fill="272822"/>
+        </w:rPr>
+        <w:t>&lt;/</w:t>
+      </w:r>
+      <w:r>
+        <w:rPr>
+          <w:rFonts w:hint="default" w:ascii="Consolas" w:hAnsi="Consolas" w:eastAsia="Consolas" w:cs="Consolas"/>
+          <w:color w:val="F92672"/>
+          <w:sz w:val="18"/>
+          <w:szCs w:val="18"/>
+          <w:shd w:val="clear" w:fill="272822"/>
+        </w:rPr>
+        <w:t>div</w:t>
+      </w:r>
+      <w:r>
+        <w:rPr>
+          <w:rFonts w:hint="default" w:ascii="Consolas" w:hAnsi="Consolas" w:eastAsia="Consolas" w:cs="Consolas"/>
+          <w:color w:val="F8F8F2"/>
+          <w:sz w:val="18"/>
+          <w:szCs w:val="18"/>
+          <w:shd w:val="clear" w:fill="272822"/>
+        </w:rPr>
+        <w:t>&gt;</w:t>
+      </w:r>
+      <w:r>
+        <w:rPr>
+          <w:rFonts w:hint="default" w:ascii="Consolas" w:hAnsi="Consolas" w:eastAsia="Consolas" w:cs="Consolas"/>
+          <w:color w:val="F8F8F2"/>
+          <w:sz w:val="18"/>
+          <w:szCs w:val="18"/>
+          <w:shd w:val="clear" w:fill="272822"/>
+        </w:rPr>
+        <w:br w:type="textWrapping"/>
+      </w:r>
+      <w:r>
+        <w:rPr>
+          <w:rFonts w:hint="default" w:ascii="Consolas" w:hAnsi="Consolas" w:eastAsia="Consolas" w:cs="Consolas"/>
+          <w:color w:val="F8F8F2"/>
+          <w:sz w:val="18"/>
+          <w:szCs w:val="18"/>
+          <w:shd w:val="clear" w:fill="272822"/>
+        </w:rPr>
+        <w:t>&lt;/</w:t>
+      </w:r>
+      <w:r>
+        <w:rPr>
+          <w:rFonts w:hint="default" w:ascii="Consolas" w:hAnsi="Consolas" w:eastAsia="Consolas" w:cs="Consolas"/>
+          <w:color w:val="F92672"/>
+          <w:sz w:val="18"/>
+          <w:szCs w:val="18"/>
+          <w:shd w:val="clear" w:fill="272822"/>
+        </w:rPr>
+        <w:t>body</w:t>
+      </w:r>
+      <w:r>
+        <w:rPr>
+          <w:rFonts w:hint="default" w:ascii="Consolas" w:hAnsi="Consolas" w:eastAsia="Consolas" w:cs="Consolas"/>
+          <w:color w:val="F8F8F2"/>
+          <w:sz w:val="18"/>
+          <w:szCs w:val="18"/>
+          <w:shd w:val="clear" w:fill="272822"/>
+        </w:rPr>
+        <w:t>&gt;</w:t>
+      </w:r>
+      <w:r>
+        <w:rPr>
+          <w:rFonts w:hint="default" w:ascii="Consolas" w:hAnsi="Consolas" w:eastAsia="Consolas" w:cs="Consolas"/>
+          <w:color w:val="F8F8F2"/>
+          <w:sz w:val="18"/>
+          <w:szCs w:val="18"/>
+          <w:shd w:val="clear" w:fill="272822"/>
+        </w:rPr>
+        <w:br w:type="textWrapping"/>
+      </w:r>
+      <w:r>
+        <w:rPr>
+          <w:rFonts w:hint="default" w:ascii="Consolas" w:hAnsi="Consolas" w:eastAsia="Consolas" w:cs="Consolas"/>
+          <w:color w:val="F8F8F2"/>
+          <w:sz w:val="18"/>
+          <w:szCs w:val="18"/>
+          <w:shd w:val="clear" w:fill="272822"/>
+        </w:rPr>
+        <w:t>&lt;/</w:t>
+      </w:r>
+      <w:r>
+        <w:rPr>
+          <w:rFonts w:hint="default" w:ascii="Consolas" w:hAnsi="Consolas" w:eastAsia="Consolas" w:cs="Consolas"/>
+          <w:color w:val="F92672"/>
+          <w:sz w:val="18"/>
+          <w:szCs w:val="18"/>
+          <w:shd w:val="clear" w:fill="272822"/>
+        </w:rPr>
+        <w:t>html</w:t>
+      </w:r>
+      <w:r>
+        <w:rPr>
+          <w:rFonts w:hint="default" w:ascii="Consolas" w:hAnsi="Consolas" w:eastAsia="Consolas" w:cs="Consolas"/>
+          <w:color w:val="F8F8F2"/>
+          <w:sz w:val="18"/>
+          <w:szCs w:val="18"/>
+          <w:shd w:val="clear" w:fill="272822"/>
+        </w:rPr>
+        <w:t>&gt;</w:t>
+      </w:r>
+      <w:r>
+        <w:rPr>
+          <w:rFonts w:hint="default" w:ascii="Consolas" w:hAnsi="Consolas" w:eastAsia="Consolas" w:cs="Consolas"/>
+          <w:color w:val="F8F8F2"/>
+          <w:sz w:val="18"/>
+          <w:szCs w:val="18"/>
+          <w:shd w:val="clear" w:fill="272822"/>
+        </w:rPr>
+        <w:br w:type="textWrapping"/>
+      </w:r>
+      <w:r>
+        <w:rPr>
+          <w:rFonts w:hint="default" w:ascii="Consolas" w:hAnsi="Consolas" w:eastAsia="Consolas" w:cs="Consolas"/>
+          <w:color w:val="75715E"/>
+          <w:sz w:val="18"/>
+          <w:szCs w:val="18"/>
+          <w:shd w:val="clear" w:fill="272822"/>
+        </w:rPr>
+        <w:t>&lt;!--http://www.jq22.com/jquery-info277--&gt;</w:t>
+      </w:r>
+      <w:r>
+        <w:rPr>
+          <w:rFonts w:hint="default" w:ascii="Consolas" w:hAnsi="Consolas" w:eastAsia="Consolas" w:cs="Consolas"/>
+          <w:color w:val="75715E"/>
+          <w:sz w:val="18"/>
+          <w:szCs w:val="18"/>
+          <w:shd w:val="clear" w:fill="272822"/>
+        </w:rPr>
+        <w:br w:type="textWrapping"/>
+      </w:r>
+      <w:r>
+        <w:rPr>
+          <w:rFonts w:hint="default" w:ascii="Consolas" w:hAnsi="Consolas" w:eastAsia="Consolas" w:cs="Consolas"/>
+          <w:color w:val="F8F8F2"/>
+          <w:sz w:val="18"/>
+          <w:szCs w:val="18"/>
+          <w:shd w:val="clear" w:fill="272822"/>
+        </w:rPr>
+        <w:t>&lt;</w:t>
+      </w:r>
+      <w:r>
+        <w:rPr>
+          <w:rFonts w:hint="default" w:ascii="Consolas" w:hAnsi="Consolas" w:eastAsia="Consolas" w:cs="Consolas"/>
+          <w:color w:val="F92672"/>
+          <w:sz w:val="18"/>
+          <w:szCs w:val="18"/>
+          <w:shd w:val="clear" w:fill="272822"/>
+        </w:rPr>
+        <w:t xml:space="preserve">script </w:t>
+      </w:r>
+      <w:r>
+        <w:rPr>
+          <w:rFonts w:hint="default" w:ascii="Consolas" w:hAnsi="Consolas" w:eastAsia="Consolas" w:cs="Consolas"/>
+          <w:color w:val="A6E22E"/>
+          <w:sz w:val="18"/>
+          <w:szCs w:val="18"/>
+          <w:shd w:val="clear" w:fill="272822"/>
+        </w:rPr>
+        <w:t>src</w:t>
+      </w:r>
+      <w:r>
+        <w:rPr>
+          <w:rFonts w:hint="default" w:ascii="Consolas" w:hAnsi="Consolas" w:eastAsia="Consolas" w:cs="Consolas"/>
+          <w:b/>
+          <w:color w:val="E6DB74"/>
+          <w:sz w:val="18"/>
+          <w:szCs w:val="18"/>
+          <w:shd w:val="clear" w:fill="272822"/>
+        </w:rPr>
+        <w:t>="./flipcountdown/js/jquery-1.11.3.min.js"</w:t>
+      </w:r>
+      <w:r>
+        <w:rPr>
+          <w:rFonts w:hint="default" w:ascii="Consolas" w:hAnsi="Consolas" w:eastAsia="Consolas" w:cs="Consolas"/>
+          <w:color w:val="F8F8F2"/>
+          <w:sz w:val="18"/>
+          <w:szCs w:val="18"/>
+          <w:shd w:val="clear" w:fill="272822"/>
+        </w:rPr>
+        <w:t>&gt;&lt;/</w:t>
+      </w:r>
+      <w:r>
+        <w:rPr>
+          <w:rFonts w:hint="default" w:ascii="Consolas" w:hAnsi="Consolas" w:eastAsia="Consolas" w:cs="Consolas"/>
+          <w:color w:val="F92672"/>
+          <w:sz w:val="18"/>
+          <w:szCs w:val="18"/>
+          <w:shd w:val="clear" w:fill="272822"/>
+        </w:rPr>
+        <w:t>script</w:t>
+      </w:r>
+      <w:r>
+        <w:rPr>
+          <w:rFonts w:hint="default" w:ascii="Consolas" w:hAnsi="Consolas" w:eastAsia="Consolas" w:cs="Consolas"/>
+          <w:color w:val="F8F8F2"/>
+          <w:sz w:val="18"/>
+          <w:szCs w:val="18"/>
+          <w:shd w:val="clear" w:fill="272822"/>
+        </w:rPr>
+        <w:t>&gt;</w:t>
+      </w:r>
+      <w:r>
+        <w:rPr>
+          <w:rFonts w:hint="default" w:ascii="Consolas" w:hAnsi="Consolas" w:eastAsia="Consolas" w:cs="Consolas"/>
+          <w:color w:val="F8F8F2"/>
+          <w:sz w:val="18"/>
+          <w:szCs w:val="18"/>
+          <w:shd w:val="clear" w:fill="272822"/>
+        </w:rPr>
+        <w:br w:type="textWrapping"/>
+      </w:r>
+      <w:r>
+        <w:rPr>
+          <w:rFonts w:hint="default" w:ascii="Consolas" w:hAnsi="Consolas" w:eastAsia="Consolas" w:cs="Consolas"/>
+          <w:color w:val="F8F8F2"/>
+          <w:sz w:val="18"/>
+          <w:szCs w:val="18"/>
+          <w:shd w:val="clear" w:fill="272822"/>
+        </w:rPr>
+        <w:t>&lt;</w:t>
+      </w:r>
+      <w:r>
+        <w:rPr>
+          <w:rFonts w:hint="default" w:ascii="Consolas" w:hAnsi="Consolas" w:eastAsia="Consolas" w:cs="Consolas"/>
+          <w:color w:val="F92672"/>
+          <w:sz w:val="18"/>
+          <w:szCs w:val="18"/>
+          <w:shd w:val="clear" w:fill="272822"/>
+        </w:rPr>
+        <w:t xml:space="preserve">script </w:t>
+      </w:r>
+      <w:r>
+        <w:rPr>
+          <w:rFonts w:hint="default" w:ascii="Consolas" w:hAnsi="Consolas" w:eastAsia="Consolas" w:cs="Consolas"/>
+          <w:color w:val="A6E22E"/>
+          <w:sz w:val="18"/>
+          <w:szCs w:val="18"/>
+          <w:shd w:val="clear" w:fill="272822"/>
+        </w:rPr>
+        <w:t>src</w:t>
+      </w:r>
+      <w:r>
+        <w:rPr>
+          <w:rFonts w:hint="default" w:ascii="Consolas" w:hAnsi="Consolas" w:eastAsia="Consolas" w:cs="Consolas"/>
+          <w:b/>
+          <w:color w:val="E6DB74"/>
+          <w:sz w:val="18"/>
+          <w:szCs w:val="18"/>
+          <w:shd w:val="clear" w:fill="272822"/>
+        </w:rPr>
+        <w:t>="./flipcountdown/js/jquery.fliptimer.js"</w:t>
+      </w:r>
+      <w:r>
+        <w:rPr>
+          <w:rFonts w:hint="default" w:ascii="Consolas" w:hAnsi="Consolas" w:eastAsia="Consolas" w:cs="Consolas"/>
+          <w:color w:val="F8F8F2"/>
+          <w:sz w:val="18"/>
+          <w:szCs w:val="18"/>
+          <w:shd w:val="clear" w:fill="272822"/>
+        </w:rPr>
+        <w:t>&gt;&lt;/</w:t>
+      </w:r>
+      <w:r>
+        <w:rPr>
+          <w:rFonts w:hint="default" w:ascii="Consolas" w:hAnsi="Consolas" w:eastAsia="Consolas" w:cs="Consolas"/>
+          <w:color w:val="F92672"/>
+          <w:sz w:val="18"/>
+          <w:szCs w:val="18"/>
+          <w:shd w:val="clear" w:fill="272822"/>
+        </w:rPr>
+        <w:t>script</w:t>
+      </w:r>
+      <w:r>
+        <w:rPr>
+          <w:rFonts w:hint="default" w:ascii="Consolas" w:hAnsi="Consolas" w:eastAsia="Consolas" w:cs="Consolas"/>
+          <w:color w:val="F8F8F2"/>
+          <w:sz w:val="18"/>
+          <w:szCs w:val="18"/>
+          <w:shd w:val="clear" w:fill="272822"/>
+        </w:rPr>
+        <w:t>&gt;</w:t>
+      </w:r>
+      <w:r>
+        <w:rPr>
+          <w:rFonts w:hint="default" w:ascii="Consolas" w:hAnsi="Consolas" w:eastAsia="Consolas" w:cs="Consolas"/>
+          <w:color w:val="F8F8F2"/>
+          <w:sz w:val="18"/>
+          <w:szCs w:val="18"/>
+          <w:shd w:val="clear" w:fill="272822"/>
+        </w:rPr>
+        <w:br w:type="textWrapping"/>
+      </w:r>
+      <w:r>
+        <w:rPr>
+          <w:rFonts w:hint="default" w:ascii="Consolas" w:hAnsi="Consolas" w:eastAsia="Consolas" w:cs="Consolas"/>
+          <w:color w:val="F8F8F2"/>
+          <w:sz w:val="18"/>
+          <w:szCs w:val="18"/>
+          <w:shd w:val="clear" w:fill="272822"/>
+        </w:rPr>
+        <w:t>&lt;</w:t>
+      </w:r>
+      <w:r>
+        <w:rPr>
+          <w:rFonts w:hint="default" w:ascii="Consolas" w:hAnsi="Consolas" w:eastAsia="Consolas" w:cs="Consolas"/>
+          <w:color w:val="F92672"/>
+          <w:sz w:val="18"/>
+          <w:szCs w:val="18"/>
+          <w:shd w:val="clear" w:fill="272822"/>
+        </w:rPr>
+        <w:t>script</w:t>
+      </w:r>
+      <w:r>
+        <w:rPr>
+          <w:rFonts w:hint="default" w:ascii="Consolas" w:hAnsi="Consolas" w:eastAsia="Consolas" w:cs="Consolas"/>
+          <w:color w:val="F8F8F2"/>
+          <w:sz w:val="18"/>
+          <w:szCs w:val="18"/>
+          <w:shd w:val="clear" w:fill="272822"/>
+        </w:rPr>
+        <w:t>&gt;</w:t>
+      </w:r>
+      <w:r>
+        <w:rPr>
+          <w:rFonts w:hint="default" w:ascii="Consolas" w:hAnsi="Consolas" w:eastAsia="Consolas" w:cs="Consolas"/>
+          <w:color w:val="F8F8F2"/>
+          <w:sz w:val="18"/>
+          <w:szCs w:val="18"/>
+          <w:shd w:val="clear" w:fill="272822"/>
+        </w:rPr>
+        <w:br w:type="textWrapping"/>
+      </w:r>
+      <w:r>
+        <w:rPr>
+          <w:rFonts w:hint="default" w:ascii="Consolas" w:hAnsi="Consolas" w:eastAsia="Consolas" w:cs="Consolas"/>
+          <w:color w:val="F8F8F2"/>
+          <w:sz w:val="18"/>
+          <w:szCs w:val="18"/>
+          <w:shd w:val="clear" w:fill="272822"/>
+        </w:rPr>
+        <w:t xml:space="preserve">   </w:t>
+      </w:r>
+      <w:r>
+        <w:rPr>
+          <w:rFonts w:hint="default" w:ascii="Consolas" w:hAnsi="Consolas" w:eastAsia="Consolas" w:cs="Consolas"/>
+          <w:color w:val="FFC66D"/>
+          <w:sz w:val="18"/>
+          <w:szCs w:val="18"/>
+          <w:shd w:val="clear" w:fill="272822"/>
+        </w:rPr>
+        <w:t>$</w:t>
+      </w:r>
+      <w:r>
+        <w:rPr>
+          <w:rFonts w:hint="default" w:ascii="Consolas" w:hAnsi="Consolas" w:eastAsia="Consolas" w:cs="Consolas"/>
+          <w:color w:val="F8F8F2"/>
+          <w:sz w:val="18"/>
+          <w:szCs w:val="18"/>
+          <w:shd w:val="clear" w:fill="272822"/>
+        </w:rPr>
+        <w:t>(</w:t>
+      </w:r>
+      <w:r>
+        <w:rPr>
+          <w:rFonts w:hint="default" w:ascii="Consolas" w:hAnsi="Consolas" w:eastAsia="Consolas" w:cs="Consolas"/>
+          <w:color w:val="F92672"/>
+          <w:sz w:val="18"/>
+          <w:szCs w:val="18"/>
+          <w:shd w:val="clear" w:fill="272822"/>
+        </w:rPr>
+        <w:t>function</w:t>
+      </w:r>
+      <w:r>
+        <w:rPr>
+          <w:rFonts w:hint="default" w:ascii="Consolas" w:hAnsi="Consolas" w:eastAsia="Consolas" w:cs="Consolas"/>
+          <w:color w:val="F8F8F2"/>
+          <w:sz w:val="18"/>
+          <w:szCs w:val="18"/>
+          <w:shd w:val="clear" w:fill="272822"/>
+        </w:rPr>
+        <w:t>(){</w:t>
+      </w:r>
+      <w:r>
+        <w:rPr>
+          <w:rFonts w:hint="default" w:ascii="Consolas" w:hAnsi="Consolas" w:eastAsia="Consolas" w:cs="Consolas"/>
+          <w:color w:val="F8F8F2"/>
+          <w:sz w:val="18"/>
+          <w:szCs w:val="18"/>
+          <w:shd w:val="clear" w:fill="272822"/>
+        </w:rPr>
+        <w:br w:type="textWrapping"/>
+      </w:r>
+      <w:r>
+        <w:rPr>
+          <w:rFonts w:hint="default" w:ascii="Consolas" w:hAnsi="Consolas" w:eastAsia="Consolas" w:cs="Consolas"/>
+          <w:color w:val="F8F8F2"/>
+          <w:sz w:val="18"/>
+          <w:szCs w:val="18"/>
+          <w:shd w:val="clear" w:fill="272822"/>
+        </w:rPr>
+        <w:t xml:space="preserve">      </w:t>
+      </w:r>
+      <w:r>
+        <w:rPr>
+          <w:rFonts w:hint="default" w:ascii="Consolas" w:hAnsi="Consolas" w:eastAsia="Consolas" w:cs="Consolas"/>
+          <w:color w:val="FFC66D"/>
+          <w:sz w:val="18"/>
+          <w:szCs w:val="18"/>
+          <w:shd w:val="clear" w:fill="272822"/>
+        </w:rPr>
+        <w:t>$</w:t>
+      </w:r>
+      <w:r>
+        <w:rPr>
+          <w:rFonts w:hint="default" w:ascii="Consolas" w:hAnsi="Consolas" w:eastAsia="Consolas" w:cs="Consolas"/>
+          <w:color w:val="F8F8F2"/>
+          <w:sz w:val="18"/>
+          <w:szCs w:val="18"/>
+          <w:shd w:val="clear" w:fill="272822"/>
+        </w:rPr>
+        <w:t>(</w:t>
+      </w:r>
+      <w:r>
+        <w:rPr>
+          <w:rFonts w:hint="default" w:ascii="Consolas" w:hAnsi="Consolas" w:eastAsia="Consolas" w:cs="Consolas"/>
+          <w:color w:val="E6DB74"/>
+          <w:sz w:val="18"/>
+          <w:szCs w:val="18"/>
+          <w:shd w:val="clear" w:fill="272822"/>
+        </w:rPr>
+        <w:t>'.</w:t>
+      </w:r>
+      <w:r>
+        <w:rPr>
+          <w:rFonts w:hint="default" w:ascii="Consolas" w:hAnsi="Consolas" w:eastAsia="Consolas" w:cs="Consolas"/>
+          <w:color w:val="A6E22E"/>
+          <w:sz w:val="18"/>
+          <w:szCs w:val="18"/>
+          <w:shd w:val="clear" w:fill="272822"/>
+        </w:rPr>
+        <w:t>dowebok</w:t>
+      </w:r>
+      <w:r>
+        <w:rPr>
+          <w:rFonts w:hint="default" w:ascii="Consolas" w:hAnsi="Consolas" w:eastAsia="Consolas" w:cs="Consolas"/>
+          <w:color w:val="E6DB74"/>
+          <w:sz w:val="18"/>
+          <w:szCs w:val="18"/>
+          <w:shd w:val="clear" w:fill="272822"/>
+        </w:rPr>
+        <w:t>'</w:t>
+      </w:r>
+      <w:r>
+        <w:rPr>
+          <w:rFonts w:hint="default" w:ascii="Consolas" w:hAnsi="Consolas" w:eastAsia="Consolas" w:cs="Consolas"/>
+          <w:color w:val="F8F8F2"/>
+          <w:sz w:val="18"/>
+          <w:szCs w:val="18"/>
+          <w:shd w:val="clear" w:fill="272822"/>
+        </w:rPr>
+        <w:t>).</w:t>
+      </w:r>
+      <w:r>
+        <w:rPr>
+          <w:rFonts w:hint="default" w:ascii="Consolas" w:hAnsi="Consolas" w:eastAsia="Consolas" w:cs="Consolas"/>
+          <w:color w:val="A6E22E"/>
+          <w:sz w:val="18"/>
+          <w:szCs w:val="18"/>
+          <w:shd w:val="clear" w:fill="272822"/>
+        </w:rPr>
+        <w:t>flipTimer</w:t>
+      </w:r>
+      <w:r>
+        <w:rPr>
+          <w:rFonts w:hint="default" w:ascii="Consolas" w:hAnsi="Consolas" w:eastAsia="Consolas" w:cs="Consolas"/>
+          <w:color w:val="F8F8F2"/>
+          <w:sz w:val="18"/>
+          <w:szCs w:val="18"/>
+          <w:shd w:val="clear" w:fill="272822"/>
+        </w:rPr>
+        <w:t>({});</w:t>
+      </w:r>
+      <w:r>
+        <w:rPr>
+          <w:rFonts w:hint="default" w:ascii="Consolas" w:hAnsi="Consolas" w:eastAsia="Consolas" w:cs="Consolas"/>
+          <w:color w:val="F8F8F2"/>
+          <w:sz w:val="18"/>
+          <w:szCs w:val="18"/>
+          <w:shd w:val="clear" w:fill="272822"/>
+        </w:rPr>
+        <w:br w:type="textWrapping"/>
+      </w:r>
+      <w:r>
+        <w:rPr>
+          <w:rFonts w:hint="default" w:ascii="Consolas" w:hAnsi="Consolas" w:eastAsia="Consolas" w:cs="Consolas"/>
+          <w:color w:val="F8F8F2"/>
+          <w:sz w:val="18"/>
+          <w:szCs w:val="18"/>
+          <w:shd w:val="clear" w:fill="272822"/>
+        </w:rPr>
+        <w:t xml:space="preserve">   });</w:t>
+      </w:r>
+      <w:r>
+        <w:rPr>
+          <w:rFonts w:hint="default" w:ascii="Consolas" w:hAnsi="Consolas" w:eastAsia="Consolas" w:cs="Consolas"/>
+          <w:color w:val="F8F8F2"/>
+          <w:sz w:val="18"/>
+          <w:szCs w:val="18"/>
+          <w:shd w:val="clear" w:fill="272822"/>
+        </w:rPr>
+        <w:br w:type="textWrapping"/>
+      </w:r>
+      <w:r>
+        <w:rPr>
+          <w:rFonts w:hint="default" w:ascii="Consolas" w:hAnsi="Consolas" w:eastAsia="Consolas" w:cs="Consolas"/>
+          <w:color w:val="F8F8F2"/>
+          <w:sz w:val="18"/>
+          <w:szCs w:val="18"/>
+          <w:shd w:val="clear" w:fill="272822"/>
+        </w:rPr>
+        <w:t>&lt;/</w:t>
+      </w:r>
+      <w:r>
+        <w:rPr>
+          <w:rFonts w:hint="default" w:ascii="Consolas" w:hAnsi="Consolas" w:eastAsia="Consolas" w:cs="Consolas"/>
+          <w:color w:val="F92672"/>
+          <w:sz w:val="18"/>
+          <w:szCs w:val="18"/>
+          <w:shd w:val="clear" w:fill="272822"/>
+        </w:rPr>
+        <w:t>script</w:t>
+      </w:r>
+      <w:r>
+        <w:rPr>
+          <w:rFonts w:hint="default" w:ascii="Consolas" w:hAnsi="Consolas" w:eastAsia="Consolas" w:cs="Consolas"/>
+          <w:color w:val="F8F8F2"/>
+          <w:sz w:val="18"/>
+          <w:szCs w:val="18"/>
+          <w:shd w:val="clear" w:fill="272822"/>
+        </w:rPr>
+        <w:t>&gt;</w:t>
+      </w:r>
+    </w:p>
+    <w:p>
+      <w:pPr>
+        <w:rPr>
+          <w:rFonts w:hint="default"/>
+          <w:sz w:val="13"/>
+          <w:szCs w:val="16"/>
+          <w:lang w:val="en-US" w:eastAsia="zh-CN"/>
+        </w:rPr>
+      </w:pPr>
     </w:p>
     <w:sectPr>
       <w:headerReference r:id="rId3" w:type="default"/>
@@ -1153,6 +6028,36 @@
   <w:num w:numId="4">
     <w:abstractNumId w:val="1"/>
   </w:num>
+  <w:num w:numId="5">
+    <w:abstractNumId w:val="2"/>
+    <w:lvlOverride w:ilvl="0">
+      <w:startOverride w:val="1"/>
+    </w:lvlOverride>
+    <w:lvlOverride w:ilvl="1">
+      <w:startOverride w:val="1"/>
+    </w:lvlOverride>
+    <w:lvlOverride w:ilvl="2">
+      <w:startOverride w:val="1"/>
+    </w:lvlOverride>
+    <w:lvlOverride w:ilvl="3">
+      <w:startOverride w:val="1"/>
+    </w:lvlOverride>
+    <w:lvlOverride w:ilvl="4">
+      <w:startOverride w:val="1"/>
+    </w:lvlOverride>
+    <w:lvlOverride w:ilvl="5">
+      <w:startOverride w:val="1"/>
+    </w:lvlOverride>
+    <w:lvlOverride w:ilvl="6">
+      <w:startOverride w:val="1"/>
+    </w:lvlOverride>
+    <w:lvlOverride w:ilvl="7">
+      <w:startOverride w:val="1"/>
+    </w:lvlOverride>
+    <w:lvlOverride w:ilvl="8">
+      <w:startOverride w:val="1"/>
+    </w:lvlOverride>
+  </w:num>
 </w:numbering>
 </file>
 
@@ -1265,7 +6170,7 @@
     <w:lsdException w:unhideWhenUsed="0" w:uiPriority="0" w:semiHidden="0" w:name="HTML Code"/>
     <w:lsdException w:unhideWhenUsed="0" w:uiPriority="0" w:semiHidden="0" w:name="HTML Definition"/>
     <w:lsdException w:unhideWhenUsed="0" w:uiPriority="0" w:semiHidden="0" w:name="HTML Keyboard"/>
-    <w:lsdException w:unhideWhenUsed="0" w:uiPriority="0" w:semiHidden="0" w:name="HTML Preformatted"/>
+    <w:lsdException w:qFormat="1" w:unhideWhenUsed="0" w:uiPriority="0" w:semiHidden="0" w:name="HTML Preformatted"/>
     <w:lsdException w:unhideWhenUsed="0" w:uiPriority="0" w:semiHidden="0" w:name="HTML Sample"/>
     <w:lsdException w:unhideWhenUsed="0" w:uiPriority="0" w:semiHidden="0" w:name="HTML Typewriter"/>
     <w:lsdException w:unhideWhenUsed="0" w:uiPriority="0" w:semiHidden="0" w:name="HTML Variable"/>
@@ -1461,7 +6366,7 @@
     <w:name w:val="heading 2"/>
     <w:basedOn w:val="1"/>
     <w:next w:val="1"/>
-    <w:link w:val="22"/>
+    <w:link w:val="21"/>
     <w:unhideWhenUsed/>
     <w:qFormat/>
     <w:uiPriority w:val="0"/>
@@ -1539,7 +6444,7 @@
     <w:name w:val="heading 5"/>
     <w:basedOn w:val="1"/>
     <w:next w:val="1"/>
-    <w:link w:val="21"/>
+    <w:link w:val="22"/>
     <w:semiHidden/>
     <w:unhideWhenUsed/>
     <w:qFormat/>
@@ -1776,6 +6681,7 @@
   <w:style w:type="paragraph" w:styleId="16">
     <w:name w:val="HTML Preformatted"/>
     <w:basedOn w:val="1"/>
+    <w:qFormat/>
     <w:uiPriority w:val="0"/>
     <w:pPr>
       <w:tabs>
@@ -1831,17 +6737,6 @@
     <w:uiPriority w:val="0"/>
   </w:style>
   <w:style w:type="character" w:customStyle="1" w:styleId="21">
-    <w:name w:val="标题 5 字符"/>
-    <w:link w:val="6"/>
-    <w:qFormat/>
-    <w:uiPriority w:val="0"/>
-    <w:rPr>
-      <w:rFonts w:eastAsia="楷体"/>
-      <w:b/>
-      <w:sz w:val="28"/>
-    </w:rPr>
-  </w:style>
-  <w:style w:type="character" w:customStyle="1" w:styleId="22">
     <w:name w:val="标题 2 Char"/>
     <w:link w:val="3"/>
     <w:qFormat/>
@@ -1852,6 +6747,17 @@
       <w:kern w:val="0"/>
       <w:sz w:val="28"/>
       <w:szCs w:val="36"/>
+    </w:rPr>
+  </w:style>
+  <w:style w:type="character" w:customStyle="1" w:styleId="22">
+    <w:name w:val="标题 5 字符"/>
+    <w:link w:val="6"/>
+    <w:qFormat/>
+    <w:uiPriority w:val="0"/>
+    <w:rPr>
+      <w:rFonts w:eastAsia="楷体"/>
+      <w:b/>
+      <w:sz w:val="28"/>
     </w:rPr>
   </w:style>
   <w:style w:type="paragraph" w:customStyle="1" w:styleId="23">
